--- a/SQL.docx
+++ b/SQL.docx
@@ -1,6 +1,6 @@
 
 <file path=word/document.xml><?xml version="1.0" encoding="utf-8"?>
-<w:document xmlns:wpc="http://schemas.microsoft.com/office/word/2010/wordprocessingCanvas" xmlns:cx="http://schemas.microsoft.com/office/drawing/2014/chartex" xmlns:mc="http://schemas.openxmlformats.org/markup-compatibility/2006" xmlns:o="urn:schemas-microsoft-com:office:office" xmlns:r="http://schemas.openxmlformats.org/officeDocument/2006/relationships" xmlns:m="http://schemas.openxmlformats.org/officeDocument/2006/math" xmlns:v="urn:schemas-microsoft-com:vml" xmlns:wp14="http://schemas.microsoft.com/office/word/2010/wordprocessingDrawing" xmlns:wp="http://schemas.openxmlformats.org/drawingml/2006/wordprocessingDrawing" xmlns:w10="urn:schemas-microsoft-com:office:word" xmlns:w="http://schemas.openxmlformats.org/wordprocessingml/2006/main" xmlns:w14="http://schemas.microsoft.com/office/word/2010/wordml" xmlns:w15="http://schemas.microsoft.com/office/word/2012/wordml" xmlns:w16se="http://schemas.microsoft.com/office/word/2015/wordml/symex" xmlns:wpg="http://schemas.microsoft.com/office/word/2010/wordprocessingGroup" xmlns:wpi="http://schemas.microsoft.com/office/word/2010/wordprocessingInk" xmlns:wne="http://schemas.microsoft.com/office/word/2006/wordml" xmlns:wps="http://schemas.microsoft.com/office/word/2010/wordprocessingShape" mc:Ignorable="w14 w15 w16se wp14">
+<w:document xmlns:wpc="http://schemas.microsoft.com/office/word/2010/wordprocessingCanvas" xmlns:mc="http://schemas.openxmlformats.org/markup-compatibility/2006" xmlns:o="urn:schemas-microsoft-com:office:office" xmlns:r="http://schemas.openxmlformats.org/officeDocument/2006/relationships" xmlns:m="http://schemas.openxmlformats.org/officeDocument/2006/math" xmlns:v="urn:schemas-microsoft-com:vml" xmlns:wp14="http://schemas.microsoft.com/office/word/2010/wordprocessingDrawing" xmlns:wp="http://schemas.openxmlformats.org/drawingml/2006/wordprocessingDrawing" xmlns:w10="urn:schemas-microsoft-com:office:word" xmlns:w="http://schemas.openxmlformats.org/wordprocessingml/2006/main" xmlns:w14="http://schemas.microsoft.com/office/word/2010/wordml" xmlns:wpg="http://schemas.microsoft.com/office/word/2010/wordprocessingGroup" xmlns:wpi="http://schemas.microsoft.com/office/word/2010/wordprocessingInk" xmlns:wne="http://schemas.microsoft.com/office/word/2006/wordml" xmlns:wps="http://schemas.microsoft.com/office/word/2010/wordprocessingShape" mc:Ignorable="w14 wp14">
   <w:body>
     <w:p>
       <w:pPr>
@@ -2050,7 +2050,6 @@
         <w:t xml:space="preserve">IBM </w:t>
       </w:r>
       <w:proofErr w:type="spellStart"/>
-      <w:proofErr w:type="gramStart"/>
       <w:r>
         <w:rPr>
           <w:rFonts w:ascii="Times New Roman" w:eastAsia="Times New Roman" w:hAnsi="Times New Roman" w:cs="Times New Roman"/>
@@ -2080,18 +2079,7 @@
           <w:sz w:val="21"/>
           <w:szCs w:val="21"/>
         </w:rPr>
-        <w:t>San</w:t>
-      </w:r>
-      <w:proofErr w:type="gramEnd"/>
-      <w:r>
-        <w:rPr>
-          <w:rFonts w:ascii="Times New Roman" w:eastAsia="Times New Roman" w:hAnsi="Times New Roman" w:cs="Times New Roman"/>
-          <w:b/>
-          <w:color w:val="252525"/>
-          <w:sz w:val="21"/>
-          <w:szCs w:val="21"/>
-        </w:rPr>
-        <w:t xml:space="preserve"> Jose </w:t>
+        <w:t xml:space="preserve">San Jose </w:t>
       </w:r>
       <w:proofErr w:type="spellStart"/>
       <w:r>
@@ -3677,7 +3665,29 @@
           <w:sz w:val="21"/>
           <w:szCs w:val="21"/>
         </w:rPr>
-        <w:t xml:space="preserve"> ty </w:t>
+        <w:t xml:space="preserve"> </w:t>
+      </w:r>
+      <w:proofErr w:type="spellStart"/>
+      <w:r>
+        <w:rPr>
+          <w:rFonts w:ascii="Times New Roman" w:eastAsia="Times New Roman" w:hAnsi="Times New Roman" w:cs="Times New Roman"/>
+          <w:b/>
+          <w:color w:val="252525"/>
+          <w:sz w:val="21"/>
+          <w:szCs w:val="21"/>
+        </w:rPr>
+        <w:t>ty</w:t>
+      </w:r>
+      <w:proofErr w:type="spellEnd"/>
+      <w:r>
+        <w:rPr>
+          <w:rFonts w:ascii="Times New Roman" w:eastAsia="Times New Roman" w:hAnsi="Times New Roman" w:cs="Times New Roman"/>
+          <w:b/>
+          <w:color w:val="252525"/>
+          <w:sz w:val="21"/>
+          <w:szCs w:val="21"/>
+        </w:rPr>
+        <w:t xml:space="preserve"> </w:t>
       </w:r>
       <w:proofErr w:type="spellStart"/>
       <w:r>
@@ -3723,7 +3733,7 @@
         </w:rPr>
         <w:t> </w:t>
       </w:r>
-      <w:hyperlink r:id="rId4" w:tooltip="Vương quốc Liên hiệp Anh và Bắc Ireland" w:history="1">
+      <w:hyperlink r:id="rId6" w:tooltip="Vương quốc Liên hiệp Anh và Bắc Ireland" w:history="1">
         <w:r>
           <w:rPr>
             <w:rFonts w:ascii="Times New Roman" w:eastAsia="Times New Roman" w:hAnsi="Times New Roman" w:cs="Times New Roman"/>
@@ -3768,7 +3778,7 @@
         </w:rPr>
         <w:t> </w:t>
       </w:r>
-      <w:hyperlink r:id="rId5" w:tooltip="Hawker-Siddeley (trang chưa được viết)" w:history="1">
+      <w:hyperlink r:id="rId7" w:tooltip="Hawker-Siddeley (trang chưa được viết)" w:history="1">
         <w:r>
           <w:rPr>
             <w:rFonts w:ascii="Times New Roman" w:eastAsia="Times New Roman" w:hAnsi="Times New Roman" w:cs="Times New Roman"/>
@@ -4442,7 +4452,7 @@
         </w:rPr>
         <w:t> </w:t>
       </w:r>
-      <w:hyperlink r:id="rId6" w:tooltip="Donald D. Chamberlin (trang chưa được viết)" w:history="1">
+      <w:hyperlink r:id="rId8" w:tooltip="Donald D. Chamberlin (trang chưa được viết)" w:history="1">
         <w:r>
           <w:rPr>
             <w:rFonts w:ascii="Times New Roman" w:eastAsia="Times New Roman" w:hAnsi="Times New Roman" w:cs="Times New Roman"/>
@@ -4487,7 +4497,7 @@
         </w:rPr>
         <w:t> </w:t>
       </w:r>
-      <w:hyperlink r:id="rId7" w:tooltip="Raymond F. Boyce (trang chưa được viết)" w:history="1">
+      <w:hyperlink r:id="rId9" w:tooltip="Raymond F. Boyce (trang chưa được viết)" w:history="1">
         <w:r>
           <w:rPr>
             <w:rFonts w:ascii="Times New Roman" w:eastAsia="Times New Roman" w:hAnsi="Times New Roman" w:cs="Times New Roman"/>
@@ -5204,7 +5214,7 @@
                 <w:szCs w:val="21"/>
               </w:rPr>
             </w:pPr>
-            <w:hyperlink r:id="rId8" w:tooltip="1986" w:history="1">
+            <w:hyperlink r:id="rId10" w:tooltip="1986" w:history="1">
               <w:r>
                 <w:rPr>
                   <w:rFonts w:ascii="Times New Roman" w:eastAsia="Times New Roman" w:hAnsi="Times New Roman" w:cs="Times New Roman"/>
@@ -5406,7 +5416,7 @@
               </w:rPr>
               <w:t> </w:t>
             </w:r>
-            <w:hyperlink r:id="rId9" w:tooltip="ANSI" w:history="1">
+            <w:hyperlink r:id="rId11" w:tooltip="ANSI" w:history="1">
               <w:r>
                 <w:rPr>
                   <w:rFonts w:ascii="Times New Roman" w:eastAsia="Times New Roman" w:hAnsi="Times New Roman" w:cs="Times New Roman"/>
@@ -5508,7 +5518,7 @@
               </w:rPr>
               <w:t> </w:t>
             </w:r>
-            <w:hyperlink r:id="rId10" w:tooltip="ISO" w:history="1">
+            <w:hyperlink r:id="rId12" w:tooltip="ISO" w:history="1">
               <w:r>
                 <w:rPr>
                   <w:rFonts w:ascii="Times New Roman" w:eastAsia="Times New Roman" w:hAnsi="Times New Roman" w:cs="Times New Roman"/>
@@ -5550,7 +5560,7 @@
               </w:rPr>
               <w:t> </w:t>
             </w:r>
-            <w:hyperlink r:id="rId11" w:tooltip="1987" w:history="1">
+            <w:hyperlink r:id="rId13" w:tooltip="1987" w:history="1">
               <w:r>
                 <w:rPr>
                   <w:rFonts w:ascii="Times New Roman" w:eastAsia="Times New Roman" w:hAnsi="Times New Roman" w:cs="Times New Roman"/>
@@ -5594,7 +5604,7 @@
                 <w:szCs w:val="21"/>
               </w:rPr>
             </w:pPr>
-            <w:hyperlink r:id="rId12" w:tooltip="1989" w:history="1">
+            <w:hyperlink r:id="rId14" w:tooltip="1989" w:history="1">
               <w:r>
                 <w:rPr>
                   <w:rFonts w:ascii="Times New Roman" w:eastAsia="Times New Roman" w:hAnsi="Times New Roman" w:cs="Times New Roman"/>
@@ -5749,7 +5759,7 @@
                 <w:szCs w:val="21"/>
               </w:rPr>
             </w:pPr>
-            <w:hyperlink r:id="rId13" w:tooltip="1992" w:history="1">
+            <w:hyperlink r:id="rId15" w:tooltip="1992" w:history="1">
               <w:r>
                 <w:rPr>
                   <w:rFonts w:ascii="Times New Roman" w:eastAsia="Times New Roman" w:hAnsi="Times New Roman" w:cs="Times New Roman"/>
@@ -5913,7 +5923,7 @@
                 <w:szCs w:val="21"/>
               </w:rPr>
             </w:pPr>
-            <w:hyperlink r:id="rId14" w:tooltip="1999" w:history="1">
+            <w:hyperlink r:id="rId16" w:tooltip="1999" w:history="1">
               <w:r>
                 <w:rPr>
                   <w:rFonts w:ascii="Times New Roman" w:eastAsia="Times New Roman" w:hAnsi="Times New Roman" w:cs="Times New Roman"/>
@@ -6019,7 +6029,7 @@
                 <w:szCs w:val="21"/>
               </w:rPr>
             </w:pPr>
-            <w:hyperlink r:id="rId15" w:tooltip="2003" w:history="1">
+            <w:hyperlink r:id="rId17" w:tooltip="2003" w:history="1">
               <w:r>
                 <w:rPr>
                   <w:rFonts w:ascii="Times New Roman" w:eastAsia="Times New Roman" w:hAnsi="Times New Roman" w:cs="Times New Roman"/>
@@ -6163,8 +6173,6 @@
             </w:pPr>
           </w:p>
         </w:tc>
-        <w:bookmarkStart w:id="0" w:name="_GoBack"/>
-        <w:bookmarkEnd w:id="0"/>
       </w:tr>
     </w:tbl>
     <w:p>
@@ -6181,152 +6189,4601 @@
       </w:pPr>
       <w:r>
         <w:rPr>
-          <w:rFonts w:ascii="Times New Roman" w:eastAsia="Times New Roman" w:hAnsi="Times New Roman" w:cs="Times New Roman"/>
-          <w:b/>
-          <w:color w:val="252525"/>
-          <w:sz w:val="21"/>
-          <w:szCs w:val="21"/>
-        </w:rPr>
-        <w:t xml:space="preserve">Video </w:t>
-      </w:r>
-      <w:proofErr w:type="spellStart"/>
-      <w:r>
-        <w:rPr>
-          <w:rFonts w:ascii="Times New Roman" w:eastAsia="Times New Roman" w:hAnsi="Times New Roman" w:cs="Times New Roman"/>
-          <w:b/>
-          <w:color w:val="252525"/>
-          <w:sz w:val="21"/>
-          <w:szCs w:val="21"/>
-        </w:rPr>
-        <w:t>làm</w:t>
-      </w:r>
-      <w:proofErr w:type="spellEnd"/>
-      <w:r>
-        <w:rPr>
-          <w:rFonts w:ascii="Times New Roman" w:eastAsia="Times New Roman" w:hAnsi="Times New Roman" w:cs="Times New Roman"/>
-          <w:b/>
-          <w:color w:val="252525"/>
-          <w:sz w:val="21"/>
-          <w:szCs w:val="21"/>
-        </w:rPr>
-        <w:t xml:space="preserve"> </w:t>
-      </w:r>
-      <w:proofErr w:type="spellStart"/>
-      <w:r>
-        <w:rPr>
-          <w:rFonts w:ascii="Times New Roman" w:eastAsia="Times New Roman" w:hAnsi="Times New Roman" w:cs="Times New Roman"/>
-          <w:b/>
-          <w:color w:val="252525"/>
-          <w:sz w:val="21"/>
-          <w:szCs w:val="21"/>
-        </w:rPr>
-        <w:t>quen</w:t>
-      </w:r>
-      <w:proofErr w:type="spellEnd"/>
-      <w:r>
-        <w:rPr>
-          <w:rFonts w:ascii="Times New Roman" w:eastAsia="Times New Roman" w:hAnsi="Times New Roman" w:cs="Times New Roman"/>
-          <w:b/>
-          <w:color w:val="252525"/>
-          <w:sz w:val="21"/>
-          <w:szCs w:val="21"/>
-        </w:rPr>
-        <w:t xml:space="preserve"> </w:t>
-      </w:r>
-      <w:proofErr w:type="spellStart"/>
-      <w:r>
-        <w:rPr>
-          <w:rFonts w:ascii="Times New Roman" w:eastAsia="Times New Roman" w:hAnsi="Times New Roman" w:cs="Times New Roman"/>
-          <w:b/>
-          <w:color w:val="252525"/>
-          <w:sz w:val="21"/>
-          <w:szCs w:val="21"/>
-        </w:rPr>
-        <w:t>va</w:t>
-      </w:r>
-      <w:proofErr w:type="spellEnd"/>
-      <w:r>
-        <w:rPr>
-          <w:rFonts w:ascii="Times New Roman" w:eastAsia="Times New Roman" w:hAnsi="Times New Roman" w:cs="Times New Roman"/>
-          <w:b/>
-          <w:color w:val="252525"/>
-          <w:sz w:val="21"/>
-          <w:szCs w:val="21"/>
-        </w:rPr>
-        <w:t xml:space="preserve">̀ </w:t>
-      </w:r>
-      <w:proofErr w:type="spellStart"/>
-      <w:r>
-        <w:rPr>
-          <w:rFonts w:ascii="Times New Roman" w:eastAsia="Times New Roman" w:hAnsi="Times New Roman" w:cs="Times New Roman"/>
-          <w:b/>
-          <w:color w:val="252525"/>
-          <w:sz w:val="21"/>
-          <w:szCs w:val="21"/>
-        </w:rPr>
-        <w:t>lập</w:t>
-      </w:r>
-      <w:proofErr w:type="spellEnd"/>
-      <w:r>
-        <w:rPr>
-          <w:rFonts w:ascii="Times New Roman" w:eastAsia="Times New Roman" w:hAnsi="Times New Roman" w:cs="Times New Roman"/>
-          <w:b/>
-          <w:color w:val="252525"/>
-          <w:sz w:val="21"/>
-          <w:szCs w:val="21"/>
-        </w:rPr>
-        <w:t xml:space="preserve"> </w:t>
-      </w:r>
-      <w:proofErr w:type="spellStart"/>
-      <w:r>
-        <w:rPr>
-          <w:rFonts w:ascii="Times New Roman" w:eastAsia="Times New Roman" w:hAnsi="Times New Roman" w:cs="Times New Roman"/>
-          <w:b/>
-          <w:color w:val="252525"/>
-          <w:sz w:val="21"/>
-          <w:szCs w:val="21"/>
-        </w:rPr>
-        <w:t>trình</w:t>
-      </w:r>
-      <w:proofErr w:type="spellEnd"/>
-      <w:r>
-        <w:rPr>
-          <w:rFonts w:ascii="Times New Roman" w:eastAsia="Times New Roman" w:hAnsi="Times New Roman" w:cs="Times New Roman"/>
-          <w:b/>
-          <w:color w:val="252525"/>
-          <w:sz w:val="21"/>
-          <w:szCs w:val="21"/>
-        </w:rPr>
-        <w:t xml:space="preserve"> </w:t>
-      </w:r>
-      <w:proofErr w:type="spellStart"/>
-      <w:r>
-        <w:rPr>
-          <w:rFonts w:ascii="Times New Roman" w:eastAsia="Times New Roman" w:hAnsi="Times New Roman" w:cs="Times New Roman"/>
-          <w:b/>
-          <w:color w:val="252525"/>
-          <w:sz w:val="21"/>
-          <w:szCs w:val="21"/>
-        </w:rPr>
-        <w:t>với</w:t>
-      </w:r>
-      <w:proofErr w:type="spellEnd"/>
-      <w:r>
-        <w:rPr>
-          <w:rFonts w:ascii="Times New Roman" w:eastAsia="Times New Roman" w:hAnsi="Times New Roman" w:cs="Times New Roman"/>
-          <w:b/>
-          <w:color w:val="252525"/>
-          <w:sz w:val="21"/>
-          <w:szCs w:val="21"/>
-        </w:rPr>
-        <w:t xml:space="preserve"> SQL: https://www.youtube.com/watch?v=Pa4LkSvHwBE</w:t>
+          <w:noProof/>
+        </w:rPr>
+        <mc:AlternateContent>
+          <mc:Choice Requires="wps">
+            <w:drawing>
+              <wp:anchor distT="0" distB="0" distL="114300" distR="114300" simplePos="0" relativeHeight="251659264" behindDoc="0" locked="0" layoutInCell="1" allowOverlap="1" wp14:anchorId="4C5A85AB" wp14:editId="47C6BE4C">
+                <wp:simplePos x="0" y="0"/>
+                <wp:positionH relativeFrom="column">
+                  <wp:posOffset>0</wp:posOffset>
+                </wp:positionH>
+                <wp:positionV relativeFrom="paragraph">
+                  <wp:posOffset>0</wp:posOffset>
+                </wp:positionV>
+                <wp:extent cx="1828800" cy="1828800"/>
+                <wp:effectExtent l="0" t="0" r="0" b="0"/>
+                <wp:wrapSquare wrapText="bothSides"/>
+                <wp:docPr id="1" name="Text Box 1"/>
+                <wp:cNvGraphicFramePr/>
+                <a:graphic xmlns:a="http://schemas.openxmlformats.org/drawingml/2006/main">
+                  <a:graphicData uri="http://schemas.microsoft.com/office/word/2010/wordprocessingShape">
+                    <wps:wsp>
+                      <wps:cNvSpPr txBox="1"/>
+                      <wps:spPr>
+                        <a:xfrm>
+                          <a:off x="0" y="0"/>
+                          <a:ext cx="1828800" cy="1828800"/>
+                        </a:xfrm>
+                        <a:prstGeom prst="rect">
+                          <a:avLst/>
+                        </a:prstGeom>
+                        <a:noFill/>
+                        <a:ln>
+                          <a:noFill/>
+                        </a:ln>
+                        <a:effectLst/>
+                      </wps:spPr>
+                      <wps:txbx>
+                        <w:txbxContent>
+                          <w:p>
+                            <w:pPr>
+                              <w:pStyle w:val="Heading3"/>
+                              <w:shd w:val="clear" w:color="auto" w:fill="FFFFFF"/>
+                              <w:spacing w:after="210" w:line="312" w:lineRule="atLeast"/>
+                              <w:jc w:val="center"/>
+                              <w:textAlignment w:val="baseline"/>
+                              <w:rPr>
+                                <w:rFonts w:ascii="Tahoma" w:hAnsi="Tahoma" w:cs="Tahoma"/>
+                                <w:bCs w:val="0"/>
+                                <w:caps/>
+                                <w:sz w:val="72"/>
+                                <w:szCs w:val="72"/>
+                                <w14:shadow w14:blurRad="19685" w14:dist="12700" w14:dir="5400000" w14:sx="100000" w14:sy="100000" w14:kx="0" w14:ky="0" w14:algn="tl">
+                                  <w14:schemeClr w14:val="accent1">
+                                    <w14:alpha w14:val="40000"/>
+                                    <w14:satMod w14:val="130000"/>
+                                  </w14:schemeClr>
+                                </w14:shadow>
+                                <w14:reflection w14:blurRad="9994" w14:stA="55000" w14:stPos="0" w14:endA="0" w14:endPos="48000" w14:dist="495" w14:dir="5400000" w14:fadeDir="5400000" w14:sx="100000" w14:sy="-100000" w14:kx="0" w14:ky="0" w14:algn="bl"/>
+                                <w14:textOutline w14:w="0" w14:cap="flat" w14:cmpd="sng" w14:algn="ctr">
+                                  <w14:noFill/>
+                                  <w14:prstDash w14:val="solid"/>
+                                  <w14:round/>
+                                </w14:textOutline>
+                                <w14:props3d w14:extrusionH="0" w14:contourW="6350" w14:prstMaterial="plastic">
+                                  <w14:bevelT w14:w="20320" w14:h="20320" w14:prst="angle"/>
+                                  <w14:contourClr>
+                                    <w14:schemeClr w14:val="accent1">
+                                      <w14:tint w14:val="100000"/>
+                                      <w14:shade w14:val="100000"/>
+                                      <w14:hueMod w14:val="100000"/>
+                                      <w14:satMod w14:val="100000"/>
+                                    </w14:schemeClr>
+                                  </w14:contourClr>
+                                </w14:props3d>
+                              </w:rPr>
+                            </w:pPr>
+                            <w:r>
+                              <w:rPr>
+                                <w:rFonts w:ascii="Tahoma" w:hAnsi="Tahoma" w:cs="Tahoma"/>
+                                <w:bCs w:val="0"/>
+                                <w:caps/>
+                                <w:sz w:val="72"/>
+                                <w:szCs w:val="72"/>
+                                <w14:shadow w14:blurRad="19685" w14:dist="12700" w14:dir="5400000" w14:sx="100000" w14:sy="100000" w14:kx="0" w14:ky="0" w14:algn="tl">
+                                  <w14:schemeClr w14:val="accent1">
+                                    <w14:alpha w14:val="40000"/>
+                                    <w14:satMod w14:val="130000"/>
+                                  </w14:schemeClr>
+                                </w14:shadow>
+                                <w14:reflection w14:blurRad="9994" w14:stA="55000" w14:stPos="0" w14:endA="0" w14:endPos="48000" w14:dist="495" w14:dir="5400000" w14:fadeDir="5400000" w14:sx="100000" w14:sy="-100000" w14:kx="0" w14:ky="0" w14:algn="bl"/>
+                                <w14:textOutline w14:w="0" w14:cap="flat" w14:cmpd="sng" w14:algn="ctr">
+                                  <w14:noFill/>
+                                  <w14:prstDash w14:val="solid"/>
+                                  <w14:round/>
+                                </w14:textOutline>
+                                <w14:props3d w14:extrusionH="0" w14:contourW="6350" w14:prstMaterial="plastic">
+                                  <w14:bevelT w14:w="20320" w14:h="20320" w14:prst="angle"/>
+                                  <w14:contourClr>
+                                    <w14:schemeClr w14:val="accent1">
+                                      <w14:tint w14:val="100000"/>
+                                      <w14:shade w14:val="100000"/>
+                                      <w14:hueMod w14:val="100000"/>
+                                      <w14:satMod w14:val="100000"/>
+                                    </w14:schemeClr>
+                                  </w14:contourClr>
+                                </w14:props3d>
+                              </w:rPr>
+                              <w:t>SQL Server</w:t>
+                            </w:r>
+                          </w:p>
+                        </w:txbxContent>
+                      </wps:txbx>
+                      <wps:bodyPr rot="0" spcFirstLastPara="0" vertOverflow="overflow" horzOverflow="overflow" vert="horz" wrap="none" lIns="91440" tIns="45720" rIns="91440" bIns="45720" numCol="1" spcCol="0" rtlCol="0" fromWordArt="0" anchor="t" anchorCtr="0" forceAA="0" compatLnSpc="1">
+                        <a:prstTxWarp prst="textNoShape">
+                          <a:avLst/>
+                        </a:prstTxWarp>
+                        <a:spAutoFit/>
+                        <a:scene3d>
+                          <a:camera prst="orthographicFront"/>
+                          <a:lightRig rig="brightRoom" dir="t"/>
+                        </a:scene3d>
+                        <a:sp3d contourW="6350" prstMaterial="plastic">
+                          <a:bevelT w="20320" h="20320" prst="angle"/>
+                          <a:contourClr>
+                            <a:schemeClr val="accent1">
+                              <a:tint val="100000"/>
+                              <a:shade val="100000"/>
+                              <a:hueMod val="100000"/>
+                              <a:satMod val="100000"/>
+                            </a:schemeClr>
+                          </a:contourClr>
+                        </a:sp3d>
+                      </wps:bodyPr>
+                    </wps:wsp>
+                  </a:graphicData>
+                </a:graphic>
+              </wp:anchor>
+            </w:drawing>
+          </mc:Choice>
+          <mc:Fallback>
+            <w:pict>
+              <v:shapetype id="_x0000_t202" coordsize="21600,21600" o:spt="202" path="m,l,21600r21600,l21600,xe">
+                <v:stroke joinstyle="miter"/>
+                <v:path gradientshapeok="t" o:connecttype="rect"/>
+              </v:shapetype>
+              <v:shape id="Text Box 1" o:spid="_x0000_s1026" type="#_x0000_t202" style="position:absolute;margin-left:0;margin-top:0;width:2in;height:2in;z-index:251659264;visibility:visible;mso-wrap-style:none;mso-wrap-distance-left:9pt;mso-wrap-distance-top:0;mso-wrap-distance-right:9pt;mso-wrap-distance-bottom:0;mso-position-horizontal:absolute;mso-position-horizontal-relative:text;mso-position-vertical:absolute;mso-position-vertical-relative:text;v-text-anchor:top" o:gfxdata="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" filled="f" stroked="f">
+                <v:fill o:detectmouseclick="t"/>
+                <v:textbox style="mso-fit-shape-to-text:t">
+                  <w:txbxContent>
+                    <w:p>
+                      <w:pPr>
+                        <w:pStyle w:val="Heading3"/>
+                        <w:shd w:val="clear" w:color="auto" w:fill="FFFFFF"/>
+                        <w:spacing w:after="210" w:line="312" w:lineRule="atLeast"/>
+                        <w:jc w:val="center"/>
+                        <w:textAlignment w:val="baseline"/>
+                        <w:rPr>
+                          <w:rFonts w:ascii="Tahoma" w:hAnsi="Tahoma" w:cs="Tahoma"/>
+                          <w:bCs w:val="0"/>
+                          <w:caps/>
+                          <w:sz w:val="72"/>
+                          <w:szCs w:val="72"/>
+                          <w14:shadow w14:blurRad="19685" w14:dist="12700" w14:dir="5400000" w14:sx="100000" w14:sy="100000" w14:kx="0" w14:ky="0" w14:algn="tl">
+                            <w14:schemeClr w14:val="accent1">
+                              <w14:alpha w14:val="40000"/>
+                              <w14:satMod w14:val="130000"/>
+                            </w14:schemeClr>
+                          </w14:shadow>
+                          <w14:reflection w14:blurRad="9994" w14:stA="55000" w14:stPos="0" w14:endA="0" w14:endPos="48000" w14:dist="495" w14:dir="5400000" w14:fadeDir="5400000" w14:sx="100000" w14:sy="-100000" w14:kx="0" w14:ky="0" w14:algn="bl"/>
+                          <w14:textOutline w14:w="0" w14:cap="flat" w14:cmpd="sng" w14:algn="ctr">
+                            <w14:noFill/>
+                            <w14:prstDash w14:val="solid"/>
+                            <w14:round/>
+                          </w14:textOutline>
+                          <w14:props3d w14:extrusionH="0" w14:contourW="6350" w14:prstMaterial="plastic">
+                            <w14:bevelT w14:w="20320" w14:h="20320" w14:prst="angle"/>
+                            <w14:contourClr>
+                              <w14:schemeClr w14:val="accent1">
+                                <w14:tint w14:val="100000"/>
+                                <w14:shade w14:val="100000"/>
+                                <w14:hueMod w14:val="100000"/>
+                                <w14:satMod w14:val="100000"/>
+                              </w14:schemeClr>
+                            </w14:contourClr>
+                          </w14:props3d>
+                        </w:rPr>
+                      </w:pPr>
+                      <w:r>
+                        <w:rPr>
+                          <w:rFonts w:ascii="Tahoma" w:hAnsi="Tahoma" w:cs="Tahoma"/>
+                          <w:bCs w:val="0"/>
+                          <w:caps/>
+                          <w:sz w:val="72"/>
+                          <w:szCs w:val="72"/>
+                          <w14:shadow w14:blurRad="19685" w14:dist="12700" w14:dir="5400000" w14:sx="100000" w14:sy="100000" w14:kx="0" w14:ky="0" w14:algn="tl">
+                            <w14:schemeClr w14:val="accent1">
+                              <w14:alpha w14:val="40000"/>
+                              <w14:satMod w14:val="130000"/>
+                            </w14:schemeClr>
+                          </w14:shadow>
+                          <w14:reflection w14:blurRad="9994" w14:stA="55000" w14:stPos="0" w14:endA="0" w14:endPos="48000" w14:dist="495" w14:dir="5400000" w14:fadeDir="5400000" w14:sx="100000" w14:sy="-100000" w14:kx="0" w14:ky="0" w14:algn="bl"/>
+                          <w14:textOutline w14:w="0" w14:cap="flat" w14:cmpd="sng" w14:algn="ctr">
+                            <w14:noFill/>
+                            <w14:prstDash w14:val="solid"/>
+                            <w14:round/>
+                          </w14:textOutline>
+                          <w14:props3d w14:extrusionH="0" w14:contourW="6350" w14:prstMaterial="plastic">
+                            <w14:bevelT w14:w="20320" w14:h="20320" w14:prst="angle"/>
+                            <w14:contourClr>
+                              <w14:schemeClr w14:val="accent1">
+                                <w14:tint w14:val="100000"/>
+                                <w14:shade w14:val="100000"/>
+                                <w14:hueMod w14:val="100000"/>
+                                <w14:satMod w14:val="100000"/>
+                              </w14:schemeClr>
+                            </w14:contourClr>
+                          </w14:props3d>
+                        </w:rPr>
+                        <w:t>SQL Server</w:t>
+                      </w:r>
+                    </w:p>
+                  </w:txbxContent>
+                </v:textbox>
+                <w10:wrap type="square"/>
+              </v:shape>
+            </w:pict>
+          </mc:Fallback>
+        </mc:AlternateContent>
       </w:r>
     </w:p>
     <w:p>
       <w:pPr>
-        <w:rPr>
-          <w:rFonts w:ascii="Times New Roman" w:hAnsi="Times New Roman" w:cs="Times New Roman"/>
-          <w:b/>
+        <w:shd w:val="clear" w:color="auto" w:fill="FFFFFF"/>
+        <w:spacing w:before="120" w:after="120" w:line="240" w:lineRule="auto"/>
+        <w:rPr>
+          <w:rFonts w:ascii="Times New Roman" w:eastAsia="Times New Roman" w:hAnsi="Times New Roman" w:cs="Times New Roman"/>
+          <w:b/>
+          <w:color w:val="252525"/>
+          <w:sz w:val="21"/>
+          <w:szCs w:val="21"/>
+        </w:rPr>
+      </w:pPr>
+    </w:p>
+    <w:p>
+      <w:pPr>
+        <w:shd w:val="clear" w:color="auto" w:fill="FFFFFF"/>
+        <w:spacing w:before="120" w:after="120" w:line="240" w:lineRule="auto"/>
+        <w:rPr>
+          <w:rFonts w:ascii="Times New Roman" w:eastAsia="Times New Roman" w:hAnsi="Times New Roman" w:cs="Times New Roman"/>
+          <w:b/>
+          <w:color w:val="252525"/>
+          <w:sz w:val="21"/>
+          <w:szCs w:val="21"/>
+        </w:rPr>
+      </w:pPr>
+    </w:p>
+    <w:p>
+      <w:pPr>
+        <w:shd w:val="clear" w:color="auto" w:fill="FFFFFF"/>
+        <w:spacing w:before="120" w:after="120" w:line="240" w:lineRule="auto"/>
+        <w:rPr>
+          <w:rFonts w:ascii="Times New Roman" w:eastAsia="Times New Roman" w:hAnsi="Times New Roman" w:cs="Times New Roman"/>
+          <w:b/>
+          <w:color w:val="252525"/>
+          <w:sz w:val="21"/>
+          <w:szCs w:val="21"/>
+        </w:rPr>
+      </w:pPr>
+    </w:p>
+    <w:p>
+      <w:pPr>
+        <w:shd w:val="clear" w:color="auto" w:fill="FFFFFF"/>
+        <w:spacing w:before="120" w:after="120" w:line="240" w:lineRule="auto"/>
+        <w:rPr>
+          <w:rFonts w:ascii="Times New Roman" w:eastAsia="Times New Roman" w:hAnsi="Times New Roman" w:cs="Times New Roman"/>
+          <w:b/>
+          <w:color w:val="252525"/>
+          <w:sz w:val="21"/>
+          <w:szCs w:val="21"/>
+        </w:rPr>
+      </w:pPr>
+    </w:p>
+    <w:p>
+      <w:pPr>
+        <w:shd w:val="clear" w:color="auto" w:fill="FFFFFF"/>
+        <w:spacing w:before="120" w:after="120" w:line="240" w:lineRule="auto"/>
+        <w:rPr>
+          <w:rFonts w:ascii="Times New Roman" w:eastAsia="Times New Roman" w:hAnsi="Times New Roman" w:cs="Times New Roman"/>
+          <w:b/>
+          <w:color w:val="252525"/>
+          <w:sz w:val="21"/>
+          <w:szCs w:val="21"/>
+        </w:rPr>
+      </w:pPr>
+    </w:p>
+    <w:p>
+      <w:pPr>
+        <w:shd w:val="clear" w:color="auto" w:fill="FFFFFF"/>
+        <w:spacing w:before="120" w:after="120" w:line="240" w:lineRule="auto"/>
+        <w:rPr>
+          <w:rFonts w:ascii="Times New Roman" w:eastAsia="Times New Roman" w:hAnsi="Times New Roman" w:cs="Times New Roman"/>
+          <w:b/>
+          <w:color w:val="252525"/>
+          <w:sz w:val="21"/>
+          <w:szCs w:val="21"/>
+        </w:rPr>
+      </w:pPr>
+    </w:p>
+    <w:p>
+      <w:pPr>
+        <w:shd w:val="clear" w:color="auto" w:fill="FFFFFF"/>
+        <w:spacing w:after="0" w:line="240" w:lineRule="auto"/>
+        <w:textAlignment w:val="baseline"/>
+        <w:rPr>
+          <w:rFonts w:ascii="Times New Roman" w:eastAsia="Times New Roman" w:hAnsi="Times New Roman" w:cs="Times New Roman"/>
+          <w:color w:val="4472C4" w:themeColor="accent5"/>
+          <w:sz w:val="36"/>
+          <w:szCs w:val="36"/>
+        </w:rPr>
+      </w:pPr>
+      <w:r>
+        <w:rPr>
+          <w:rFonts w:ascii="Times New Roman" w:eastAsia="Times New Roman" w:hAnsi="Times New Roman" w:cs="Times New Roman"/>
+          <w:color w:val="4472C4" w:themeColor="accent5"/>
+          <w:sz w:val="36"/>
+          <w:szCs w:val="36"/>
+        </w:rPr>
+        <w:t xml:space="preserve">SQL Server </w:t>
+      </w:r>
+      <w:proofErr w:type="spellStart"/>
+      <w:r>
+        <w:rPr>
+          <w:rFonts w:ascii="Times New Roman" w:eastAsia="Times New Roman" w:hAnsi="Times New Roman" w:cs="Times New Roman"/>
+          <w:color w:val="4472C4" w:themeColor="accent5"/>
+          <w:sz w:val="36"/>
+          <w:szCs w:val="36"/>
+        </w:rPr>
+        <w:t>là</w:t>
+      </w:r>
+      <w:proofErr w:type="spellEnd"/>
+      <w:r>
+        <w:rPr>
+          <w:rFonts w:ascii="Times New Roman" w:eastAsia="Times New Roman" w:hAnsi="Times New Roman" w:cs="Times New Roman"/>
+          <w:color w:val="4472C4" w:themeColor="accent5"/>
+          <w:sz w:val="36"/>
+          <w:szCs w:val="36"/>
+        </w:rPr>
+        <w:t xml:space="preserve"> </w:t>
+      </w:r>
+      <w:proofErr w:type="spellStart"/>
+      <w:r>
+        <w:rPr>
+          <w:rFonts w:ascii="Times New Roman" w:eastAsia="Times New Roman" w:hAnsi="Times New Roman" w:cs="Times New Roman"/>
+          <w:color w:val="4472C4" w:themeColor="accent5"/>
+          <w:sz w:val="36"/>
+          <w:szCs w:val="36"/>
+        </w:rPr>
+        <w:t>một</w:t>
+      </w:r>
+      <w:proofErr w:type="spellEnd"/>
+      <w:r>
+        <w:rPr>
+          <w:rFonts w:ascii="Times New Roman" w:eastAsia="Times New Roman" w:hAnsi="Times New Roman" w:cs="Times New Roman"/>
+          <w:color w:val="4472C4" w:themeColor="accent5"/>
+          <w:sz w:val="36"/>
+          <w:szCs w:val="36"/>
+        </w:rPr>
+        <w:t xml:space="preserve"> </w:t>
+      </w:r>
+      <w:proofErr w:type="spellStart"/>
+      <w:r>
+        <w:rPr>
+          <w:rFonts w:ascii="Times New Roman" w:eastAsia="Times New Roman" w:hAnsi="Times New Roman" w:cs="Times New Roman"/>
+          <w:color w:val="4472C4" w:themeColor="accent5"/>
+          <w:sz w:val="36"/>
+          <w:szCs w:val="36"/>
+        </w:rPr>
+        <w:t>hệ</w:t>
+      </w:r>
+      <w:proofErr w:type="spellEnd"/>
+      <w:r>
+        <w:rPr>
+          <w:rFonts w:ascii="Times New Roman" w:eastAsia="Times New Roman" w:hAnsi="Times New Roman" w:cs="Times New Roman"/>
+          <w:color w:val="4472C4" w:themeColor="accent5"/>
+          <w:sz w:val="36"/>
+          <w:szCs w:val="36"/>
+        </w:rPr>
+        <w:t xml:space="preserve"> </w:t>
+      </w:r>
+      <w:proofErr w:type="spellStart"/>
+      <w:r>
+        <w:rPr>
+          <w:rFonts w:ascii="Times New Roman" w:eastAsia="Times New Roman" w:hAnsi="Times New Roman" w:cs="Times New Roman"/>
+          <w:color w:val="4472C4" w:themeColor="accent5"/>
+          <w:sz w:val="36"/>
+          <w:szCs w:val="36"/>
+        </w:rPr>
+        <w:t>quản</w:t>
+      </w:r>
+      <w:proofErr w:type="spellEnd"/>
+      <w:r>
+        <w:rPr>
+          <w:rFonts w:ascii="Times New Roman" w:eastAsia="Times New Roman" w:hAnsi="Times New Roman" w:cs="Times New Roman"/>
+          <w:color w:val="4472C4" w:themeColor="accent5"/>
+          <w:sz w:val="36"/>
+          <w:szCs w:val="36"/>
+        </w:rPr>
+        <w:t xml:space="preserve"> </w:t>
+      </w:r>
+      <w:proofErr w:type="spellStart"/>
+      <w:r>
+        <w:rPr>
+          <w:rFonts w:ascii="Times New Roman" w:eastAsia="Times New Roman" w:hAnsi="Times New Roman" w:cs="Times New Roman"/>
+          <w:color w:val="4472C4" w:themeColor="accent5"/>
+          <w:sz w:val="36"/>
+          <w:szCs w:val="36"/>
+        </w:rPr>
+        <w:t>trị</w:t>
+      </w:r>
+      <w:proofErr w:type="spellEnd"/>
+      <w:r>
+        <w:rPr>
+          <w:rFonts w:ascii="Times New Roman" w:eastAsia="Times New Roman" w:hAnsi="Times New Roman" w:cs="Times New Roman"/>
+          <w:color w:val="4472C4" w:themeColor="accent5"/>
+          <w:sz w:val="36"/>
+          <w:szCs w:val="36"/>
+        </w:rPr>
+        <w:t xml:space="preserve"> </w:t>
+      </w:r>
+      <w:proofErr w:type="spellStart"/>
+      <w:r>
+        <w:rPr>
+          <w:rFonts w:ascii="Times New Roman" w:eastAsia="Times New Roman" w:hAnsi="Times New Roman" w:cs="Times New Roman"/>
+          <w:color w:val="4472C4" w:themeColor="accent5"/>
+          <w:sz w:val="36"/>
+          <w:szCs w:val="36"/>
+        </w:rPr>
+        <w:t>cơ</w:t>
+      </w:r>
+      <w:proofErr w:type="spellEnd"/>
+      <w:r>
+        <w:rPr>
+          <w:rFonts w:ascii="Times New Roman" w:eastAsia="Times New Roman" w:hAnsi="Times New Roman" w:cs="Times New Roman"/>
+          <w:color w:val="4472C4" w:themeColor="accent5"/>
+          <w:sz w:val="36"/>
+          <w:szCs w:val="36"/>
+        </w:rPr>
+        <w:t xml:space="preserve"> </w:t>
+      </w:r>
+      <w:proofErr w:type="spellStart"/>
+      <w:r>
+        <w:rPr>
+          <w:rFonts w:ascii="Times New Roman" w:eastAsia="Times New Roman" w:hAnsi="Times New Roman" w:cs="Times New Roman"/>
+          <w:color w:val="4472C4" w:themeColor="accent5"/>
+          <w:sz w:val="36"/>
+          <w:szCs w:val="36"/>
+        </w:rPr>
+        <w:t>sở</w:t>
+      </w:r>
+      <w:proofErr w:type="spellEnd"/>
+      <w:r>
+        <w:rPr>
+          <w:rFonts w:ascii="Times New Roman" w:eastAsia="Times New Roman" w:hAnsi="Times New Roman" w:cs="Times New Roman"/>
+          <w:color w:val="4472C4" w:themeColor="accent5"/>
+          <w:sz w:val="36"/>
+          <w:szCs w:val="36"/>
+        </w:rPr>
+        <w:t xml:space="preserve"> </w:t>
+      </w:r>
+      <w:proofErr w:type="spellStart"/>
+      <w:r>
+        <w:rPr>
+          <w:rFonts w:ascii="Times New Roman" w:eastAsia="Times New Roman" w:hAnsi="Times New Roman" w:cs="Times New Roman"/>
+          <w:color w:val="4472C4" w:themeColor="accent5"/>
+          <w:sz w:val="36"/>
+          <w:szCs w:val="36"/>
+        </w:rPr>
+        <w:t>dữ</w:t>
+      </w:r>
+      <w:proofErr w:type="spellEnd"/>
+      <w:r>
+        <w:rPr>
+          <w:rFonts w:ascii="Times New Roman" w:eastAsia="Times New Roman" w:hAnsi="Times New Roman" w:cs="Times New Roman"/>
+          <w:color w:val="4472C4" w:themeColor="accent5"/>
+          <w:sz w:val="36"/>
+          <w:szCs w:val="36"/>
+        </w:rPr>
+        <w:t xml:space="preserve"> </w:t>
+      </w:r>
+      <w:proofErr w:type="spellStart"/>
+      <w:r>
+        <w:rPr>
+          <w:rFonts w:ascii="Times New Roman" w:eastAsia="Times New Roman" w:hAnsi="Times New Roman" w:cs="Times New Roman"/>
+          <w:color w:val="4472C4" w:themeColor="accent5"/>
+          <w:sz w:val="36"/>
+          <w:szCs w:val="36"/>
+        </w:rPr>
+        <w:t>liệu</w:t>
+      </w:r>
+      <w:proofErr w:type="spellEnd"/>
+      <w:r>
+        <w:rPr>
+          <w:rFonts w:ascii="Times New Roman" w:eastAsia="Times New Roman" w:hAnsi="Times New Roman" w:cs="Times New Roman"/>
+          <w:color w:val="4472C4" w:themeColor="accent5"/>
+          <w:sz w:val="36"/>
+          <w:szCs w:val="36"/>
+        </w:rPr>
+        <w:t xml:space="preserve"> </w:t>
+      </w:r>
+      <w:proofErr w:type="spellStart"/>
+      <w:r>
+        <w:rPr>
+          <w:rFonts w:ascii="Times New Roman" w:eastAsia="Times New Roman" w:hAnsi="Times New Roman" w:cs="Times New Roman"/>
+          <w:color w:val="4472C4" w:themeColor="accent5"/>
+          <w:sz w:val="36"/>
+          <w:szCs w:val="36"/>
+        </w:rPr>
+        <w:t>quan</w:t>
+      </w:r>
+      <w:proofErr w:type="spellEnd"/>
+      <w:r>
+        <w:rPr>
+          <w:rFonts w:ascii="Times New Roman" w:eastAsia="Times New Roman" w:hAnsi="Times New Roman" w:cs="Times New Roman"/>
+          <w:color w:val="4472C4" w:themeColor="accent5"/>
+          <w:sz w:val="36"/>
+          <w:szCs w:val="36"/>
+        </w:rPr>
+        <w:t xml:space="preserve"> </w:t>
+      </w:r>
+      <w:proofErr w:type="spellStart"/>
+      <w:r>
+        <w:rPr>
+          <w:rFonts w:ascii="Times New Roman" w:eastAsia="Times New Roman" w:hAnsi="Times New Roman" w:cs="Times New Roman"/>
+          <w:color w:val="4472C4" w:themeColor="accent5"/>
+          <w:sz w:val="36"/>
+          <w:szCs w:val="36"/>
+        </w:rPr>
+        <w:t>hệ</w:t>
+      </w:r>
+      <w:proofErr w:type="spellEnd"/>
+      <w:r>
+        <w:rPr>
+          <w:rFonts w:ascii="Times New Roman" w:eastAsia="Times New Roman" w:hAnsi="Times New Roman" w:cs="Times New Roman"/>
+          <w:color w:val="4472C4" w:themeColor="accent5"/>
+          <w:sz w:val="36"/>
+          <w:szCs w:val="36"/>
+        </w:rPr>
+        <w:t xml:space="preserve"> (Relational Database Management System (RDBMS</w:t>
+      </w:r>
+      <w:proofErr w:type="gramStart"/>
+      <w:r>
+        <w:rPr>
+          <w:rFonts w:ascii="Times New Roman" w:eastAsia="Times New Roman" w:hAnsi="Times New Roman" w:cs="Times New Roman"/>
+          <w:color w:val="4472C4" w:themeColor="accent5"/>
+          <w:sz w:val="36"/>
+          <w:szCs w:val="36"/>
+        </w:rPr>
+        <w:t>) )</w:t>
+      </w:r>
+      <w:proofErr w:type="gramEnd"/>
+      <w:r>
+        <w:rPr>
+          <w:rFonts w:ascii="Times New Roman" w:eastAsia="Times New Roman" w:hAnsi="Times New Roman" w:cs="Times New Roman"/>
+          <w:color w:val="4472C4" w:themeColor="accent5"/>
+          <w:sz w:val="36"/>
+          <w:szCs w:val="36"/>
+        </w:rPr>
+        <w:t xml:space="preserve"> </w:t>
+      </w:r>
+      <w:proofErr w:type="spellStart"/>
+      <w:r>
+        <w:rPr>
+          <w:rFonts w:ascii="Times New Roman" w:eastAsia="Times New Roman" w:hAnsi="Times New Roman" w:cs="Times New Roman"/>
+          <w:color w:val="4472C4" w:themeColor="accent5"/>
+          <w:sz w:val="36"/>
+          <w:szCs w:val="36"/>
+        </w:rPr>
+        <w:t>sử</w:t>
+      </w:r>
+      <w:proofErr w:type="spellEnd"/>
+      <w:r>
+        <w:rPr>
+          <w:rFonts w:ascii="Times New Roman" w:eastAsia="Times New Roman" w:hAnsi="Times New Roman" w:cs="Times New Roman"/>
+          <w:color w:val="4472C4" w:themeColor="accent5"/>
+          <w:sz w:val="36"/>
+          <w:szCs w:val="36"/>
+        </w:rPr>
+        <w:t xml:space="preserve"> </w:t>
+      </w:r>
+      <w:proofErr w:type="spellStart"/>
+      <w:r>
+        <w:rPr>
+          <w:rFonts w:ascii="Times New Roman" w:eastAsia="Times New Roman" w:hAnsi="Times New Roman" w:cs="Times New Roman"/>
+          <w:color w:val="4472C4" w:themeColor="accent5"/>
+          <w:sz w:val="36"/>
+          <w:szCs w:val="36"/>
+        </w:rPr>
+        <w:t>dụng</w:t>
+      </w:r>
+      <w:proofErr w:type="spellEnd"/>
+      <w:r>
+        <w:rPr>
+          <w:rFonts w:ascii="Times New Roman" w:eastAsia="Times New Roman" w:hAnsi="Times New Roman" w:cs="Times New Roman"/>
+          <w:color w:val="4472C4" w:themeColor="accent5"/>
+          <w:sz w:val="36"/>
+          <w:szCs w:val="36"/>
+        </w:rPr>
+        <w:t xml:space="preserve"> </w:t>
+      </w:r>
+      <w:proofErr w:type="spellStart"/>
+      <w:r>
+        <w:rPr>
+          <w:rFonts w:ascii="Times New Roman" w:eastAsia="Times New Roman" w:hAnsi="Times New Roman" w:cs="Times New Roman"/>
+          <w:color w:val="4472C4" w:themeColor="accent5"/>
+          <w:sz w:val="36"/>
+          <w:szCs w:val="36"/>
+        </w:rPr>
+        <w:t>câu</w:t>
+      </w:r>
+      <w:proofErr w:type="spellEnd"/>
+      <w:r>
+        <w:rPr>
+          <w:rFonts w:ascii="Times New Roman" w:eastAsia="Times New Roman" w:hAnsi="Times New Roman" w:cs="Times New Roman"/>
+          <w:color w:val="4472C4" w:themeColor="accent5"/>
+          <w:sz w:val="36"/>
+          <w:szCs w:val="36"/>
+        </w:rPr>
+        <w:t xml:space="preserve"> </w:t>
+      </w:r>
+      <w:proofErr w:type="spellStart"/>
+      <w:r>
+        <w:rPr>
+          <w:rFonts w:ascii="Times New Roman" w:eastAsia="Times New Roman" w:hAnsi="Times New Roman" w:cs="Times New Roman"/>
+          <w:color w:val="4472C4" w:themeColor="accent5"/>
+          <w:sz w:val="36"/>
+          <w:szCs w:val="36"/>
+        </w:rPr>
+        <w:t>lệnh</w:t>
+      </w:r>
+      <w:proofErr w:type="spellEnd"/>
+      <w:r>
+        <w:rPr>
+          <w:rFonts w:ascii="Times New Roman" w:eastAsia="Times New Roman" w:hAnsi="Times New Roman" w:cs="Times New Roman"/>
+          <w:color w:val="4472C4" w:themeColor="accent5"/>
+          <w:sz w:val="36"/>
+          <w:szCs w:val="36"/>
+        </w:rPr>
+        <w:t xml:space="preserve"> SQL (</w:t>
+      </w:r>
+      <w:r>
+        <w:rPr>
+          <w:rFonts w:ascii="Times New Roman" w:eastAsia="Times New Roman" w:hAnsi="Times New Roman" w:cs="Times New Roman"/>
+          <w:b/>
+          <w:bCs/>
+          <w:color w:val="4472C4" w:themeColor="accent5"/>
+          <w:sz w:val="36"/>
+          <w:szCs w:val="36"/>
+          <w:bdr w:val="none" w:sz="0" w:space="0" w:color="auto" w:frame="1"/>
+        </w:rPr>
+        <w:t>Transact-SQL) </w:t>
+      </w:r>
+      <w:proofErr w:type="spellStart"/>
+      <w:r>
+        <w:rPr>
+          <w:rFonts w:ascii="Times New Roman" w:eastAsia="Times New Roman" w:hAnsi="Times New Roman" w:cs="Times New Roman"/>
+          <w:color w:val="4472C4" w:themeColor="accent5"/>
+          <w:sz w:val="36"/>
+          <w:szCs w:val="36"/>
+        </w:rPr>
+        <w:t>để</w:t>
+      </w:r>
+      <w:proofErr w:type="spellEnd"/>
+      <w:r>
+        <w:rPr>
+          <w:rFonts w:ascii="Times New Roman" w:eastAsia="Times New Roman" w:hAnsi="Times New Roman" w:cs="Times New Roman"/>
+          <w:color w:val="4472C4" w:themeColor="accent5"/>
+          <w:sz w:val="36"/>
+          <w:szCs w:val="36"/>
+        </w:rPr>
+        <w:t xml:space="preserve"> </w:t>
+      </w:r>
+      <w:proofErr w:type="spellStart"/>
+      <w:r>
+        <w:rPr>
+          <w:rFonts w:ascii="Times New Roman" w:eastAsia="Times New Roman" w:hAnsi="Times New Roman" w:cs="Times New Roman"/>
+          <w:color w:val="4472C4" w:themeColor="accent5"/>
+          <w:sz w:val="36"/>
+          <w:szCs w:val="36"/>
+        </w:rPr>
+        <w:t>trao</w:t>
+      </w:r>
+      <w:proofErr w:type="spellEnd"/>
+      <w:r>
+        <w:rPr>
+          <w:rFonts w:ascii="Times New Roman" w:eastAsia="Times New Roman" w:hAnsi="Times New Roman" w:cs="Times New Roman"/>
+          <w:color w:val="4472C4" w:themeColor="accent5"/>
+          <w:sz w:val="36"/>
+          <w:szCs w:val="36"/>
+        </w:rPr>
+        <w:t xml:space="preserve"> </w:t>
+      </w:r>
+      <w:proofErr w:type="spellStart"/>
+      <w:r>
+        <w:rPr>
+          <w:rFonts w:ascii="Times New Roman" w:eastAsia="Times New Roman" w:hAnsi="Times New Roman" w:cs="Times New Roman"/>
+          <w:color w:val="4472C4" w:themeColor="accent5"/>
+          <w:sz w:val="36"/>
+          <w:szCs w:val="36"/>
+        </w:rPr>
+        <w:t>đổi</w:t>
+      </w:r>
+      <w:proofErr w:type="spellEnd"/>
+      <w:r>
+        <w:rPr>
+          <w:rFonts w:ascii="Times New Roman" w:eastAsia="Times New Roman" w:hAnsi="Times New Roman" w:cs="Times New Roman"/>
+          <w:color w:val="4472C4" w:themeColor="accent5"/>
+          <w:sz w:val="36"/>
+          <w:szCs w:val="36"/>
+        </w:rPr>
+        <w:t xml:space="preserve"> </w:t>
+      </w:r>
+      <w:proofErr w:type="spellStart"/>
+      <w:r>
+        <w:rPr>
+          <w:rFonts w:ascii="Times New Roman" w:eastAsia="Times New Roman" w:hAnsi="Times New Roman" w:cs="Times New Roman"/>
+          <w:color w:val="4472C4" w:themeColor="accent5"/>
+          <w:sz w:val="36"/>
+          <w:szCs w:val="36"/>
+        </w:rPr>
+        <w:t>dữ</w:t>
+      </w:r>
+      <w:proofErr w:type="spellEnd"/>
+      <w:r>
+        <w:rPr>
+          <w:rFonts w:ascii="Times New Roman" w:eastAsia="Times New Roman" w:hAnsi="Times New Roman" w:cs="Times New Roman"/>
+          <w:color w:val="4472C4" w:themeColor="accent5"/>
+          <w:sz w:val="36"/>
+          <w:szCs w:val="36"/>
+        </w:rPr>
+        <w:t xml:space="preserve"> </w:t>
+      </w:r>
+      <w:proofErr w:type="spellStart"/>
+      <w:r>
+        <w:rPr>
+          <w:rFonts w:ascii="Times New Roman" w:eastAsia="Times New Roman" w:hAnsi="Times New Roman" w:cs="Times New Roman"/>
+          <w:color w:val="4472C4" w:themeColor="accent5"/>
+          <w:sz w:val="36"/>
+          <w:szCs w:val="36"/>
+        </w:rPr>
+        <w:t>liệu</w:t>
+      </w:r>
+      <w:proofErr w:type="spellEnd"/>
+      <w:r>
+        <w:rPr>
+          <w:rFonts w:ascii="Times New Roman" w:eastAsia="Times New Roman" w:hAnsi="Times New Roman" w:cs="Times New Roman"/>
+          <w:color w:val="4472C4" w:themeColor="accent5"/>
+          <w:sz w:val="36"/>
+          <w:szCs w:val="36"/>
+        </w:rPr>
+        <w:t xml:space="preserve"> </w:t>
+      </w:r>
+      <w:proofErr w:type="spellStart"/>
+      <w:r>
+        <w:rPr>
+          <w:rFonts w:ascii="Times New Roman" w:eastAsia="Times New Roman" w:hAnsi="Times New Roman" w:cs="Times New Roman"/>
+          <w:color w:val="4472C4" w:themeColor="accent5"/>
+          <w:sz w:val="36"/>
+          <w:szCs w:val="36"/>
+        </w:rPr>
+        <w:t>giữa</w:t>
+      </w:r>
+      <w:proofErr w:type="spellEnd"/>
+      <w:r>
+        <w:rPr>
+          <w:rFonts w:ascii="Times New Roman" w:eastAsia="Times New Roman" w:hAnsi="Times New Roman" w:cs="Times New Roman"/>
+          <w:color w:val="4472C4" w:themeColor="accent5"/>
+          <w:sz w:val="36"/>
+          <w:szCs w:val="36"/>
+        </w:rPr>
+        <w:t xml:space="preserve"> </w:t>
+      </w:r>
+      <w:proofErr w:type="spellStart"/>
+      <w:r>
+        <w:rPr>
+          <w:rFonts w:ascii="Times New Roman" w:eastAsia="Times New Roman" w:hAnsi="Times New Roman" w:cs="Times New Roman"/>
+          <w:color w:val="4472C4" w:themeColor="accent5"/>
+          <w:sz w:val="36"/>
+          <w:szCs w:val="36"/>
+        </w:rPr>
+        <w:t>máy</w:t>
+      </w:r>
+      <w:proofErr w:type="spellEnd"/>
+      <w:r>
+        <w:rPr>
+          <w:rFonts w:ascii="Times New Roman" w:eastAsia="Times New Roman" w:hAnsi="Times New Roman" w:cs="Times New Roman"/>
+          <w:color w:val="4472C4" w:themeColor="accent5"/>
+          <w:sz w:val="36"/>
+          <w:szCs w:val="36"/>
+        </w:rPr>
+        <w:t xml:space="preserve"> Client </w:t>
+      </w:r>
+      <w:proofErr w:type="spellStart"/>
+      <w:r>
+        <w:rPr>
+          <w:rFonts w:ascii="Times New Roman" w:eastAsia="Times New Roman" w:hAnsi="Times New Roman" w:cs="Times New Roman"/>
+          <w:color w:val="4472C4" w:themeColor="accent5"/>
+          <w:sz w:val="36"/>
+          <w:szCs w:val="36"/>
+        </w:rPr>
+        <w:t>và</w:t>
+      </w:r>
+      <w:proofErr w:type="spellEnd"/>
+      <w:r>
+        <w:rPr>
+          <w:rFonts w:ascii="Times New Roman" w:eastAsia="Times New Roman" w:hAnsi="Times New Roman" w:cs="Times New Roman"/>
+          <w:color w:val="4472C4" w:themeColor="accent5"/>
+          <w:sz w:val="36"/>
+          <w:szCs w:val="36"/>
+        </w:rPr>
+        <w:t xml:space="preserve"> </w:t>
+      </w:r>
+      <w:proofErr w:type="spellStart"/>
+      <w:r>
+        <w:rPr>
+          <w:rFonts w:ascii="Times New Roman" w:eastAsia="Times New Roman" w:hAnsi="Times New Roman" w:cs="Times New Roman"/>
+          <w:color w:val="4472C4" w:themeColor="accent5"/>
+          <w:sz w:val="36"/>
+          <w:szCs w:val="36"/>
+        </w:rPr>
+        <w:t>máy</w:t>
+      </w:r>
+      <w:proofErr w:type="spellEnd"/>
+      <w:r>
+        <w:rPr>
+          <w:rFonts w:ascii="Times New Roman" w:eastAsia="Times New Roman" w:hAnsi="Times New Roman" w:cs="Times New Roman"/>
+          <w:color w:val="4472C4" w:themeColor="accent5"/>
+          <w:sz w:val="36"/>
+          <w:szCs w:val="36"/>
+        </w:rPr>
+        <w:t xml:space="preserve"> </w:t>
+      </w:r>
+      <w:proofErr w:type="spellStart"/>
+      <w:r>
+        <w:rPr>
+          <w:rFonts w:ascii="Times New Roman" w:eastAsia="Times New Roman" w:hAnsi="Times New Roman" w:cs="Times New Roman"/>
+          <w:color w:val="4472C4" w:themeColor="accent5"/>
+          <w:sz w:val="36"/>
+          <w:szCs w:val="36"/>
+        </w:rPr>
+        <w:t>cài</w:t>
+      </w:r>
+      <w:proofErr w:type="spellEnd"/>
+      <w:r>
+        <w:rPr>
+          <w:rFonts w:ascii="Times New Roman" w:eastAsia="Times New Roman" w:hAnsi="Times New Roman" w:cs="Times New Roman"/>
+          <w:color w:val="4472C4" w:themeColor="accent5"/>
+          <w:sz w:val="36"/>
+          <w:szCs w:val="36"/>
+        </w:rPr>
+        <w:t xml:space="preserve"> SQL Server. </w:t>
+      </w:r>
+      <w:proofErr w:type="spellStart"/>
+      <w:proofErr w:type="gramStart"/>
+      <w:r>
+        <w:rPr>
+          <w:rFonts w:ascii="Times New Roman" w:eastAsia="Times New Roman" w:hAnsi="Times New Roman" w:cs="Times New Roman"/>
+          <w:color w:val="4472C4" w:themeColor="accent5"/>
+          <w:sz w:val="36"/>
+          <w:szCs w:val="36"/>
+        </w:rPr>
+        <w:t>Một</w:t>
+      </w:r>
+      <w:proofErr w:type="spellEnd"/>
+      <w:r>
+        <w:rPr>
+          <w:rFonts w:ascii="Times New Roman" w:eastAsia="Times New Roman" w:hAnsi="Times New Roman" w:cs="Times New Roman"/>
+          <w:color w:val="4472C4" w:themeColor="accent5"/>
+          <w:sz w:val="36"/>
+          <w:szCs w:val="36"/>
+        </w:rPr>
+        <w:t xml:space="preserve"> RDBMS </w:t>
+      </w:r>
+      <w:proofErr w:type="spellStart"/>
+      <w:r>
+        <w:rPr>
+          <w:rFonts w:ascii="Times New Roman" w:eastAsia="Times New Roman" w:hAnsi="Times New Roman" w:cs="Times New Roman"/>
+          <w:color w:val="4472C4" w:themeColor="accent5"/>
+          <w:sz w:val="36"/>
+          <w:szCs w:val="36"/>
+        </w:rPr>
+        <w:t>bao</w:t>
+      </w:r>
+      <w:proofErr w:type="spellEnd"/>
+      <w:r>
+        <w:rPr>
+          <w:rFonts w:ascii="Times New Roman" w:eastAsia="Times New Roman" w:hAnsi="Times New Roman" w:cs="Times New Roman"/>
+          <w:color w:val="4472C4" w:themeColor="accent5"/>
+          <w:sz w:val="36"/>
+          <w:szCs w:val="36"/>
+        </w:rPr>
+        <w:t xml:space="preserve"> </w:t>
+      </w:r>
+      <w:proofErr w:type="spellStart"/>
+      <w:r>
+        <w:rPr>
+          <w:rFonts w:ascii="Times New Roman" w:eastAsia="Times New Roman" w:hAnsi="Times New Roman" w:cs="Times New Roman"/>
+          <w:color w:val="4472C4" w:themeColor="accent5"/>
+          <w:sz w:val="36"/>
+          <w:szCs w:val="36"/>
+        </w:rPr>
+        <w:t>gồm</w:t>
+      </w:r>
+      <w:proofErr w:type="spellEnd"/>
+      <w:r>
+        <w:rPr>
+          <w:rFonts w:ascii="Times New Roman" w:eastAsia="Times New Roman" w:hAnsi="Times New Roman" w:cs="Times New Roman"/>
+          <w:color w:val="4472C4" w:themeColor="accent5"/>
+          <w:sz w:val="36"/>
+          <w:szCs w:val="36"/>
+        </w:rPr>
+        <w:t xml:space="preserve"> databases, database engine </w:t>
+      </w:r>
+      <w:proofErr w:type="spellStart"/>
+      <w:r>
+        <w:rPr>
+          <w:rFonts w:ascii="Times New Roman" w:eastAsia="Times New Roman" w:hAnsi="Times New Roman" w:cs="Times New Roman"/>
+          <w:color w:val="4472C4" w:themeColor="accent5"/>
+          <w:sz w:val="36"/>
+          <w:szCs w:val="36"/>
+        </w:rPr>
+        <w:t>và</w:t>
+      </w:r>
+      <w:proofErr w:type="spellEnd"/>
+      <w:r>
+        <w:rPr>
+          <w:rFonts w:ascii="Times New Roman" w:eastAsia="Times New Roman" w:hAnsi="Times New Roman" w:cs="Times New Roman"/>
+          <w:color w:val="4472C4" w:themeColor="accent5"/>
+          <w:sz w:val="36"/>
+          <w:szCs w:val="36"/>
+        </w:rPr>
+        <w:t xml:space="preserve"> </w:t>
+      </w:r>
+      <w:proofErr w:type="spellStart"/>
+      <w:r>
+        <w:rPr>
+          <w:rFonts w:ascii="Times New Roman" w:eastAsia="Times New Roman" w:hAnsi="Times New Roman" w:cs="Times New Roman"/>
+          <w:color w:val="4472C4" w:themeColor="accent5"/>
+          <w:sz w:val="36"/>
+          <w:szCs w:val="36"/>
+        </w:rPr>
+        <w:t>các</w:t>
+      </w:r>
+      <w:proofErr w:type="spellEnd"/>
+      <w:r>
+        <w:rPr>
+          <w:rFonts w:ascii="Times New Roman" w:eastAsia="Times New Roman" w:hAnsi="Times New Roman" w:cs="Times New Roman"/>
+          <w:color w:val="4472C4" w:themeColor="accent5"/>
+          <w:sz w:val="36"/>
+          <w:szCs w:val="36"/>
+        </w:rPr>
+        <w:t xml:space="preserve"> </w:t>
+      </w:r>
+      <w:proofErr w:type="spellStart"/>
+      <w:r>
+        <w:rPr>
+          <w:rFonts w:ascii="Times New Roman" w:eastAsia="Times New Roman" w:hAnsi="Times New Roman" w:cs="Times New Roman"/>
+          <w:color w:val="4472C4" w:themeColor="accent5"/>
+          <w:sz w:val="36"/>
+          <w:szCs w:val="36"/>
+        </w:rPr>
+        <w:t>ứng</w:t>
+      </w:r>
+      <w:proofErr w:type="spellEnd"/>
+      <w:r>
+        <w:rPr>
+          <w:rFonts w:ascii="Times New Roman" w:eastAsia="Times New Roman" w:hAnsi="Times New Roman" w:cs="Times New Roman"/>
+          <w:color w:val="4472C4" w:themeColor="accent5"/>
+          <w:sz w:val="36"/>
+          <w:szCs w:val="36"/>
+        </w:rPr>
+        <w:t xml:space="preserve"> </w:t>
+      </w:r>
+      <w:proofErr w:type="spellStart"/>
+      <w:r>
+        <w:rPr>
+          <w:rFonts w:ascii="Times New Roman" w:eastAsia="Times New Roman" w:hAnsi="Times New Roman" w:cs="Times New Roman"/>
+          <w:color w:val="4472C4" w:themeColor="accent5"/>
+          <w:sz w:val="36"/>
+          <w:szCs w:val="36"/>
+        </w:rPr>
+        <w:t>dụng</w:t>
+      </w:r>
+      <w:proofErr w:type="spellEnd"/>
+      <w:r>
+        <w:rPr>
+          <w:rFonts w:ascii="Times New Roman" w:eastAsia="Times New Roman" w:hAnsi="Times New Roman" w:cs="Times New Roman"/>
+          <w:color w:val="4472C4" w:themeColor="accent5"/>
+          <w:sz w:val="36"/>
+          <w:szCs w:val="36"/>
+        </w:rPr>
+        <w:t xml:space="preserve"> </w:t>
+      </w:r>
+      <w:proofErr w:type="spellStart"/>
+      <w:r>
+        <w:rPr>
+          <w:rFonts w:ascii="Times New Roman" w:eastAsia="Times New Roman" w:hAnsi="Times New Roman" w:cs="Times New Roman"/>
+          <w:color w:val="4472C4" w:themeColor="accent5"/>
+          <w:sz w:val="36"/>
+          <w:szCs w:val="36"/>
+        </w:rPr>
+        <w:t>dùng</w:t>
+      </w:r>
+      <w:proofErr w:type="spellEnd"/>
+      <w:r>
+        <w:rPr>
+          <w:rFonts w:ascii="Times New Roman" w:eastAsia="Times New Roman" w:hAnsi="Times New Roman" w:cs="Times New Roman"/>
+          <w:color w:val="4472C4" w:themeColor="accent5"/>
+          <w:sz w:val="36"/>
+          <w:szCs w:val="36"/>
+        </w:rPr>
+        <w:t xml:space="preserve"> </w:t>
+      </w:r>
+      <w:proofErr w:type="spellStart"/>
+      <w:r>
+        <w:rPr>
+          <w:rFonts w:ascii="Times New Roman" w:eastAsia="Times New Roman" w:hAnsi="Times New Roman" w:cs="Times New Roman"/>
+          <w:color w:val="4472C4" w:themeColor="accent5"/>
+          <w:sz w:val="36"/>
+          <w:szCs w:val="36"/>
+        </w:rPr>
+        <w:t>để</w:t>
+      </w:r>
+      <w:proofErr w:type="spellEnd"/>
+      <w:r>
+        <w:rPr>
+          <w:rFonts w:ascii="Times New Roman" w:eastAsia="Times New Roman" w:hAnsi="Times New Roman" w:cs="Times New Roman"/>
+          <w:color w:val="4472C4" w:themeColor="accent5"/>
+          <w:sz w:val="36"/>
+          <w:szCs w:val="36"/>
+        </w:rPr>
+        <w:t xml:space="preserve"> </w:t>
+      </w:r>
+      <w:proofErr w:type="spellStart"/>
+      <w:r>
+        <w:rPr>
+          <w:rFonts w:ascii="Times New Roman" w:eastAsia="Times New Roman" w:hAnsi="Times New Roman" w:cs="Times New Roman"/>
+          <w:color w:val="4472C4" w:themeColor="accent5"/>
+          <w:sz w:val="36"/>
+          <w:szCs w:val="36"/>
+        </w:rPr>
+        <w:t>quản</w:t>
+      </w:r>
+      <w:proofErr w:type="spellEnd"/>
+      <w:r>
+        <w:rPr>
+          <w:rFonts w:ascii="Times New Roman" w:eastAsia="Times New Roman" w:hAnsi="Times New Roman" w:cs="Times New Roman"/>
+          <w:color w:val="4472C4" w:themeColor="accent5"/>
+          <w:sz w:val="36"/>
+          <w:szCs w:val="36"/>
+        </w:rPr>
+        <w:t xml:space="preserve"> </w:t>
+      </w:r>
+      <w:proofErr w:type="spellStart"/>
+      <w:r>
+        <w:rPr>
+          <w:rFonts w:ascii="Times New Roman" w:eastAsia="Times New Roman" w:hAnsi="Times New Roman" w:cs="Times New Roman"/>
+          <w:color w:val="4472C4" w:themeColor="accent5"/>
+          <w:sz w:val="36"/>
+          <w:szCs w:val="36"/>
+        </w:rPr>
+        <w:t>lý</w:t>
+      </w:r>
+      <w:proofErr w:type="spellEnd"/>
+      <w:r>
+        <w:rPr>
+          <w:rFonts w:ascii="Times New Roman" w:eastAsia="Times New Roman" w:hAnsi="Times New Roman" w:cs="Times New Roman"/>
+          <w:color w:val="4472C4" w:themeColor="accent5"/>
+          <w:sz w:val="36"/>
+          <w:szCs w:val="36"/>
+        </w:rPr>
+        <w:t xml:space="preserve"> </w:t>
+      </w:r>
+      <w:proofErr w:type="spellStart"/>
+      <w:r>
+        <w:rPr>
+          <w:rFonts w:ascii="Times New Roman" w:eastAsia="Times New Roman" w:hAnsi="Times New Roman" w:cs="Times New Roman"/>
+          <w:color w:val="4472C4" w:themeColor="accent5"/>
+          <w:sz w:val="36"/>
+          <w:szCs w:val="36"/>
+        </w:rPr>
+        <w:t>dữ</w:t>
+      </w:r>
+      <w:proofErr w:type="spellEnd"/>
+      <w:r>
+        <w:rPr>
+          <w:rFonts w:ascii="Times New Roman" w:eastAsia="Times New Roman" w:hAnsi="Times New Roman" w:cs="Times New Roman"/>
+          <w:color w:val="4472C4" w:themeColor="accent5"/>
+          <w:sz w:val="36"/>
+          <w:szCs w:val="36"/>
+        </w:rPr>
+        <w:t xml:space="preserve"> </w:t>
+      </w:r>
+      <w:proofErr w:type="spellStart"/>
+      <w:r>
+        <w:rPr>
+          <w:rFonts w:ascii="Times New Roman" w:eastAsia="Times New Roman" w:hAnsi="Times New Roman" w:cs="Times New Roman"/>
+          <w:color w:val="4472C4" w:themeColor="accent5"/>
+          <w:sz w:val="36"/>
+          <w:szCs w:val="36"/>
+        </w:rPr>
+        <w:t>liệu</w:t>
+      </w:r>
+      <w:proofErr w:type="spellEnd"/>
+      <w:r>
+        <w:rPr>
+          <w:rFonts w:ascii="Times New Roman" w:eastAsia="Times New Roman" w:hAnsi="Times New Roman" w:cs="Times New Roman"/>
+          <w:color w:val="4472C4" w:themeColor="accent5"/>
+          <w:sz w:val="36"/>
+          <w:szCs w:val="36"/>
+        </w:rPr>
+        <w:t xml:space="preserve"> </w:t>
+      </w:r>
+      <w:proofErr w:type="spellStart"/>
+      <w:r>
+        <w:rPr>
+          <w:rFonts w:ascii="Times New Roman" w:eastAsia="Times New Roman" w:hAnsi="Times New Roman" w:cs="Times New Roman"/>
+          <w:color w:val="4472C4" w:themeColor="accent5"/>
+          <w:sz w:val="36"/>
+          <w:szCs w:val="36"/>
+        </w:rPr>
+        <w:t>và</w:t>
+      </w:r>
+      <w:proofErr w:type="spellEnd"/>
+      <w:r>
+        <w:rPr>
+          <w:rFonts w:ascii="Times New Roman" w:eastAsia="Times New Roman" w:hAnsi="Times New Roman" w:cs="Times New Roman"/>
+          <w:color w:val="4472C4" w:themeColor="accent5"/>
+          <w:sz w:val="36"/>
+          <w:szCs w:val="36"/>
+        </w:rPr>
+        <w:t xml:space="preserve"> </w:t>
+      </w:r>
+      <w:proofErr w:type="spellStart"/>
+      <w:r>
+        <w:rPr>
+          <w:rFonts w:ascii="Times New Roman" w:eastAsia="Times New Roman" w:hAnsi="Times New Roman" w:cs="Times New Roman"/>
+          <w:color w:val="4472C4" w:themeColor="accent5"/>
+          <w:sz w:val="36"/>
+          <w:szCs w:val="36"/>
+        </w:rPr>
+        <w:t>các</w:t>
+      </w:r>
+      <w:proofErr w:type="spellEnd"/>
+      <w:r>
+        <w:rPr>
+          <w:rFonts w:ascii="Times New Roman" w:eastAsia="Times New Roman" w:hAnsi="Times New Roman" w:cs="Times New Roman"/>
+          <w:color w:val="4472C4" w:themeColor="accent5"/>
+          <w:sz w:val="36"/>
+          <w:szCs w:val="36"/>
+        </w:rPr>
+        <w:t xml:space="preserve"> </w:t>
+      </w:r>
+      <w:proofErr w:type="spellStart"/>
+      <w:r>
+        <w:rPr>
+          <w:rFonts w:ascii="Times New Roman" w:eastAsia="Times New Roman" w:hAnsi="Times New Roman" w:cs="Times New Roman"/>
+          <w:color w:val="4472C4" w:themeColor="accent5"/>
+          <w:sz w:val="36"/>
+          <w:szCs w:val="36"/>
+        </w:rPr>
+        <w:t>bộ</w:t>
+      </w:r>
+      <w:proofErr w:type="spellEnd"/>
+      <w:r>
+        <w:rPr>
+          <w:rFonts w:ascii="Times New Roman" w:eastAsia="Times New Roman" w:hAnsi="Times New Roman" w:cs="Times New Roman"/>
+          <w:color w:val="4472C4" w:themeColor="accent5"/>
+          <w:sz w:val="36"/>
+          <w:szCs w:val="36"/>
+        </w:rPr>
+        <w:t xml:space="preserve"> </w:t>
+      </w:r>
+      <w:proofErr w:type="spellStart"/>
+      <w:r>
+        <w:rPr>
+          <w:rFonts w:ascii="Times New Roman" w:eastAsia="Times New Roman" w:hAnsi="Times New Roman" w:cs="Times New Roman"/>
+          <w:color w:val="4472C4" w:themeColor="accent5"/>
+          <w:sz w:val="36"/>
+          <w:szCs w:val="36"/>
+        </w:rPr>
+        <w:t>phận</w:t>
+      </w:r>
+      <w:proofErr w:type="spellEnd"/>
+      <w:r>
+        <w:rPr>
+          <w:rFonts w:ascii="Times New Roman" w:eastAsia="Times New Roman" w:hAnsi="Times New Roman" w:cs="Times New Roman"/>
+          <w:color w:val="4472C4" w:themeColor="accent5"/>
+          <w:sz w:val="36"/>
+          <w:szCs w:val="36"/>
+        </w:rPr>
+        <w:t xml:space="preserve"> </w:t>
+      </w:r>
+      <w:proofErr w:type="spellStart"/>
+      <w:r>
+        <w:rPr>
+          <w:rFonts w:ascii="Times New Roman" w:eastAsia="Times New Roman" w:hAnsi="Times New Roman" w:cs="Times New Roman"/>
+          <w:color w:val="4472C4" w:themeColor="accent5"/>
+          <w:sz w:val="36"/>
+          <w:szCs w:val="36"/>
+        </w:rPr>
+        <w:t>khác</w:t>
+      </w:r>
+      <w:proofErr w:type="spellEnd"/>
+      <w:r>
+        <w:rPr>
+          <w:rFonts w:ascii="Times New Roman" w:eastAsia="Times New Roman" w:hAnsi="Times New Roman" w:cs="Times New Roman"/>
+          <w:color w:val="4472C4" w:themeColor="accent5"/>
+          <w:sz w:val="36"/>
+          <w:szCs w:val="36"/>
+        </w:rPr>
+        <w:t xml:space="preserve"> </w:t>
+      </w:r>
+      <w:proofErr w:type="spellStart"/>
+      <w:r>
+        <w:rPr>
+          <w:rFonts w:ascii="Times New Roman" w:eastAsia="Times New Roman" w:hAnsi="Times New Roman" w:cs="Times New Roman"/>
+          <w:color w:val="4472C4" w:themeColor="accent5"/>
+          <w:sz w:val="36"/>
+          <w:szCs w:val="36"/>
+        </w:rPr>
+        <w:t>nhau</w:t>
+      </w:r>
+      <w:proofErr w:type="spellEnd"/>
+      <w:r>
+        <w:rPr>
+          <w:rFonts w:ascii="Times New Roman" w:eastAsia="Times New Roman" w:hAnsi="Times New Roman" w:cs="Times New Roman"/>
+          <w:color w:val="4472C4" w:themeColor="accent5"/>
+          <w:sz w:val="36"/>
+          <w:szCs w:val="36"/>
+        </w:rPr>
+        <w:t xml:space="preserve"> </w:t>
+      </w:r>
+      <w:proofErr w:type="spellStart"/>
+      <w:r>
+        <w:rPr>
+          <w:rFonts w:ascii="Times New Roman" w:eastAsia="Times New Roman" w:hAnsi="Times New Roman" w:cs="Times New Roman"/>
+          <w:color w:val="4472C4" w:themeColor="accent5"/>
+          <w:sz w:val="36"/>
+          <w:szCs w:val="36"/>
+        </w:rPr>
+        <w:t>trong</w:t>
+      </w:r>
+      <w:proofErr w:type="spellEnd"/>
+      <w:r>
+        <w:rPr>
+          <w:rFonts w:ascii="Times New Roman" w:eastAsia="Times New Roman" w:hAnsi="Times New Roman" w:cs="Times New Roman"/>
+          <w:color w:val="4472C4" w:themeColor="accent5"/>
+          <w:sz w:val="36"/>
+          <w:szCs w:val="36"/>
+        </w:rPr>
+        <w:t xml:space="preserve"> RDBMS.</w:t>
+      </w:r>
+      <w:proofErr w:type="gramEnd"/>
+    </w:p>
+    <w:p>
+      <w:pPr>
+        <w:shd w:val="clear" w:color="auto" w:fill="FFFFFF"/>
+        <w:spacing w:after="240" w:line="240" w:lineRule="auto"/>
+        <w:textAlignment w:val="baseline"/>
+        <w:rPr>
+          <w:rFonts w:ascii="Times New Roman" w:eastAsia="Times New Roman" w:hAnsi="Times New Roman" w:cs="Times New Roman"/>
+          <w:color w:val="4472C4" w:themeColor="accent5"/>
+          <w:sz w:val="36"/>
+          <w:szCs w:val="36"/>
+        </w:rPr>
+      </w:pPr>
+      <w:r>
+        <w:rPr>
+          <w:rFonts w:ascii="Times New Roman" w:eastAsia="Times New Roman" w:hAnsi="Times New Roman" w:cs="Times New Roman"/>
+          <w:color w:val="4472C4" w:themeColor="accent5"/>
+          <w:sz w:val="36"/>
+          <w:szCs w:val="36"/>
+        </w:rPr>
+        <w:t xml:space="preserve">SQL Server </w:t>
+      </w:r>
+      <w:proofErr w:type="spellStart"/>
+      <w:r>
+        <w:rPr>
+          <w:rFonts w:ascii="Times New Roman" w:eastAsia="Times New Roman" w:hAnsi="Times New Roman" w:cs="Times New Roman"/>
+          <w:color w:val="4472C4" w:themeColor="accent5"/>
+          <w:sz w:val="36"/>
+          <w:szCs w:val="36"/>
+        </w:rPr>
+        <w:t>được</w:t>
+      </w:r>
+      <w:proofErr w:type="spellEnd"/>
+      <w:r>
+        <w:rPr>
+          <w:rFonts w:ascii="Times New Roman" w:eastAsia="Times New Roman" w:hAnsi="Times New Roman" w:cs="Times New Roman"/>
+          <w:color w:val="4472C4" w:themeColor="accent5"/>
+          <w:sz w:val="36"/>
+          <w:szCs w:val="36"/>
+        </w:rPr>
+        <w:t xml:space="preserve"> </w:t>
+      </w:r>
+      <w:proofErr w:type="spellStart"/>
+      <w:r>
+        <w:rPr>
+          <w:rFonts w:ascii="Times New Roman" w:eastAsia="Times New Roman" w:hAnsi="Times New Roman" w:cs="Times New Roman"/>
+          <w:color w:val="4472C4" w:themeColor="accent5"/>
+          <w:sz w:val="36"/>
+          <w:szCs w:val="36"/>
+        </w:rPr>
+        <w:t>tối</w:t>
+      </w:r>
+      <w:proofErr w:type="spellEnd"/>
+      <w:r>
+        <w:rPr>
+          <w:rFonts w:ascii="Times New Roman" w:eastAsia="Times New Roman" w:hAnsi="Times New Roman" w:cs="Times New Roman"/>
+          <w:color w:val="4472C4" w:themeColor="accent5"/>
+          <w:sz w:val="36"/>
+          <w:szCs w:val="36"/>
+        </w:rPr>
+        <w:t xml:space="preserve"> </w:t>
+      </w:r>
+      <w:proofErr w:type="spellStart"/>
+      <w:r>
+        <w:rPr>
+          <w:rFonts w:ascii="Times New Roman" w:eastAsia="Times New Roman" w:hAnsi="Times New Roman" w:cs="Times New Roman"/>
+          <w:color w:val="4472C4" w:themeColor="accent5"/>
+          <w:sz w:val="36"/>
+          <w:szCs w:val="36"/>
+        </w:rPr>
+        <w:t>ưu</w:t>
+      </w:r>
+      <w:proofErr w:type="spellEnd"/>
+      <w:r>
+        <w:rPr>
+          <w:rFonts w:ascii="Times New Roman" w:eastAsia="Times New Roman" w:hAnsi="Times New Roman" w:cs="Times New Roman"/>
+          <w:color w:val="4472C4" w:themeColor="accent5"/>
+          <w:sz w:val="36"/>
+          <w:szCs w:val="36"/>
+        </w:rPr>
+        <w:t xml:space="preserve"> </w:t>
+      </w:r>
+      <w:proofErr w:type="spellStart"/>
+      <w:r>
+        <w:rPr>
+          <w:rFonts w:ascii="Times New Roman" w:eastAsia="Times New Roman" w:hAnsi="Times New Roman" w:cs="Times New Roman"/>
+          <w:color w:val="4472C4" w:themeColor="accent5"/>
+          <w:sz w:val="36"/>
+          <w:szCs w:val="36"/>
+        </w:rPr>
+        <w:t>để</w:t>
+      </w:r>
+      <w:proofErr w:type="spellEnd"/>
+      <w:r>
+        <w:rPr>
+          <w:rFonts w:ascii="Times New Roman" w:eastAsia="Times New Roman" w:hAnsi="Times New Roman" w:cs="Times New Roman"/>
+          <w:color w:val="4472C4" w:themeColor="accent5"/>
+          <w:sz w:val="36"/>
+          <w:szCs w:val="36"/>
+        </w:rPr>
+        <w:t xml:space="preserve"> </w:t>
+      </w:r>
+      <w:proofErr w:type="spellStart"/>
+      <w:r>
+        <w:rPr>
+          <w:rFonts w:ascii="Times New Roman" w:eastAsia="Times New Roman" w:hAnsi="Times New Roman" w:cs="Times New Roman"/>
+          <w:color w:val="4472C4" w:themeColor="accent5"/>
+          <w:sz w:val="36"/>
+          <w:szCs w:val="36"/>
+        </w:rPr>
+        <w:t>có</w:t>
+      </w:r>
+      <w:proofErr w:type="spellEnd"/>
+      <w:r>
+        <w:rPr>
+          <w:rFonts w:ascii="Times New Roman" w:eastAsia="Times New Roman" w:hAnsi="Times New Roman" w:cs="Times New Roman"/>
+          <w:color w:val="4472C4" w:themeColor="accent5"/>
+          <w:sz w:val="36"/>
+          <w:szCs w:val="36"/>
+        </w:rPr>
+        <w:t xml:space="preserve"> </w:t>
+      </w:r>
+      <w:proofErr w:type="spellStart"/>
+      <w:r>
+        <w:rPr>
+          <w:rFonts w:ascii="Times New Roman" w:eastAsia="Times New Roman" w:hAnsi="Times New Roman" w:cs="Times New Roman"/>
+          <w:color w:val="4472C4" w:themeColor="accent5"/>
+          <w:sz w:val="36"/>
+          <w:szCs w:val="36"/>
+        </w:rPr>
+        <w:t>thể</w:t>
+      </w:r>
+      <w:proofErr w:type="spellEnd"/>
+      <w:r>
+        <w:rPr>
+          <w:rFonts w:ascii="Times New Roman" w:eastAsia="Times New Roman" w:hAnsi="Times New Roman" w:cs="Times New Roman"/>
+          <w:color w:val="4472C4" w:themeColor="accent5"/>
+          <w:sz w:val="36"/>
+          <w:szCs w:val="36"/>
+        </w:rPr>
+        <w:t xml:space="preserve"> </w:t>
+      </w:r>
+      <w:proofErr w:type="spellStart"/>
+      <w:r>
+        <w:rPr>
+          <w:rFonts w:ascii="Times New Roman" w:eastAsia="Times New Roman" w:hAnsi="Times New Roman" w:cs="Times New Roman"/>
+          <w:color w:val="4472C4" w:themeColor="accent5"/>
+          <w:sz w:val="36"/>
+          <w:szCs w:val="36"/>
+        </w:rPr>
+        <w:t>chạy</w:t>
+      </w:r>
+      <w:proofErr w:type="spellEnd"/>
+      <w:r>
+        <w:rPr>
+          <w:rFonts w:ascii="Times New Roman" w:eastAsia="Times New Roman" w:hAnsi="Times New Roman" w:cs="Times New Roman"/>
+          <w:color w:val="4472C4" w:themeColor="accent5"/>
+          <w:sz w:val="36"/>
+          <w:szCs w:val="36"/>
+        </w:rPr>
+        <w:t xml:space="preserve"> </w:t>
+      </w:r>
+      <w:proofErr w:type="spellStart"/>
+      <w:r>
+        <w:rPr>
+          <w:rFonts w:ascii="Times New Roman" w:eastAsia="Times New Roman" w:hAnsi="Times New Roman" w:cs="Times New Roman"/>
+          <w:color w:val="4472C4" w:themeColor="accent5"/>
+          <w:sz w:val="36"/>
+          <w:szCs w:val="36"/>
+        </w:rPr>
+        <w:t>trên</w:t>
+      </w:r>
+      <w:proofErr w:type="spellEnd"/>
+      <w:r>
+        <w:rPr>
+          <w:rFonts w:ascii="Times New Roman" w:eastAsia="Times New Roman" w:hAnsi="Times New Roman" w:cs="Times New Roman"/>
+          <w:color w:val="4472C4" w:themeColor="accent5"/>
+          <w:sz w:val="36"/>
+          <w:szCs w:val="36"/>
+        </w:rPr>
+        <w:t xml:space="preserve"> </w:t>
+      </w:r>
+      <w:proofErr w:type="spellStart"/>
+      <w:r>
+        <w:rPr>
+          <w:rFonts w:ascii="Times New Roman" w:eastAsia="Times New Roman" w:hAnsi="Times New Roman" w:cs="Times New Roman"/>
+          <w:color w:val="4472C4" w:themeColor="accent5"/>
+          <w:sz w:val="36"/>
+          <w:szCs w:val="36"/>
+        </w:rPr>
+        <w:t>môi</w:t>
+      </w:r>
+      <w:proofErr w:type="spellEnd"/>
+      <w:r>
+        <w:rPr>
+          <w:rFonts w:ascii="Times New Roman" w:eastAsia="Times New Roman" w:hAnsi="Times New Roman" w:cs="Times New Roman"/>
+          <w:color w:val="4472C4" w:themeColor="accent5"/>
+          <w:sz w:val="36"/>
+          <w:szCs w:val="36"/>
+        </w:rPr>
+        <w:t xml:space="preserve"> </w:t>
+      </w:r>
+      <w:proofErr w:type="spellStart"/>
+      <w:r>
+        <w:rPr>
+          <w:rFonts w:ascii="Times New Roman" w:eastAsia="Times New Roman" w:hAnsi="Times New Roman" w:cs="Times New Roman"/>
+          <w:color w:val="4472C4" w:themeColor="accent5"/>
+          <w:sz w:val="36"/>
+          <w:szCs w:val="36"/>
+        </w:rPr>
+        <w:t>trường</w:t>
+      </w:r>
+      <w:proofErr w:type="spellEnd"/>
+      <w:r>
+        <w:rPr>
+          <w:rFonts w:ascii="Times New Roman" w:eastAsia="Times New Roman" w:hAnsi="Times New Roman" w:cs="Times New Roman"/>
+          <w:color w:val="4472C4" w:themeColor="accent5"/>
+          <w:sz w:val="36"/>
+          <w:szCs w:val="36"/>
+        </w:rPr>
+        <w:t xml:space="preserve"> </w:t>
+      </w:r>
+      <w:proofErr w:type="spellStart"/>
+      <w:r>
+        <w:rPr>
+          <w:rFonts w:ascii="Times New Roman" w:eastAsia="Times New Roman" w:hAnsi="Times New Roman" w:cs="Times New Roman"/>
+          <w:color w:val="4472C4" w:themeColor="accent5"/>
+          <w:sz w:val="36"/>
+          <w:szCs w:val="36"/>
+        </w:rPr>
+        <w:t>cơ</w:t>
+      </w:r>
+      <w:proofErr w:type="spellEnd"/>
+      <w:r>
+        <w:rPr>
+          <w:rFonts w:ascii="Times New Roman" w:eastAsia="Times New Roman" w:hAnsi="Times New Roman" w:cs="Times New Roman"/>
+          <w:color w:val="4472C4" w:themeColor="accent5"/>
+          <w:sz w:val="36"/>
+          <w:szCs w:val="36"/>
+        </w:rPr>
+        <w:t xml:space="preserve"> </w:t>
+      </w:r>
+      <w:proofErr w:type="spellStart"/>
+      <w:r>
+        <w:rPr>
+          <w:rFonts w:ascii="Times New Roman" w:eastAsia="Times New Roman" w:hAnsi="Times New Roman" w:cs="Times New Roman"/>
+          <w:color w:val="4472C4" w:themeColor="accent5"/>
+          <w:sz w:val="36"/>
+          <w:szCs w:val="36"/>
+        </w:rPr>
+        <w:t>sở</w:t>
+      </w:r>
+      <w:proofErr w:type="spellEnd"/>
+      <w:r>
+        <w:rPr>
+          <w:rFonts w:ascii="Times New Roman" w:eastAsia="Times New Roman" w:hAnsi="Times New Roman" w:cs="Times New Roman"/>
+          <w:color w:val="4472C4" w:themeColor="accent5"/>
+          <w:sz w:val="36"/>
+          <w:szCs w:val="36"/>
+        </w:rPr>
+        <w:t xml:space="preserve"> </w:t>
+      </w:r>
+      <w:proofErr w:type="spellStart"/>
+      <w:r>
+        <w:rPr>
+          <w:rFonts w:ascii="Times New Roman" w:eastAsia="Times New Roman" w:hAnsi="Times New Roman" w:cs="Times New Roman"/>
+          <w:color w:val="4472C4" w:themeColor="accent5"/>
+          <w:sz w:val="36"/>
+          <w:szCs w:val="36"/>
+        </w:rPr>
+        <w:t>dữ</w:t>
+      </w:r>
+      <w:proofErr w:type="spellEnd"/>
+      <w:r>
+        <w:rPr>
+          <w:rFonts w:ascii="Times New Roman" w:eastAsia="Times New Roman" w:hAnsi="Times New Roman" w:cs="Times New Roman"/>
+          <w:color w:val="4472C4" w:themeColor="accent5"/>
+          <w:sz w:val="36"/>
+          <w:szCs w:val="36"/>
+        </w:rPr>
+        <w:t xml:space="preserve"> </w:t>
+      </w:r>
+      <w:proofErr w:type="spellStart"/>
+      <w:r>
+        <w:rPr>
+          <w:rFonts w:ascii="Times New Roman" w:eastAsia="Times New Roman" w:hAnsi="Times New Roman" w:cs="Times New Roman"/>
+          <w:color w:val="4472C4" w:themeColor="accent5"/>
+          <w:sz w:val="36"/>
+          <w:szCs w:val="36"/>
+        </w:rPr>
+        <w:t>liệu</w:t>
+      </w:r>
+      <w:proofErr w:type="spellEnd"/>
+      <w:r>
+        <w:rPr>
+          <w:rFonts w:ascii="Times New Roman" w:eastAsia="Times New Roman" w:hAnsi="Times New Roman" w:cs="Times New Roman"/>
+          <w:color w:val="4472C4" w:themeColor="accent5"/>
+          <w:sz w:val="36"/>
+          <w:szCs w:val="36"/>
+        </w:rPr>
+        <w:t xml:space="preserve"> </w:t>
+      </w:r>
+      <w:proofErr w:type="spellStart"/>
+      <w:r>
+        <w:rPr>
+          <w:rFonts w:ascii="Times New Roman" w:eastAsia="Times New Roman" w:hAnsi="Times New Roman" w:cs="Times New Roman"/>
+          <w:color w:val="4472C4" w:themeColor="accent5"/>
+          <w:sz w:val="36"/>
+          <w:szCs w:val="36"/>
+        </w:rPr>
+        <w:t>rất</w:t>
+      </w:r>
+      <w:proofErr w:type="spellEnd"/>
+      <w:r>
+        <w:rPr>
+          <w:rFonts w:ascii="Times New Roman" w:eastAsia="Times New Roman" w:hAnsi="Times New Roman" w:cs="Times New Roman"/>
+          <w:color w:val="4472C4" w:themeColor="accent5"/>
+          <w:sz w:val="36"/>
+          <w:szCs w:val="36"/>
+        </w:rPr>
+        <w:t xml:space="preserve"> </w:t>
+      </w:r>
+      <w:proofErr w:type="spellStart"/>
+      <w:r>
+        <w:rPr>
+          <w:rFonts w:ascii="Times New Roman" w:eastAsia="Times New Roman" w:hAnsi="Times New Roman" w:cs="Times New Roman"/>
+          <w:color w:val="4472C4" w:themeColor="accent5"/>
+          <w:sz w:val="36"/>
+          <w:szCs w:val="36"/>
+        </w:rPr>
+        <w:t>lớn</w:t>
+      </w:r>
+      <w:proofErr w:type="spellEnd"/>
+      <w:r>
+        <w:rPr>
+          <w:rFonts w:ascii="Times New Roman" w:eastAsia="Times New Roman" w:hAnsi="Times New Roman" w:cs="Times New Roman"/>
+          <w:color w:val="4472C4" w:themeColor="accent5"/>
+          <w:sz w:val="36"/>
+          <w:szCs w:val="36"/>
+        </w:rPr>
+        <w:t xml:space="preserve"> (Very Large Database Environment) </w:t>
+      </w:r>
+      <w:proofErr w:type="spellStart"/>
+      <w:r>
+        <w:rPr>
+          <w:rFonts w:ascii="Times New Roman" w:eastAsia="Times New Roman" w:hAnsi="Times New Roman" w:cs="Times New Roman"/>
+          <w:color w:val="4472C4" w:themeColor="accent5"/>
+          <w:sz w:val="36"/>
+          <w:szCs w:val="36"/>
+        </w:rPr>
+        <w:t>lên</w:t>
+      </w:r>
+      <w:proofErr w:type="spellEnd"/>
+      <w:r>
+        <w:rPr>
+          <w:rFonts w:ascii="Times New Roman" w:eastAsia="Times New Roman" w:hAnsi="Times New Roman" w:cs="Times New Roman"/>
+          <w:color w:val="4472C4" w:themeColor="accent5"/>
+          <w:sz w:val="36"/>
+          <w:szCs w:val="36"/>
+        </w:rPr>
+        <w:t xml:space="preserve"> </w:t>
+      </w:r>
+      <w:proofErr w:type="spellStart"/>
+      <w:r>
+        <w:rPr>
+          <w:rFonts w:ascii="Times New Roman" w:eastAsia="Times New Roman" w:hAnsi="Times New Roman" w:cs="Times New Roman"/>
+          <w:color w:val="4472C4" w:themeColor="accent5"/>
+          <w:sz w:val="36"/>
+          <w:szCs w:val="36"/>
+        </w:rPr>
+        <w:t>đến</w:t>
+      </w:r>
+      <w:proofErr w:type="spellEnd"/>
+      <w:r>
+        <w:rPr>
+          <w:rFonts w:ascii="Times New Roman" w:eastAsia="Times New Roman" w:hAnsi="Times New Roman" w:cs="Times New Roman"/>
+          <w:color w:val="4472C4" w:themeColor="accent5"/>
+          <w:sz w:val="36"/>
+          <w:szCs w:val="36"/>
+        </w:rPr>
+        <w:t xml:space="preserve"> </w:t>
+      </w:r>
+      <w:proofErr w:type="spellStart"/>
+      <w:r>
+        <w:rPr>
+          <w:rFonts w:ascii="Times New Roman" w:eastAsia="Times New Roman" w:hAnsi="Times New Roman" w:cs="Times New Roman"/>
+          <w:color w:val="4472C4" w:themeColor="accent5"/>
+          <w:sz w:val="36"/>
+          <w:szCs w:val="36"/>
+        </w:rPr>
+        <w:t>Tera</w:t>
+      </w:r>
+      <w:proofErr w:type="spellEnd"/>
+      <w:r>
+        <w:rPr>
+          <w:rFonts w:ascii="Times New Roman" w:eastAsia="Times New Roman" w:hAnsi="Times New Roman" w:cs="Times New Roman"/>
+          <w:color w:val="4472C4" w:themeColor="accent5"/>
+          <w:sz w:val="36"/>
+          <w:szCs w:val="36"/>
+        </w:rPr>
+        <w:t xml:space="preserve">-Byte </w:t>
+      </w:r>
+      <w:proofErr w:type="spellStart"/>
+      <w:r>
+        <w:rPr>
+          <w:rFonts w:ascii="Times New Roman" w:eastAsia="Times New Roman" w:hAnsi="Times New Roman" w:cs="Times New Roman"/>
+          <w:color w:val="4472C4" w:themeColor="accent5"/>
+          <w:sz w:val="36"/>
+          <w:szCs w:val="36"/>
+        </w:rPr>
+        <w:t>và</w:t>
+      </w:r>
+      <w:proofErr w:type="spellEnd"/>
+      <w:r>
+        <w:rPr>
+          <w:rFonts w:ascii="Times New Roman" w:eastAsia="Times New Roman" w:hAnsi="Times New Roman" w:cs="Times New Roman"/>
+          <w:color w:val="4472C4" w:themeColor="accent5"/>
+          <w:sz w:val="36"/>
+          <w:szCs w:val="36"/>
+        </w:rPr>
+        <w:t xml:space="preserve"> </w:t>
+      </w:r>
+      <w:proofErr w:type="spellStart"/>
+      <w:r>
+        <w:rPr>
+          <w:rFonts w:ascii="Times New Roman" w:eastAsia="Times New Roman" w:hAnsi="Times New Roman" w:cs="Times New Roman"/>
+          <w:color w:val="4472C4" w:themeColor="accent5"/>
+          <w:sz w:val="36"/>
+          <w:szCs w:val="36"/>
+        </w:rPr>
+        <w:t>có</w:t>
+      </w:r>
+      <w:proofErr w:type="spellEnd"/>
+      <w:r>
+        <w:rPr>
+          <w:rFonts w:ascii="Times New Roman" w:eastAsia="Times New Roman" w:hAnsi="Times New Roman" w:cs="Times New Roman"/>
+          <w:color w:val="4472C4" w:themeColor="accent5"/>
+          <w:sz w:val="36"/>
+          <w:szCs w:val="36"/>
+        </w:rPr>
+        <w:t xml:space="preserve"> </w:t>
+      </w:r>
+      <w:proofErr w:type="spellStart"/>
+      <w:r>
+        <w:rPr>
+          <w:rFonts w:ascii="Times New Roman" w:eastAsia="Times New Roman" w:hAnsi="Times New Roman" w:cs="Times New Roman"/>
+          <w:color w:val="4472C4" w:themeColor="accent5"/>
+          <w:sz w:val="36"/>
+          <w:szCs w:val="36"/>
+        </w:rPr>
+        <w:t>thể</w:t>
+      </w:r>
+      <w:proofErr w:type="spellEnd"/>
+      <w:r>
+        <w:rPr>
+          <w:rFonts w:ascii="Times New Roman" w:eastAsia="Times New Roman" w:hAnsi="Times New Roman" w:cs="Times New Roman"/>
+          <w:color w:val="4472C4" w:themeColor="accent5"/>
+          <w:sz w:val="36"/>
+          <w:szCs w:val="36"/>
+        </w:rPr>
+        <w:t xml:space="preserve"> </w:t>
+      </w:r>
+      <w:proofErr w:type="spellStart"/>
+      <w:r>
+        <w:rPr>
+          <w:rFonts w:ascii="Times New Roman" w:eastAsia="Times New Roman" w:hAnsi="Times New Roman" w:cs="Times New Roman"/>
+          <w:color w:val="4472C4" w:themeColor="accent5"/>
+          <w:sz w:val="36"/>
+          <w:szCs w:val="36"/>
+        </w:rPr>
+        <w:t>phục</w:t>
+      </w:r>
+      <w:proofErr w:type="spellEnd"/>
+      <w:r>
+        <w:rPr>
+          <w:rFonts w:ascii="Times New Roman" w:eastAsia="Times New Roman" w:hAnsi="Times New Roman" w:cs="Times New Roman"/>
+          <w:color w:val="4472C4" w:themeColor="accent5"/>
+          <w:sz w:val="36"/>
+          <w:szCs w:val="36"/>
+        </w:rPr>
+        <w:t xml:space="preserve"> </w:t>
+      </w:r>
+      <w:proofErr w:type="spellStart"/>
+      <w:r>
+        <w:rPr>
+          <w:rFonts w:ascii="Times New Roman" w:eastAsia="Times New Roman" w:hAnsi="Times New Roman" w:cs="Times New Roman"/>
+          <w:color w:val="4472C4" w:themeColor="accent5"/>
+          <w:sz w:val="36"/>
+          <w:szCs w:val="36"/>
+        </w:rPr>
+        <w:t>vụ</w:t>
+      </w:r>
+      <w:proofErr w:type="spellEnd"/>
+      <w:r>
+        <w:rPr>
+          <w:rFonts w:ascii="Times New Roman" w:eastAsia="Times New Roman" w:hAnsi="Times New Roman" w:cs="Times New Roman"/>
+          <w:color w:val="4472C4" w:themeColor="accent5"/>
+          <w:sz w:val="36"/>
+          <w:szCs w:val="36"/>
+        </w:rPr>
+        <w:t xml:space="preserve"> </w:t>
+      </w:r>
+      <w:proofErr w:type="spellStart"/>
+      <w:r>
+        <w:rPr>
+          <w:rFonts w:ascii="Times New Roman" w:eastAsia="Times New Roman" w:hAnsi="Times New Roman" w:cs="Times New Roman"/>
+          <w:color w:val="4472C4" w:themeColor="accent5"/>
+          <w:sz w:val="36"/>
+          <w:szCs w:val="36"/>
+        </w:rPr>
+        <w:t>cùng</w:t>
+      </w:r>
+      <w:proofErr w:type="spellEnd"/>
+      <w:r>
+        <w:rPr>
+          <w:rFonts w:ascii="Times New Roman" w:eastAsia="Times New Roman" w:hAnsi="Times New Roman" w:cs="Times New Roman"/>
+          <w:color w:val="4472C4" w:themeColor="accent5"/>
+          <w:sz w:val="36"/>
+          <w:szCs w:val="36"/>
+        </w:rPr>
+        <w:t xml:space="preserve"> </w:t>
+      </w:r>
+      <w:proofErr w:type="spellStart"/>
+      <w:r>
+        <w:rPr>
+          <w:rFonts w:ascii="Times New Roman" w:eastAsia="Times New Roman" w:hAnsi="Times New Roman" w:cs="Times New Roman"/>
+          <w:color w:val="4472C4" w:themeColor="accent5"/>
+          <w:sz w:val="36"/>
+          <w:szCs w:val="36"/>
+        </w:rPr>
+        <w:t>lúc</w:t>
+      </w:r>
+      <w:proofErr w:type="spellEnd"/>
+      <w:r>
+        <w:rPr>
+          <w:rFonts w:ascii="Times New Roman" w:eastAsia="Times New Roman" w:hAnsi="Times New Roman" w:cs="Times New Roman"/>
+          <w:color w:val="4472C4" w:themeColor="accent5"/>
+          <w:sz w:val="36"/>
+          <w:szCs w:val="36"/>
+        </w:rPr>
+        <w:t xml:space="preserve"> </w:t>
+      </w:r>
+      <w:proofErr w:type="spellStart"/>
+      <w:r>
+        <w:rPr>
+          <w:rFonts w:ascii="Times New Roman" w:eastAsia="Times New Roman" w:hAnsi="Times New Roman" w:cs="Times New Roman"/>
+          <w:color w:val="4472C4" w:themeColor="accent5"/>
+          <w:sz w:val="36"/>
+          <w:szCs w:val="36"/>
+        </w:rPr>
+        <w:t>cho</w:t>
+      </w:r>
+      <w:proofErr w:type="spellEnd"/>
+      <w:r>
+        <w:rPr>
+          <w:rFonts w:ascii="Times New Roman" w:eastAsia="Times New Roman" w:hAnsi="Times New Roman" w:cs="Times New Roman"/>
+          <w:color w:val="4472C4" w:themeColor="accent5"/>
+          <w:sz w:val="36"/>
+          <w:szCs w:val="36"/>
+        </w:rPr>
+        <w:t xml:space="preserve"> </w:t>
+      </w:r>
+      <w:proofErr w:type="spellStart"/>
+      <w:r>
+        <w:rPr>
+          <w:rFonts w:ascii="Times New Roman" w:eastAsia="Times New Roman" w:hAnsi="Times New Roman" w:cs="Times New Roman"/>
+          <w:color w:val="4472C4" w:themeColor="accent5"/>
+          <w:sz w:val="36"/>
+          <w:szCs w:val="36"/>
+        </w:rPr>
+        <w:t>hàng</w:t>
+      </w:r>
+      <w:proofErr w:type="spellEnd"/>
+      <w:r>
+        <w:rPr>
+          <w:rFonts w:ascii="Times New Roman" w:eastAsia="Times New Roman" w:hAnsi="Times New Roman" w:cs="Times New Roman"/>
+          <w:color w:val="4472C4" w:themeColor="accent5"/>
+          <w:sz w:val="36"/>
+          <w:szCs w:val="36"/>
+        </w:rPr>
+        <w:t xml:space="preserve"> </w:t>
+      </w:r>
+      <w:proofErr w:type="spellStart"/>
+      <w:r>
+        <w:rPr>
+          <w:rFonts w:ascii="Times New Roman" w:eastAsia="Times New Roman" w:hAnsi="Times New Roman" w:cs="Times New Roman"/>
+          <w:color w:val="4472C4" w:themeColor="accent5"/>
+          <w:sz w:val="36"/>
+          <w:szCs w:val="36"/>
+        </w:rPr>
+        <w:t>ngàn</w:t>
+      </w:r>
+      <w:proofErr w:type="spellEnd"/>
+      <w:r>
+        <w:rPr>
+          <w:rFonts w:ascii="Times New Roman" w:eastAsia="Times New Roman" w:hAnsi="Times New Roman" w:cs="Times New Roman"/>
+          <w:color w:val="4472C4" w:themeColor="accent5"/>
+          <w:sz w:val="36"/>
+          <w:szCs w:val="36"/>
+        </w:rPr>
+        <w:t xml:space="preserve"> user. SQL Server </w:t>
+      </w:r>
+      <w:proofErr w:type="spellStart"/>
+      <w:r>
+        <w:rPr>
+          <w:rFonts w:ascii="Times New Roman" w:eastAsia="Times New Roman" w:hAnsi="Times New Roman" w:cs="Times New Roman"/>
+          <w:color w:val="4472C4" w:themeColor="accent5"/>
+          <w:sz w:val="36"/>
+          <w:szCs w:val="36"/>
+        </w:rPr>
+        <w:t>có</w:t>
+      </w:r>
+      <w:proofErr w:type="spellEnd"/>
+      <w:r>
+        <w:rPr>
+          <w:rFonts w:ascii="Times New Roman" w:eastAsia="Times New Roman" w:hAnsi="Times New Roman" w:cs="Times New Roman"/>
+          <w:color w:val="4472C4" w:themeColor="accent5"/>
+          <w:sz w:val="36"/>
+          <w:szCs w:val="36"/>
+        </w:rPr>
+        <w:t xml:space="preserve"> </w:t>
+      </w:r>
+      <w:proofErr w:type="spellStart"/>
+      <w:r>
+        <w:rPr>
+          <w:rFonts w:ascii="Times New Roman" w:eastAsia="Times New Roman" w:hAnsi="Times New Roman" w:cs="Times New Roman"/>
+          <w:color w:val="4472C4" w:themeColor="accent5"/>
+          <w:sz w:val="36"/>
+          <w:szCs w:val="36"/>
+        </w:rPr>
+        <w:t>thể</w:t>
+      </w:r>
+      <w:proofErr w:type="spellEnd"/>
+      <w:r>
+        <w:rPr>
+          <w:rFonts w:ascii="Times New Roman" w:eastAsia="Times New Roman" w:hAnsi="Times New Roman" w:cs="Times New Roman"/>
+          <w:color w:val="4472C4" w:themeColor="accent5"/>
+          <w:sz w:val="36"/>
+          <w:szCs w:val="36"/>
+        </w:rPr>
+        <w:t xml:space="preserve"> </w:t>
+      </w:r>
+      <w:proofErr w:type="spellStart"/>
+      <w:r>
+        <w:rPr>
+          <w:rFonts w:ascii="Times New Roman" w:eastAsia="Times New Roman" w:hAnsi="Times New Roman" w:cs="Times New Roman"/>
+          <w:color w:val="4472C4" w:themeColor="accent5"/>
+          <w:sz w:val="36"/>
+          <w:szCs w:val="36"/>
+        </w:rPr>
+        <w:t>kết</w:t>
+      </w:r>
+      <w:proofErr w:type="spellEnd"/>
+      <w:r>
+        <w:rPr>
+          <w:rFonts w:ascii="Times New Roman" w:eastAsia="Times New Roman" w:hAnsi="Times New Roman" w:cs="Times New Roman"/>
+          <w:color w:val="4472C4" w:themeColor="accent5"/>
+          <w:sz w:val="36"/>
+          <w:szCs w:val="36"/>
+        </w:rPr>
+        <w:t xml:space="preserve"> </w:t>
+      </w:r>
+      <w:proofErr w:type="spellStart"/>
+      <w:r>
+        <w:rPr>
+          <w:rFonts w:ascii="Times New Roman" w:eastAsia="Times New Roman" w:hAnsi="Times New Roman" w:cs="Times New Roman"/>
+          <w:color w:val="4472C4" w:themeColor="accent5"/>
+          <w:sz w:val="36"/>
+          <w:szCs w:val="36"/>
+        </w:rPr>
+        <w:t>hợp</w:t>
+      </w:r>
+      <w:proofErr w:type="spellEnd"/>
+      <w:r>
+        <w:rPr>
+          <w:rFonts w:ascii="Times New Roman" w:eastAsia="Times New Roman" w:hAnsi="Times New Roman" w:cs="Times New Roman"/>
+          <w:color w:val="4472C4" w:themeColor="accent5"/>
+          <w:sz w:val="36"/>
+          <w:szCs w:val="36"/>
+        </w:rPr>
+        <w:t xml:space="preserve"> “</w:t>
+      </w:r>
+      <w:proofErr w:type="spellStart"/>
+      <w:proofErr w:type="gramStart"/>
+      <w:r>
+        <w:rPr>
+          <w:rFonts w:ascii="Times New Roman" w:eastAsia="Times New Roman" w:hAnsi="Times New Roman" w:cs="Times New Roman"/>
+          <w:color w:val="4472C4" w:themeColor="accent5"/>
+          <w:sz w:val="36"/>
+          <w:szCs w:val="36"/>
+        </w:rPr>
+        <w:t>ăn</w:t>
+      </w:r>
+      <w:proofErr w:type="spellEnd"/>
+      <w:proofErr w:type="gramEnd"/>
+      <w:r>
+        <w:rPr>
+          <w:rFonts w:ascii="Times New Roman" w:eastAsia="Times New Roman" w:hAnsi="Times New Roman" w:cs="Times New Roman"/>
+          <w:color w:val="4472C4" w:themeColor="accent5"/>
+          <w:sz w:val="36"/>
+          <w:szCs w:val="36"/>
+        </w:rPr>
+        <w:t xml:space="preserve"> ý” </w:t>
+      </w:r>
+      <w:proofErr w:type="spellStart"/>
+      <w:r>
+        <w:rPr>
+          <w:rFonts w:ascii="Times New Roman" w:eastAsia="Times New Roman" w:hAnsi="Times New Roman" w:cs="Times New Roman"/>
+          <w:color w:val="4472C4" w:themeColor="accent5"/>
+          <w:sz w:val="36"/>
+          <w:szCs w:val="36"/>
+        </w:rPr>
+        <w:t>với</w:t>
+      </w:r>
+      <w:proofErr w:type="spellEnd"/>
+      <w:r>
+        <w:rPr>
+          <w:rFonts w:ascii="Times New Roman" w:eastAsia="Times New Roman" w:hAnsi="Times New Roman" w:cs="Times New Roman"/>
+          <w:color w:val="4472C4" w:themeColor="accent5"/>
+          <w:sz w:val="36"/>
+          <w:szCs w:val="36"/>
+        </w:rPr>
+        <w:t xml:space="preserve"> </w:t>
+      </w:r>
+      <w:proofErr w:type="spellStart"/>
+      <w:r>
+        <w:rPr>
+          <w:rFonts w:ascii="Times New Roman" w:eastAsia="Times New Roman" w:hAnsi="Times New Roman" w:cs="Times New Roman"/>
+          <w:color w:val="4472C4" w:themeColor="accent5"/>
+          <w:sz w:val="36"/>
+          <w:szCs w:val="36"/>
+        </w:rPr>
+        <w:t>các</w:t>
+      </w:r>
+      <w:proofErr w:type="spellEnd"/>
+      <w:r>
+        <w:rPr>
+          <w:rFonts w:ascii="Times New Roman" w:eastAsia="Times New Roman" w:hAnsi="Times New Roman" w:cs="Times New Roman"/>
+          <w:color w:val="4472C4" w:themeColor="accent5"/>
+          <w:sz w:val="36"/>
+          <w:szCs w:val="36"/>
+        </w:rPr>
+        <w:t xml:space="preserve"> server </w:t>
+      </w:r>
+      <w:proofErr w:type="spellStart"/>
+      <w:r>
+        <w:rPr>
+          <w:rFonts w:ascii="Times New Roman" w:eastAsia="Times New Roman" w:hAnsi="Times New Roman" w:cs="Times New Roman"/>
+          <w:color w:val="4472C4" w:themeColor="accent5"/>
+          <w:sz w:val="36"/>
+          <w:szCs w:val="36"/>
+        </w:rPr>
+        <w:t>khác</w:t>
+      </w:r>
+      <w:proofErr w:type="spellEnd"/>
+      <w:r>
+        <w:rPr>
+          <w:rFonts w:ascii="Times New Roman" w:eastAsia="Times New Roman" w:hAnsi="Times New Roman" w:cs="Times New Roman"/>
+          <w:color w:val="4472C4" w:themeColor="accent5"/>
+          <w:sz w:val="36"/>
+          <w:szCs w:val="36"/>
+        </w:rPr>
+        <w:t xml:space="preserve"> </w:t>
+      </w:r>
+      <w:proofErr w:type="spellStart"/>
+      <w:r>
+        <w:rPr>
+          <w:rFonts w:ascii="Times New Roman" w:eastAsia="Times New Roman" w:hAnsi="Times New Roman" w:cs="Times New Roman"/>
+          <w:color w:val="4472C4" w:themeColor="accent5"/>
+          <w:sz w:val="36"/>
+          <w:szCs w:val="36"/>
+        </w:rPr>
+        <w:t>như</w:t>
+      </w:r>
+      <w:proofErr w:type="spellEnd"/>
+      <w:r>
+        <w:rPr>
+          <w:rFonts w:ascii="Times New Roman" w:eastAsia="Times New Roman" w:hAnsi="Times New Roman" w:cs="Times New Roman"/>
+          <w:color w:val="4472C4" w:themeColor="accent5"/>
+          <w:sz w:val="36"/>
+          <w:szCs w:val="36"/>
+        </w:rPr>
+        <w:t xml:space="preserve"> Microsoft Internet Information Server (IIS), E-Commerce Server, Proxy Server….</w:t>
+      </w:r>
+    </w:p>
+    <w:p>
+      <w:pPr>
+        <w:shd w:val="clear" w:color="auto" w:fill="FFFFFF"/>
+        <w:spacing w:after="240" w:line="240" w:lineRule="auto"/>
+        <w:textAlignment w:val="baseline"/>
+        <w:rPr>
+          <w:rFonts w:ascii="Times New Roman" w:eastAsia="Times New Roman" w:hAnsi="Times New Roman" w:cs="Times New Roman"/>
+          <w:color w:val="4472C4" w:themeColor="accent5"/>
+          <w:sz w:val="36"/>
+          <w:szCs w:val="36"/>
+        </w:rPr>
+      </w:pPr>
+      <w:r>
+        <w:rPr>
+          <w:rFonts w:ascii="Times New Roman" w:eastAsia="Times New Roman" w:hAnsi="Times New Roman" w:cs="Times New Roman"/>
+          <w:color w:val="4472C4" w:themeColor="accent5"/>
+          <w:sz w:val="36"/>
+          <w:szCs w:val="36"/>
+        </w:rPr>
+        <w:t xml:space="preserve">SQL Server </w:t>
+      </w:r>
+      <w:proofErr w:type="spellStart"/>
+      <w:r>
+        <w:rPr>
+          <w:rFonts w:ascii="Times New Roman" w:eastAsia="Times New Roman" w:hAnsi="Times New Roman" w:cs="Times New Roman"/>
+          <w:color w:val="4472C4" w:themeColor="accent5"/>
+          <w:sz w:val="36"/>
+          <w:szCs w:val="36"/>
+        </w:rPr>
+        <w:t>là</w:t>
+      </w:r>
+      <w:proofErr w:type="spellEnd"/>
+      <w:r>
+        <w:rPr>
+          <w:rFonts w:ascii="Times New Roman" w:eastAsia="Times New Roman" w:hAnsi="Times New Roman" w:cs="Times New Roman"/>
+          <w:color w:val="4472C4" w:themeColor="accent5"/>
+          <w:sz w:val="36"/>
+          <w:szCs w:val="36"/>
+        </w:rPr>
+        <w:t xml:space="preserve"> 1 </w:t>
+      </w:r>
+      <w:proofErr w:type="spellStart"/>
+      <w:r>
+        <w:rPr>
+          <w:rFonts w:ascii="Times New Roman" w:eastAsia="Times New Roman" w:hAnsi="Times New Roman" w:cs="Times New Roman"/>
+          <w:color w:val="4472C4" w:themeColor="accent5"/>
+          <w:sz w:val="36"/>
+          <w:szCs w:val="36"/>
+        </w:rPr>
+        <w:t>công</w:t>
+      </w:r>
+      <w:proofErr w:type="spellEnd"/>
+      <w:r>
+        <w:rPr>
+          <w:rFonts w:ascii="Times New Roman" w:eastAsia="Times New Roman" w:hAnsi="Times New Roman" w:cs="Times New Roman"/>
+          <w:color w:val="4472C4" w:themeColor="accent5"/>
+          <w:sz w:val="36"/>
+          <w:szCs w:val="36"/>
+        </w:rPr>
+        <w:t xml:space="preserve"> </w:t>
+      </w:r>
+      <w:proofErr w:type="spellStart"/>
+      <w:r>
+        <w:rPr>
+          <w:rFonts w:ascii="Times New Roman" w:eastAsia="Times New Roman" w:hAnsi="Times New Roman" w:cs="Times New Roman"/>
+          <w:color w:val="4472C4" w:themeColor="accent5"/>
+          <w:sz w:val="36"/>
+          <w:szCs w:val="36"/>
+        </w:rPr>
+        <w:t>cụ</w:t>
+      </w:r>
+      <w:proofErr w:type="spellEnd"/>
+      <w:r>
+        <w:rPr>
+          <w:rFonts w:ascii="Times New Roman" w:eastAsia="Times New Roman" w:hAnsi="Times New Roman" w:cs="Times New Roman"/>
+          <w:color w:val="4472C4" w:themeColor="accent5"/>
+          <w:sz w:val="36"/>
+          <w:szCs w:val="36"/>
+        </w:rPr>
+        <w:t xml:space="preserve"> </w:t>
+      </w:r>
+      <w:proofErr w:type="spellStart"/>
+      <w:r>
+        <w:rPr>
+          <w:rFonts w:ascii="Times New Roman" w:eastAsia="Times New Roman" w:hAnsi="Times New Roman" w:cs="Times New Roman"/>
+          <w:color w:val="4472C4" w:themeColor="accent5"/>
+          <w:sz w:val="36"/>
+          <w:szCs w:val="36"/>
+        </w:rPr>
+        <w:t>thịnh</w:t>
+      </w:r>
+      <w:proofErr w:type="spellEnd"/>
+      <w:r>
+        <w:rPr>
+          <w:rFonts w:ascii="Times New Roman" w:eastAsia="Times New Roman" w:hAnsi="Times New Roman" w:cs="Times New Roman"/>
+          <w:color w:val="4472C4" w:themeColor="accent5"/>
+          <w:sz w:val="36"/>
+          <w:szCs w:val="36"/>
+        </w:rPr>
+        <w:t xml:space="preserve"> </w:t>
+      </w:r>
+      <w:proofErr w:type="spellStart"/>
+      <w:r>
+        <w:rPr>
+          <w:rFonts w:ascii="Times New Roman" w:eastAsia="Times New Roman" w:hAnsi="Times New Roman" w:cs="Times New Roman"/>
+          <w:color w:val="4472C4" w:themeColor="accent5"/>
+          <w:sz w:val="36"/>
+          <w:szCs w:val="36"/>
+        </w:rPr>
+        <w:t>hành</w:t>
+      </w:r>
+      <w:proofErr w:type="spellEnd"/>
+      <w:r>
+        <w:rPr>
+          <w:rFonts w:ascii="Times New Roman" w:eastAsia="Times New Roman" w:hAnsi="Times New Roman" w:cs="Times New Roman"/>
+          <w:color w:val="4472C4" w:themeColor="accent5"/>
+          <w:sz w:val="36"/>
+          <w:szCs w:val="36"/>
+        </w:rPr>
+        <w:t xml:space="preserve"> do Microsoft </w:t>
+      </w:r>
+      <w:proofErr w:type="spellStart"/>
+      <w:r>
+        <w:rPr>
+          <w:rFonts w:ascii="Times New Roman" w:eastAsia="Times New Roman" w:hAnsi="Times New Roman" w:cs="Times New Roman"/>
+          <w:color w:val="4472C4" w:themeColor="accent5"/>
+          <w:sz w:val="36"/>
+          <w:szCs w:val="36"/>
+        </w:rPr>
+        <w:t>phát</w:t>
+      </w:r>
+      <w:proofErr w:type="spellEnd"/>
+      <w:r>
+        <w:rPr>
+          <w:rFonts w:ascii="Times New Roman" w:eastAsia="Times New Roman" w:hAnsi="Times New Roman" w:cs="Times New Roman"/>
+          <w:color w:val="4472C4" w:themeColor="accent5"/>
+          <w:sz w:val="36"/>
+          <w:szCs w:val="36"/>
+        </w:rPr>
+        <w:t xml:space="preserve"> </w:t>
+      </w:r>
+      <w:proofErr w:type="spellStart"/>
+      <w:r>
+        <w:rPr>
+          <w:rFonts w:ascii="Times New Roman" w:eastAsia="Times New Roman" w:hAnsi="Times New Roman" w:cs="Times New Roman"/>
+          <w:color w:val="4472C4" w:themeColor="accent5"/>
+          <w:sz w:val="36"/>
+          <w:szCs w:val="36"/>
+        </w:rPr>
+        <w:t>triển</w:t>
+      </w:r>
+      <w:proofErr w:type="spellEnd"/>
+      <w:r>
+        <w:rPr>
+          <w:rFonts w:ascii="Times New Roman" w:eastAsia="Times New Roman" w:hAnsi="Times New Roman" w:cs="Times New Roman"/>
+          <w:color w:val="4472C4" w:themeColor="accent5"/>
+          <w:sz w:val="36"/>
+          <w:szCs w:val="36"/>
+        </w:rPr>
+        <w:t xml:space="preserve"> </w:t>
+      </w:r>
+      <w:proofErr w:type="spellStart"/>
+      <w:r>
+        <w:rPr>
+          <w:rFonts w:ascii="Times New Roman" w:eastAsia="Times New Roman" w:hAnsi="Times New Roman" w:cs="Times New Roman"/>
+          <w:color w:val="4472C4" w:themeColor="accent5"/>
+          <w:sz w:val="36"/>
+          <w:szCs w:val="36"/>
+        </w:rPr>
+        <w:t>hiện</w:t>
+      </w:r>
+      <w:proofErr w:type="spellEnd"/>
+      <w:r>
+        <w:rPr>
+          <w:rFonts w:ascii="Times New Roman" w:eastAsia="Times New Roman" w:hAnsi="Times New Roman" w:cs="Times New Roman"/>
+          <w:color w:val="4472C4" w:themeColor="accent5"/>
+          <w:sz w:val="36"/>
+          <w:szCs w:val="36"/>
+        </w:rPr>
+        <w:t xml:space="preserve"> nay </w:t>
+      </w:r>
+      <w:proofErr w:type="spellStart"/>
+      <w:r>
+        <w:rPr>
+          <w:rFonts w:ascii="Times New Roman" w:eastAsia="Times New Roman" w:hAnsi="Times New Roman" w:cs="Times New Roman"/>
+          <w:color w:val="4472C4" w:themeColor="accent5"/>
+          <w:sz w:val="36"/>
+          <w:szCs w:val="36"/>
+        </w:rPr>
+        <w:t>đã</w:t>
+      </w:r>
+      <w:proofErr w:type="spellEnd"/>
+      <w:r>
+        <w:rPr>
+          <w:rFonts w:ascii="Times New Roman" w:eastAsia="Times New Roman" w:hAnsi="Times New Roman" w:cs="Times New Roman"/>
+          <w:color w:val="4472C4" w:themeColor="accent5"/>
+          <w:sz w:val="36"/>
+          <w:szCs w:val="36"/>
+        </w:rPr>
+        <w:t xml:space="preserve"> </w:t>
+      </w:r>
+      <w:proofErr w:type="spellStart"/>
+      <w:r>
+        <w:rPr>
+          <w:rFonts w:ascii="Times New Roman" w:eastAsia="Times New Roman" w:hAnsi="Times New Roman" w:cs="Times New Roman"/>
+          <w:color w:val="4472C4" w:themeColor="accent5"/>
+          <w:sz w:val="36"/>
+          <w:szCs w:val="36"/>
+        </w:rPr>
+        <w:t>ra</w:t>
+      </w:r>
+      <w:proofErr w:type="spellEnd"/>
+      <w:r>
+        <w:rPr>
+          <w:rFonts w:ascii="Times New Roman" w:eastAsia="Times New Roman" w:hAnsi="Times New Roman" w:cs="Times New Roman"/>
+          <w:color w:val="4472C4" w:themeColor="accent5"/>
+          <w:sz w:val="36"/>
+          <w:szCs w:val="36"/>
+        </w:rPr>
+        <w:t xml:space="preserve"> </w:t>
+      </w:r>
+      <w:proofErr w:type="spellStart"/>
+      <w:r>
+        <w:rPr>
+          <w:rFonts w:ascii="Times New Roman" w:eastAsia="Times New Roman" w:hAnsi="Times New Roman" w:cs="Times New Roman"/>
+          <w:color w:val="4472C4" w:themeColor="accent5"/>
+          <w:sz w:val="36"/>
+          <w:szCs w:val="36"/>
+        </w:rPr>
+        <w:t>đời</w:t>
+      </w:r>
+      <w:proofErr w:type="spellEnd"/>
+      <w:r>
+        <w:rPr>
+          <w:rFonts w:ascii="Times New Roman" w:eastAsia="Times New Roman" w:hAnsi="Times New Roman" w:cs="Times New Roman"/>
+          <w:color w:val="4472C4" w:themeColor="accent5"/>
+          <w:sz w:val="36"/>
+          <w:szCs w:val="36"/>
+        </w:rPr>
+        <w:t xml:space="preserve"> </w:t>
+      </w:r>
+      <w:proofErr w:type="spellStart"/>
+      <w:r>
+        <w:rPr>
+          <w:rFonts w:ascii="Times New Roman" w:eastAsia="Times New Roman" w:hAnsi="Times New Roman" w:cs="Times New Roman"/>
+          <w:color w:val="4472C4" w:themeColor="accent5"/>
+          <w:sz w:val="36"/>
+          <w:szCs w:val="36"/>
+        </w:rPr>
+        <w:t>phiên</w:t>
+      </w:r>
+      <w:proofErr w:type="spellEnd"/>
+      <w:r>
+        <w:rPr>
+          <w:rFonts w:ascii="Times New Roman" w:eastAsia="Times New Roman" w:hAnsi="Times New Roman" w:cs="Times New Roman"/>
+          <w:color w:val="4472C4" w:themeColor="accent5"/>
+          <w:sz w:val="36"/>
+          <w:szCs w:val="36"/>
+        </w:rPr>
+        <w:t xml:space="preserve"> </w:t>
+      </w:r>
+      <w:proofErr w:type="spellStart"/>
+      <w:r>
+        <w:rPr>
+          <w:rFonts w:ascii="Times New Roman" w:eastAsia="Times New Roman" w:hAnsi="Times New Roman" w:cs="Times New Roman"/>
+          <w:color w:val="4472C4" w:themeColor="accent5"/>
+          <w:sz w:val="36"/>
+          <w:szCs w:val="36"/>
+        </w:rPr>
+        <w:t>bản</w:t>
+      </w:r>
+      <w:proofErr w:type="spellEnd"/>
+      <w:r>
+        <w:rPr>
+          <w:rFonts w:ascii="Times New Roman" w:eastAsia="Times New Roman" w:hAnsi="Times New Roman" w:cs="Times New Roman"/>
+          <w:color w:val="4472C4" w:themeColor="accent5"/>
+          <w:sz w:val="36"/>
+          <w:szCs w:val="36"/>
+        </w:rPr>
+        <w:t xml:space="preserve"> SQL 2017 </w:t>
+      </w:r>
+      <w:proofErr w:type="spellStart"/>
+      <w:r>
+        <w:rPr>
+          <w:rFonts w:ascii="Times New Roman" w:eastAsia="Times New Roman" w:hAnsi="Times New Roman" w:cs="Times New Roman"/>
+          <w:color w:val="4472C4" w:themeColor="accent5"/>
+          <w:sz w:val="36"/>
+          <w:szCs w:val="36"/>
+        </w:rPr>
+        <w:t>khá</w:t>
+      </w:r>
+      <w:proofErr w:type="spellEnd"/>
+      <w:r>
+        <w:rPr>
+          <w:rFonts w:ascii="Times New Roman" w:eastAsia="Times New Roman" w:hAnsi="Times New Roman" w:cs="Times New Roman"/>
+          <w:color w:val="4472C4" w:themeColor="accent5"/>
+          <w:sz w:val="36"/>
+          <w:szCs w:val="36"/>
+        </w:rPr>
+        <w:t xml:space="preserve"> </w:t>
+      </w:r>
+      <w:proofErr w:type="spellStart"/>
+      <w:r>
+        <w:rPr>
+          <w:rFonts w:ascii="Times New Roman" w:eastAsia="Times New Roman" w:hAnsi="Times New Roman" w:cs="Times New Roman"/>
+          <w:color w:val="4472C4" w:themeColor="accent5"/>
+          <w:sz w:val="36"/>
+          <w:szCs w:val="36"/>
+        </w:rPr>
+        <w:t>thành</w:t>
+      </w:r>
+      <w:proofErr w:type="spellEnd"/>
+      <w:r>
+        <w:rPr>
+          <w:rFonts w:ascii="Times New Roman" w:eastAsia="Times New Roman" w:hAnsi="Times New Roman" w:cs="Times New Roman"/>
+          <w:color w:val="4472C4" w:themeColor="accent5"/>
+          <w:sz w:val="36"/>
+          <w:szCs w:val="36"/>
+        </w:rPr>
+        <w:t xml:space="preserve"> </w:t>
+      </w:r>
+      <w:proofErr w:type="spellStart"/>
+      <w:r>
+        <w:rPr>
+          <w:rFonts w:ascii="Times New Roman" w:eastAsia="Times New Roman" w:hAnsi="Times New Roman" w:cs="Times New Roman"/>
+          <w:color w:val="4472C4" w:themeColor="accent5"/>
+          <w:sz w:val="36"/>
+          <w:szCs w:val="36"/>
+        </w:rPr>
+        <w:t>công</w:t>
+      </w:r>
+      <w:proofErr w:type="spellEnd"/>
+      <w:r>
+        <w:rPr>
+          <w:rFonts w:ascii="Times New Roman" w:eastAsia="Times New Roman" w:hAnsi="Times New Roman" w:cs="Times New Roman"/>
+          <w:color w:val="4472C4" w:themeColor="accent5"/>
+          <w:sz w:val="36"/>
+          <w:szCs w:val="36"/>
+        </w:rPr>
+        <w:t xml:space="preserve"> .</w:t>
+      </w:r>
+      <w:proofErr w:type="spellStart"/>
+      <w:r>
+        <w:rPr>
+          <w:rFonts w:ascii="Times New Roman" w:eastAsia="Times New Roman" w:hAnsi="Times New Roman" w:cs="Times New Roman"/>
+          <w:color w:val="4472C4" w:themeColor="accent5"/>
+          <w:sz w:val="36"/>
+          <w:szCs w:val="36"/>
+        </w:rPr>
+        <w:t>Nhóm</w:t>
+      </w:r>
+      <w:proofErr w:type="spellEnd"/>
+      <w:r>
+        <w:rPr>
+          <w:rFonts w:ascii="Times New Roman" w:eastAsia="Times New Roman" w:hAnsi="Times New Roman" w:cs="Times New Roman"/>
+          <w:color w:val="4472C4" w:themeColor="accent5"/>
+          <w:sz w:val="36"/>
+          <w:szCs w:val="36"/>
+        </w:rPr>
+        <w:t xml:space="preserve"> </w:t>
+      </w:r>
+      <w:proofErr w:type="spellStart"/>
+      <w:r>
+        <w:rPr>
+          <w:rFonts w:ascii="Times New Roman" w:eastAsia="Times New Roman" w:hAnsi="Times New Roman" w:cs="Times New Roman"/>
+          <w:color w:val="4472C4" w:themeColor="accent5"/>
+          <w:sz w:val="36"/>
+          <w:szCs w:val="36"/>
+        </w:rPr>
+        <w:t>mình</w:t>
+      </w:r>
+      <w:proofErr w:type="spellEnd"/>
+      <w:r>
+        <w:rPr>
+          <w:rFonts w:ascii="Times New Roman" w:eastAsia="Times New Roman" w:hAnsi="Times New Roman" w:cs="Times New Roman"/>
+          <w:color w:val="4472C4" w:themeColor="accent5"/>
+          <w:sz w:val="36"/>
+          <w:szCs w:val="36"/>
+        </w:rPr>
+        <w:t xml:space="preserve"> </w:t>
+      </w:r>
+      <w:proofErr w:type="spellStart"/>
+      <w:r>
+        <w:rPr>
+          <w:rFonts w:ascii="Times New Roman" w:eastAsia="Times New Roman" w:hAnsi="Times New Roman" w:cs="Times New Roman"/>
+          <w:color w:val="4472C4" w:themeColor="accent5"/>
+          <w:sz w:val="36"/>
+          <w:szCs w:val="36"/>
+        </w:rPr>
+        <w:t>thì</w:t>
+      </w:r>
+      <w:proofErr w:type="spellEnd"/>
+      <w:r>
+        <w:rPr>
+          <w:rFonts w:ascii="Times New Roman" w:eastAsia="Times New Roman" w:hAnsi="Times New Roman" w:cs="Times New Roman"/>
+          <w:color w:val="4472C4" w:themeColor="accent5"/>
+          <w:sz w:val="36"/>
+          <w:szCs w:val="36"/>
+        </w:rPr>
+        <w:t xml:space="preserve"> </w:t>
+      </w:r>
+      <w:proofErr w:type="spellStart"/>
+      <w:r>
+        <w:rPr>
+          <w:rFonts w:ascii="Times New Roman" w:eastAsia="Times New Roman" w:hAnsi="Times New Roman" w:cs="Times New Roman"/>
+          <w:color w:val="4472C4" w:themeColor="accent5"/>
+          <w:sz w:val="36"/>
+          <w:szCs w:val="36"/>
+        </w:rPr>
+        <w:t>dùng</w:t>
+      </w:r>
+      <w:proofErr w:type="spellEnd"/>
+      <w:r>
+        <w:rPr>
+          <w:rFonts w:ascii="Times New Roman" w:eastAsia="Times New Roman" w:hAnsi="Times New Roman" w:cs="Times New Roman"/>
+          <w:color w:val="4472C4" w:themeColor="accent5"/>
+          <w:sz w:val="36"/>
+          <w:szCs w:val="36"/>
+        </w:rPr>
+        <w:t xml:space="preserve"> </w:t>
+      </w:r>
+      <w:proofErr w:type="spellStart"/>
+      <w:r>
+        <w:rPr>
+          <w:rFonts w:ascii="Times New Roman" w:eastAsia="Times New Roman" w:hAnsi="Times New Roman" w:cs="Times New Roman"/>
+          <w:color w:val="4472C4" w:themeColor="accent5"/>
+          <w:sz w:val="36"/>
+          <w:szCs w:val="36"/>
+        </w:rPr>
+        <w:t>bản</w:t>
+      </w:r>
+      <w:proofErr w:type="spellEnd"/>
+      <w:r>
+        <w:rPr>
+          <w:rFonts w:ascii="Times New Roman" w:eastAsia="Times New Roman" w:hAnsi="Times New Roman" w:cs="Times New Roman"/>
+          <w:color w:val="4472C4" w:themeColor="accent5"/>
+          <w:sz w:val="36"/>
+          <w:szCs w:val="36"/>
+        </w:rPr>
+        <w:t xml:space="preserve"> 2014 </w:t>
+      </w:r>
+      <w:proofErr w:type="spellStart"/>
+      <w:r>
+        <w:rPr>
+          <w:rFonts w:ascii="Times New Roman" w:eastAsia="Times New Roman" w:hAnsi="Times New Roman" w:cs="Times New Roman"/>
+          <w:color w:val="4472C4" w:themeColor="accent5"/>
+          <w:sz w:val="36"/>
+          <w:szCs w:val="36"/>
+        </w:rPr>
+        <w:t>vì</w:t>
+      </w:r>
+      <w:proofErr w:type="spellEnd"/>
+      <w:r>
+        <w:rPr>
+          <w:rFonts w:ascii="Times New Roman" w:eastAsia="Times New Roman" w:hAnsi="Times New Roman" w:cs="Times New Roman"/>
+          <w:color w:val="4472C4" w:themeColor="accent5"/>
+          <w:sz w:val="36"/>
+          <w:szCs w:val="36"/>
+        </w:rPr>
+        <w:t xml:space="preserve"> </w:t>
+      </w:r>
+      <w:proofErr w:type="spellStart"/>
+      <w:r>
+        <w:rPr>
+          <w:rFonts w:ascii="Times New Roman" w:eastAsia="Times New Roman" w:hAnsi="Times New Roman" w:cs="Times New Roman"/>
+          <w:color w:val="4472C4" w:themeColor="accent5"/>
+          <w:sz w:val="36"/>
+          <w:szCs w:val="36"/>
+        </w:rPr>
+        <w:t>sự</w:t>
+      </w:r>
+      <w:proofErr w:type="spellEnd"/>
+      <w:r>
+        <w:rPr>
+          <w:rFonts w:ascii="Times New Roman" w:eastAsia="Times New Roman" w:hAnsi="Times New Roman" w:cs="Times New Roman"/>
+          <w:color w:val="4472C4" w:themeColor="accent5"/>
+          <w:sz w:val="36"/>
+          <w:szCs w:val="36"/>
+        </w:rPr>
+        <w:t xml:space="preserve"> </w:t>
+      </w:r>
+      <w:proofErr w:type="spellStart"/>
+      <w:r>
+        <w:rPr>
+          <w:rFonts w:ascii="Times New Roman" w:eastAsia="Times New Roman" w:hAnsi="Times New Roman" w:cs="Times New Roman"/>
+          <w:color w:val="4472C4" w:themeColor="accent5"/>
+          <w:sz w:val="36"/>
+          <w:szCs w:val="36"/>
+        </w:rPr>
+        <w:t>đơn</w:t>
+      </w:r>
+      <w:proofErr w:type="spellEnd"/>
+      <w:r>
+        <w:rPr>
+          <w:rFonts w:ascii="Times New Roman" w:eastAsia="Times New Roman" w:hAnsi="Times New Roman" w:cs="Times New Roman"/>
+          <w:color w:val="4472C4" w:themeColor="accent5"/>
+          <w:sz w:val="36"/>
+          <w:szCs w:val="36"/>
+        </w:rPr>
+        <w:t xml:space="preserve"> </w:t>
+      </w:r>
+      <w:proofErr w:type="spellStart"/>
+      <w:r>
+        <w:rPr>
+          <w:rFonts w:ascii="Times New Roman" w:eastAsia="Times New Roman" w:hAnsi="Times New Roman" w:cs="Times New Roman"/>
+          <w:color w:val="4472C4" w:themeColor="accent5"/>
+          <w:sz w:val="36"/>
+          <w:szCs w:val="36"/>
+        </w:rPr>
+        <w:t>giản</w:t>
+      </w:r>
+      <w:proofErr w:type="spellEnd"/>
+      <w:r>
+        <w:rPr>
+          <w:rFonts w:ascii="Times New Roman" w:eastAsia="Times New Roman" w:hAnsi="Times New Roman" w:cs="Times New Roman"/>
+          <w:color w:val="4472C4" w:themeColor="accent5"/>
+          <w:sz w:val="36"/>
+          <w:szCs w:val="36"/>
+        </w:rPr>
+        <w:t xml:space="preserve"> </w:t>
+      </w:r>
+      <w:proofErr w:type="spellStart"/>
+      <w:r>
+        <w:rPr>
+          <w:rFonts w:ascii="Times New Roman" w:eastAsia="Times New Roman" w:hAnsi="Times New Roman" w:cs="Times New Roman"/>
+          <w:color w:val="4472C4" w:themeColor="accent5"/>
+          <w:sz w:val="36"/>
+          <w:szCs w:val="36"/>
+        </w:rPr>
+        <w:t>dễ</w:t>
+      </w:r>
+      <w:proofErr w:type="spellEnd"/>
+      <w:r>
+        <w:rPr>
+          <w:rFonts w:ascii="Times New Roman" w:eastAsia="Times New Roman" w:hAnsi="Times New Roman" w:cs="Times New Roman"/>
+          <w:color w:val="4472C4" w:themeColor="accent5"/>
+          <w:sz w:val="36"/>
+          <w:szCs w:val="36"/>
+        </w:rPr>
+        <w:t xml:space="preserve"> </w:t>
+      </w:r>
+      <w:proofErr w:type="spellStart"/>
+      <w:r>
+        <w:rPr>
+          <w:rFonts w:ascii="Times New Roman" w:eastAsia="Times New Roman" w:hAnsi="Times New Roman" w:cs="Times New Roman"/>
+          <w:color w:val="4472C4" w:themeColor="accent5"/>
+          <w:sz w:val="36"/>
+          <w:szCs w:val="36"/>
+        </w:rPr>
+        <w:t>dùng</w:t>
+      </w:r>
+      <w:proofErr w:type="spellEnd"/>
+      <w:r>
+        <w:rPr>
+          <w:rFonts w:ascii="Times New Roman" w:eastAsia="Times New Roman" w:hAnsi="Times New Roman" w:cs="Times New Roman"/>
+          <w:color w:val="4472C4" w:themeColor="accent5"/>
+          <w:sz w:val="36"/>
+          <w:szCs w:val="36"/>
+        </w:rPr>
+        <w:t xml:space="preserve"> </w:t>
+      </w:r>
+      <w:proofErr w:type="spellStart"/>
+      <w:r>
+        <w:rPr>
+          <w:rFonts w:ascii="Times New Roman" w:eastAsia="Times New Roman" w:hAnsi="Times New Roman" w:cs="Times New Roman"/>
+          <w:color w:val="4472C4" w:themeColor="accent5"/>
+          <w:sz w:val="36"/>
+          <w:szCs w:val="36"/>
+        </w:rPr>
+        <w:t>của</w:t>
+      </w:r>
+      <w:proofErr w:type="spellEnd"/>
+      <w:r>
+        <w:rPr>
+          <w:rFonts w:ascii="Times New Roman" w:eastAsia="Times New Roman" w:hAnsi="Times New Roman" w:cs="Times New Roman"/>
+          <w:color w:val="4472C4" w:themeColor="accent5"/>
+          <w:sz w:val="36"/>
+          <w:szCs w:val="36"/>
+        </w:rPr>
+        <w:t xml:space="preserve"> </w:t>
+      </w:r>
+      <w:proofErr w:type="spellStart"/>
+      <w:r>
+        <w:rPr>
+          <w:rFonts w:ascii="Times New Roman" w:eastAsia="Times New Roman" w:hAnsi="Times New Roman" w:cs="Times New Roman"/>
+          <w:color w:val="4472C4" w:themeColor="accent5"/>
+          <w:sz w:val="36"/>
+          <w:szCs w:val="36"/>
+        </w:rPr>
+        <w:t>nó.Sau</w:t>
+      </w:r>
+      <w:proofErr w:type="spellEnd"/>
+      <w:r>
+        <w:rPr>
+          <w:rFonts w:ascii="Times New Roman" w:eastAsia="Times New Roman" w:hAnsi="Times New Roman" w:cs="Times New Roman"/>
+          <w:color w:val="4472C4" w:themeColor="accent5"/>
+          <w:sz w:val="36"/>
+          <w:szCs w:val="36"/>
+        </w:rPr>
+        <w:t xml:space="preserve"> </w:t>
+      </w:r>
+      <w:proofErr w:type="spellStart"/>
+      <w:r>
+        <w:rPr>
+          <w:rFonts w:ascii="Times New Roman" w:eastAsia="Times New Roman" w:hAnsi="Times New Roman" w:cs="Times New Roman"/>
+          <w:color w:val="4472C4" w:themeColor="accent5"/>
+          <w:sz w:val="36"/>
+          <w:szCs w:val="36"/>
+        </w:rPr>
+        <w:t>đây</w:t>
+      </w:r>
+      <w:proofErr w:type="spellEnd"/>
+      <w:r>
+        <w:rPr>
+          <w:rFonts w:ascii="Times New Roman" w:eastAsia="Times New Roman" w:hAnsi="Times New Roman" w:cs="Times New Roman"/>
+          <w:color w:val="4472C4" w:themeColor="accent5"/>
+          <w:sz w:val="36"/>
+          <w:szCs w:val="36"/>
+        </w:rPr>
+        <w:t xml:space="preserve"> </w:t>
+      </w:r>
+      <w:proofErr w:type="spellStart"/>
+      <w:r>
+        <w:rPr>
+          <w:rFonts w:ascii="Times New Roman" w:eastAsia="Times New Roman" w:hAnsi="Times New Roman" w:cs="Times New Roman"/>
+          <w:color w:val="4472C4" w:themeColor="accent5"/>
+          <w:sz w:val="36"/>
+          <w:szCs w:val="36"/>
+        </w:rPr>
+        <w:t>là</w:t>
+      </w:r>
+      <w:proofErr w:type="spellEnd"/>
+      <w:r>
+        <w:rPr>
+          <w:rFonts w:ascii="Times New Roman" w:eastAsia="Times New Roman" w:hAnsi="Times New Roman" w:cs="Times New Roman"/>
+          <w:color w:val="4472C4" w:themeColor="accent5"/>
+          <w:sz w:val="36"/>
+          <w:szCs w:val="36"/>
+        </w:rPr>
+        <w:t xml:space="preserve"> </w:t>
+      </w:r>
+      <w:proofErr w:type="spellStart"/>
+      <w:r>
+        <w:rPr>
+          <w:rFonts w:ascii="Times New Roman" w:eastAsia="Times New Roman" w:hAnsi="Times New Roman" w:cs="Times New Roman"/>
+          <w:color w:val="4472C4" w:themeColor="accent5"/>
+          <w:sz w:val="36"/>
+          <w:szCs w:val="36"/>
+        </w:rPr>
+        <w:t>vài</w:t>
+      </w:r>
+      <w:proofErr w:type="spellEnd"/>
+      <w:r>
+        <w:rPr>
+          <w:rFonts w:ascii="Times New Roman" w:eastAsia="Times New Roman" w:hAnsi="Times New Roman" w:cs="Times New Roman"/>
+          <w:color w:val="4472C4" w:themeColor="accent5"/>
+          <w:sz w:val="36"/>
+          <w:szCs w:val="36"/>
+        </w:rPr>
+        <w:t xml:space="preserve"> </w:t>
+      </w:r>
+      <w:proofErr w:type="spellStart"/>
+      <w:r>
+        <w:rPr>
+          <w:rFonts w:ascii="Times New Roman" w:eastAsia="Times New Roman" w:hAnsi="Times New Roman" w:cs="Times New Roman"/>
+          <w:color w:val="4472C4" w:themeColor="accent5"/>
+          <w:sz w:val="36"/>
+          <w:szCs w:val="36"/>
+        </w:rPr>
+        <w:t>hình</w:t>
+      </w:r>
+      <w:proofErr w:type="spellEnd"/>
+      <w:r>
+        <w:rPr>
+          <w:rFonts w:ascii="Times New Roman" w:eastAsia="Times New Roman" w:hAnsi="Times New Roman" w:cs="Times New Roman"/>
+          <w:color w:val="4472C4" w:themeColor="accent5"/>
+          <w:sz w:val="36"/>
+          <w:szCs w:val="36"/>
+        </w:rPr>
+        <w:t xml:space="preserve"> </w:t>
+      </w:r>
+      <w:proofErr w:type="spellStart"/>
+      <w:r>
+        <w:rPr>
+          <w:rFonts w:ascii="Times New Roman" w:eastAsia="Times New Roman" w:hAnsi="Times New Roman" w:cs="Times New Roman"/>
+          <w:color w:val="4472C4" w:themeColor="accent5"/>
+          <w:sz w:val="36"/>
+          <w:szCs w:val="36"/>
+        </w:rPr>
+        <w:t>ảnh</w:t>
+      </w:r>
+      <w:proofErr w:type="spellEnd"/>
+      <w:r>
+        <w:rPr>
+          <w:rFonts w:ascii="Times New Roman" w:eastAsia="Times New Roman" w:hAnsi="Times New Roman" w:cs="Times New Roman"/>
+          <w:color w:val="4472C4" w:themeColor="accent5"/>
+          <w:sz w:val="36"/>
+          <w:szCs w:val="36"/>
+        </w:rPr>
+        <w:t xml:space="preserve"> minh </w:t>
+      </w:r>
+      <w:proofErr w:type="spellStart"/>
+      <w:r>
+        <w:rPr>
+          <w:rFonts w:ascii="Times New Roman" w:eastAsia="Times New Roman" w:hAnsi="Times New Roman" w:cs="Times New Roman"/>
+          <w:color w:val="4472C4" w:themeColor="accent5"/>
+          <w:sz w:val="36"/>
+          <w:szCs w:val="36"/>
+        </w:rPr>
+        <w:t>họa</w:t>
+      </w:r>
+      <w:proofErr w:type="spellEnd"/>
+    </w:p>
+    <w:p>
+      <w:pPr>
+        <w:shd w:val="clear" w:color="auto" w:fill="FFFFFF"/>
+        <w:spacing w:after="240" w:line="240" w:lineRule="auto"/>
+        <w:textAlignment w:val="baseline"/>
+        <w:rPr>
+          <w:rFonts w:ascii="Times New Roman" w:eastAsia="Times New Roman" w:hAnsi="Times New Roman" w:cs="Times New Roman"/>
+          <w:color w:val="4472C4" w:themeColor="accent5"/>
+          <w:sz w:val="36"/>
+          <w:szCs w:val="36"/>
+        </w:rPr>
+      </w:pPr>
+      <w:r>
+        <w:rPr>
+          <w:rFonts w:ascii="Times New Roman" w:eastAsia="Times New Roman" w:hAnsi="Times New Roman" w:cs="Times New Roman"/>
+          <w:noProof/>
+          <w:color w:val="4472C4" w:themeColor="accent5"/>
+          <w:sz w:val="36"/>
+          <w:szCs w:val="36"/>
+        </w:rPr>
+        <w:drawing>
+          <wp:inline distT="0" distB="0" distL="0" distR="0">
+            <wp:extent cx="3905250" cy="4524375"/>
+            <wp:effectExtent l="0" t="0" r="0" b="9525"/>
+            <wp:docPr id="2" name="Picture 2"/>
+            <wp:cNvGraphicFramePr>
+              <a:graphicFrameLocks xmlns:a="http://schemas.openxmlformats.org/drawingml/2006/main" noChangeAspect="1"/>
+            </wp:cNvGraphicFramePr>
+            <a:graphic xmlns:a="http://schemas.openxmlformats.org/drawingml/2006/main">
+              <a:graphicData uri="http://schemas.openxmlformats.org/drawingml/2006/picture">
+                <pic:pic xmlns:pic="http://schemas.openxmlformats.org/drawingml/2006/picture">
+                  <pic:nvPicPr>
+                    <pic:cNvPr id="0" name="Picture 1"/>
+                    <pic:cNvPicPr>
+                      <a:picLocks noChangeAspect="1" noChangeArrowheads="1"/>
+                    </pic:cNvPicPr>
+                  </pic:nvPicPr>
+                  <pic:blipFill>
+                    <a:blip r:embed="rId18">
+                      <a:extLst>
+                        <a:ext uri="{28A0092B-C50C-407E-A947-70E740481C1C}">
+                          <a14:useLocalDpi xmlns:a14="http://schemas.microsoft.com/office/drawing/2010/main" val="0"/>
+                        </a:ext>
+                      </a:extLst>
+                    </a:blip>
+                    <a:srcRect/>
+                    <a:stretch>
+                      <a:fillRect/>
+                    </a:stretch>
+                  </pic:blipFill>
+                  <pic:spPr bwMode="auto">
+                    <a:xfrm>
+                      <a:off x="0" y="0"/>
+                      <a:ext cx="3905250" cy="4524375"/>
+                    </a:xfrm>
+                    <a:prstGeom prst="rect">
+                      <a:avLst/>
+                    </a:prstGeom>
+                    <a:noFill/>
+                    <a:ln>
+                      <a:noFill/>
+                    </a:ln>
+                  </pic:spPr>
+                </pic:pic>
+              </a:graphicData>
+            </a:graphic>
+          </wp:inline>
+        </w:drawing>
+      </w:r>
+    </w:p>
+    <w:p>
+      <w:pPr>
+        <w:shd w:val="clear" w:color="auto" w:fill="FFFFFF"/>
+        <w:spacing w:after="240" w:line="240" w:lineRule="auto"/>
+        <w:textAlignment w:val="baseline"/>
+        <w:rPr>
+          <w:rFonts w:ascii="Times New Roman" w:eastAsia="Times New Roman" w:hAnsi="Times New Roman" w:cs="Times New Roman"/>
+          <w:color w:val="4472C4" w:themeColor="accent5"/>
+          <w:sz w:val="36"/>
+          <w:szCs w:val="36"/>
+        </w:rPr>
+      </w:pPr>
+      <w:proofErr w:type="spellStart"/>
+      <w:r>
+        <w:rPr>
+          <w:rFonts w:ascii="Times New Roman" w:eastAsia="Times New Roman" w:hAnsi="Times New Roman" w:cs="Times New Roman"/>
+          <w:color w:val="4472C4" w:themeColor="accent5"/>
+          <w:sz w:val="36"/>
+          <w:szCs w:val="36"/>
+        </w:rPr>
+        <w:t>Để</w:t>
+      </w:r>
+      <w:proofErr w:type="spellEnd"/>
+      <w:r>
+        <w:rPr>
+          <w:rFonts w:ascii="Times New Roman" w:eastAsia="Times New Roman" w:hAnsi="Times New Roman" w:cs="Times New Roman"/>
+          <w:color w:val="4472C4" w:themeColor="accent5"/>
+          <w:sz w:val="36"/>
+          <w:szCs w:val="36"/>
+        </w:rPr>
+        <w:t xml:space="preserve"> </w:t>
+      </w:r>
+      <w:proofErr w:type="spellStart"/>
+      <w:r>
+        <w:rPr>
+          <w:rFonts w:ascii="Times New Roman" w:eastAsia="Times New Roman" w:hAnsi="Times New Roman" w:cs="Times New Roman"/>
+          <w:color w:val="4472C4" w:themeColor="accent5"/>
+          <w:sz w:val="36"/>
+          <w:szCs w:val="36"/>
+        </w:rPr>
+        <w:t>sử</w:t>
+      </w:r>
+      <w:proofErr w:type="spellEnd"/>
+      <w:r>
+        <w:rPr>
+          <w:rFonts w:ascii="Times New Roman" w:eastAsia="Times New Roman" w:hAnsi="Times New Roman" w:cs="Times New Roman"/>
+          <w:color w:val="4472C4" w:themeColor="accent5"/>
+          <w:sz w:val="36"/>
+          <w:szCs w:val="36"/>
+        </w:rPr>
+        <w:t xml:space="preserve"> </w:t>
+      </w:r>
+      <w:proofErr w:type="spellStart"/>
+      <w:r>
+        <w:rPr>
+          <w:rFonts w:ascii="Times New Roman" w:eastAsia="Times New Roman" w:hAnsi="Times New Roman" w:cs="Times New Roman"/>
+          <w:color w:val="4472C4" w:themeColor="accent5"/>
+          <w:sz w:val="36"/>
+          <w:szCs w:val="36"/>
+        </w:rPr>
+        <w:t>dụng</w:t>
+      </w:r>
+      <w:proofErr w:type="spellEnd"/>
+      <w:r>
+        <w:rPr>
+          <w:rFonts w:ascii="Times New Roman" w:eastAsia="Times New Roman" w:hAnsi="Times New Roman" w:cs="Times New Roman"/>
+          <w:color w:val="4472C4" w:themeColor="accent5"/>
+          <w:sz w:val="36"/>
+          <w:szCs w:val="36"/>
+        </w:rPr>
+        <w:t xml:space="preserve"> </w:t>
+      </w:r>
+      <w:proofErr w:type="spellStart"/>
+      <w:r>
+        <w:rPr>
+          <w:rFonts w:ascii="Times New Roman" w:eastAsia="Times New Roman" w:hAnsi="Times New Roman" w:cs="Times New Roman"/>
+          <w:color w:val="4472C4" w:themeColor="accent5"/>
+          <w:sz w:val="36"/>
+          <w:szCs w:val="36"/>
+        </w:rPr>
+        <w:t>chương</w:t>
+      </w:r>
+      <w:proofErr w:type="spellEnd"/>
+      <w:r>
+        <w:rPr>
+          <w:rFonts w:ascii="Times New Roman" w:eastAsia="Times New Roman" w:hAnsi="Times New Roman" w:cs="Times New Roman"/>
+          <w:color w:val="4472C4" w:themeColor="accent5"/>
+          <w:sz w:val="36"/>
+          <w:szCs w:val="36"/>
+        </w:rPr>
+        <w:t xml:space="preserve"> </w:t>
+      </w:r>
+      <w:proofErr w:type="spellStart"/>
+      <w:r>
+        <w:rPr>
+          <w:rFonts w:ascii="Times New Roman" w:eastAsia="Times New Roman" w:hAnsi="Times New Roman" w:cs="Times New Roman"/>
+          <w:color w:val="4472C4" w:themeColor="accent5"/>
+          <w:sz w:val="36"/>
+          <w:szCs w:val="36"/>
+        </w:rPr>
+        <w:t>trình</w:t>
+      </w:r>
+      <w:proofErr w:type="spellEnd"/>
+      <w:r>
+        <w:rPr>
+          <w:rFonts w:ascii="Times New Roman" w:eastAsia="Times New Roman" w:hAnsi="Times New Roman" w:cs="Times New Roman"/>
+          <w:color w:val="4472C4" w:themeColor="accent5"/>
+          <w:sz w:val="36"/>
+          <w:szCs w:val="36"/>
+        </w:rPr>
+        <w:t xml:space="preserve"> ta </w:t>
+      </w:r>
+      <w:proofErr w:type="spellStart"/>
+      <w:r>
+        <w:rPr>
+          <w:rFonts w:ascii="Times New Roman" w:eastAsia="Times New Roman" w:hAnsi="Times New Roman" w:cs="Times New Roman"/>
+          <w:color w:val="4472C4" w:themeColor="accent5"/>
+          <w:sz w:val="36"/>
+          <w:szCs w:val="36"/>
+        </w:rPr>
+        <w:t>vào</w:t>
+      </w:r>
+      <w:proofErr w:type="spellEnd"/>
+      <w:r>
+        <w:rPr>
+          <w:rFonts w:ascii="Times New Roman" w:eastAsia="Times New Roman" w:hAnsi="Times New Roman" w:cs="Times New Roman"/>
+          <w:color w:val="4472C4" w:themeColor="accent5"/>
+          <w:sz w:val="36"/>
+          <w:szCs w:val="36"/>
+        </w:rPr>
+        <w:t xml:space="preserve"> </w:t>
+      </w:r>
+      <w:proofErr w:type="spellStart"/>
+      <w:r>
+        <w:rPr>
+          <w:rFonts w:ascii="Times New Roman" w:eastAsia="Times New Roman" w:hAnsi="Times New Roman" w:cs="Times New Roman"/>
+          <w:color w:val="4472C4" w:themeColor="accent5"/>
+          <w:sz w:val="36"/>
+          <w:szCs w:val="36"/>
+        </w:rPr>
+        <w:t>sql</w:t>
+      </w:r>
+      <w:proofErr w:type="spellEnd"/>
+      <w:r>
+        <w:rPr>
+          <w:rFonts w:ascii="Times New Roman" w:eastAsia="Times New Roman" w:hAnsi="Times New Roman" w:cs="Times New Roman"/>
+          <w:color w:val="4472C4" w:themeColor="accent5"/>
+          <w:sz w:val="36"/>
+          <w:szCs w:val="36"/>
+        </w:rPr>
+        <w:t xml:space="preserve"> server management studio</w:t>
+      </w:r>
+      <w:r>
+        <w:rPr>
+          <w:rFonts w:ascii="Times New Roman" w:eastAsia="Times New Roman" w:hAnsi="Times New Roman" w:cs="Times New Roman"/>
+          <w:color w:val="4472C4" w:themeColor="accent5"/>
+          <w:sz w:val="36"/>
+          <w:szCs w:val="36"/>
+        </w:rPr>
+        <w:t xml:space="preserve"> </w:t>
+      </w:r>
+      <w:proofErr w:type="spellStart"/>
+      <w:r>
+        <w:rPr>
+          <w:rFonts w:ascii="Times New Roman" w:eastAsia="Times New Roman" w:hAnsi="Times New Roman" w:cs="Times New Roman"/>
+          <w:color w:val="4472C4" w:themeColor="accent5"/>
+          <w:sz w:val="36"/>
+          <w:szCs w:val="36"/>
+        </w:rPr>
+        <w:t>đây</w:t>
+      </w:r>
+      <w:proofErr w:type="spellEnd"/>
+      <w:r>
+        <w:rPr>
+          <w:rFonts w:ascii="Times New Roman" w:eastAsia="Times New Roman" w:hAnsi="Times New Roman" w:cs="Times New Roman"/>
+          <w:color w:val="4472C4" w:themeColor="accent5"/>
+          <w:sz w:val="36"/>
+          <w:szCs w:val="36"/>
+        </w:rPr>
+        <w:t xml:space="preserve"> </w:t>
+      </w:r>
+      <w:proofErr w:type="spellStart"/>
+      <w:r>
+        <w:rPr>
+          <w:rFonts w:ascii="Times New Roman" w:eastAsia="Times New Roman" w:hAnsi="Times New Roman" w:cs="Times New Roman"/>
+          <w:color w:val="4472C4" w:themeColor="accent5"/>
+          <w:sz w:val="36"/>
+          <w:szCs w:val="36"/>
+        </w:rPr>
+        <w:t>hình</w:t>
+      </w:r>
+      <w:proofErr w:type="spellEnd"/>
+      <w:r>
+        <w:rPr>
+          <w:rFonts w:ascii="Times New Roman" w:eastAsia="Times New Roman" w:hAnsi="Times New Roman" w:cs="Times New Roman"/>
+          <w:color w:val="4472C4" w:themeColor="accent5"/>
+          <w:sz w:val="36"/>
+          <w:szCs w:val="36"/>
+        </w:rPr>
+        <w:t xml:space="preserve"> minh </w:t>
+      </w:r>
+      <w:proofErr w:type="spellStart"/>
+      <w:r>
+        <w:rPr>
+          <w:rFonts w:ascii="Times New Roman" w:eastAsia="Times New Roman" w:hAnsi="Times New Roman" w:cs="Times New Roman"/>
+          <w:color w:val="4472C4" w:themeColor="accent5"/>
+          <w:sz w:val="36"/>
+          <w:szCs w:val="36"/>
+        </w:rPr>
+        <w:t>họa</w:t>
+      </w:r>
+      <w:proofErr w:type="spellEnd"/>
+      <w:r>
+        <w:rPr>
+          <w:rFonts w:ascii="Times New Roman" w:eastAsia="Times New Roman" w:hAnsi="Times New Roman" w:cs="Times New Roman"/>
+          <w:color w:val="4472C4" w:themeColor="accent5"/>
+          <w:sz w:val="36"/>
+          <w:szCs w:val="36"/>
+        </w:rPr>
+        <w:t xml:space="preserve"> </w:t>
+      </w:r>
+      <w:proofErr w:type="spellStart"/>
+      <w:r>
+        <w:rPr>
+          <w:rFonts w:ascii="Times New Roman" w:eastAsia="Times New Roman" w:hAnsi="Times New Roman" w:cs="Times New Roman"/>
+          <w:color w:val="4472C4" w:themeColor="accent5"/>
+          <w:sz w:val="36"/>
+          <w:szCs w:val="36"/>
+        </w:rPr>
+        <w:t>giao</w:t>
+      </w:r>
+      <w:proofErr w:type="spellEnd"/>
+      <w:r>
+        <w:rPr>
+          <w:rFonts w:ascii="Times New Roman" w:eastAsia="Times New Roman" w:hAnsi="Times New Roman" w:cs="Times New Roman"/>
+          <w:color w:val="4472C4" w:themeColor="accent5"/>
+          <w:sz w:val="36"/>
+          <w:szCs w:val="36"/>
+        </w:rPr>
+        <w:t xml:space="preserve"> </w:t>
+      </w:r>
+      <w:proofErr w:type="spellStart"/>
+      <w:r>
+        <w:rPr>
+          <w:rFonts w:ascii="Times New Roman" w:eastAsia="Times New Roman" w:hAnsi="Times New Roman" w:cs="Times New Roman"/>
+          <w:color w:val="4472C4" w:themeColor="accent5"/>
+          <w:sz w:val="36"/>
+          <w:szCs w:val="36"/>
+        </w:rPr>
+        <w:t>diện</w:t>
+      </w:r>
+      <w:proofErr w:type="spellEnd"/>
+      <w:r>
+        <w:rPr>
+          <w:rFonts w:ascii="Times New Roman" w:eastAsia="Times New Roman" w:hAnsi="Times New Roman" w:cs="Times New Roman"/>
+          <w:color w:val="4472C4" w:themeColor="accent5"/>
+          <w:sz w:val="36"/>
+          <w:szCs w:val="36"/>
+        </w:rPr>
+        <w:t xml:space="preserve"> </w:t>
+      </w:r>
+      <w:proofErr w:type="spellStart"/>
+      <w:r>
+        <w:rPr>
+          <w:rFonts w:ascii="Times New Roman" w:eastAsia="Times New Roman" w:hAnsi="Times New Roman" w:cs="Times New Roman"/>
+          <w:color w:val="4472C4" w:themeColor="accent5"/>
+          <w:sz w:val="36"/>
+          <w:szCs w:val="36"/>
+        </w:rPr>
+        <w:t>của</w:t>
+      </w:r>
+      <w:proofErr w:type="spellEnd"/>
+      <w:r>
+        <w:rPr>
+          <w:rFonts w:ascii="Times New Roman" w:eastAsia="Times New Roman" w:hAnsi="Times New Roman" w:cs="Times New Roman"/>
+          <w:color w:val="4472C4" w:themeColor="accent5"/>
+          <w:sz w:val="36"/>
+          <w:szCs w:val="36"/>
+        </w:rPr>
+        <w:t xml:space="preserve"> </w:t>
+      </w:r>
+      <w:proofErr w:type="spellStart"/>
+      <w:r>
+        <w:rPr>
+          <w:rFonts w:ascii="Times New Roman" w:eastAsia="Times New Roman" w:hAnsi="Times New Roman" w:cs="Times New Roman"/>
+          <w:color w:val="4472C4" w:themeColor="accent5"/>
+          <w:sz w:val="36"/>
+          <w:szCs w:val="36"/>
+        </w:rPr>
+        <w:t>nó</w:t>
+      </w:r>
+      <w:proofErr w:type="spellEnd"/>
+      <w:r>
+        <w:rPr>
+          <w:rFonts w:ascii="Times New Roman" w:eastAsia="Times New Roman" w:hAnsi="Times New Roman" w:cs="Times New Roman"/>
+          <w:color w:val="4472C4" w:themeColor="accent5"/>
+          <w:sz w:val="36"/>
+          <w:szCs w:val="36"/>
+        </w:rPr>
+        <w:t>:</w:t>
+      </w:r>
+    </w:p>
+    <w:p>
+      <w:pPr>
+        <w:shd w:val="clear" w:color="auto" w:fill="FFFFFF"/>
+        <w:spacing w:after="240" w:line="240" w:lineRule="auto"/>
+        <w:textAlignment w:val="baseline"/>
+        <w:rPr>
+          <w:rFonts w:ascii="Times New Roman" w:eastAsia="Times New Roman" w:hAnsi="Times New Roman" w:cs="Times New Roman"/>
+          <w:color w:val="4472C4" w:themeColor="accent5"/>
+          <w:sz w:val="36"/>
+          <w:szCs w:val="36"/>
+        </w:rPr>
+      </w:pPr>
+    </w:p>
+    <w:p>
+      <w:pPr>
+        <w:shd w:val="clear" w:color="auto" w:fill="FFFFFF"/>
+        <w:spacing w:before="120" w:after="120" w:line="240" w:lineRule="auto"/>
+        <w:rPr>
+          <w:rFonts w:ascii="Times New Roman" w:eastAsia="Times New Roman" w:hAnsi="Times New Roman" w:cs="Times New Roman"/>
+          <w:b/>
+          <w:color w:val="252525"/>
+          <w:sz w:val="21"/>
+          <w:szCs w:val="21"/>
+        </w:rPr>
+      </w:pPr>
+      <w:r>
+        <w:rPr>
+          <w:rFonts w:ascii="Times New Roman" w:eastAsia="Times New Roman" w:hAnsi="Times New Roman" w:cs="Times New Roman"/>
+          <w:b/>
+          <w:noProof/>
+          <w:color w:val="252525"/>
+          <w:sz w:val="21"/>
+          <w:szCs w:val="21"/>
+        </w:rPr>
+        <w:lastRenderedPageBreak/>
+        <w:drawing>
+          <wp:inline distT="0" distB="0" distL="0" distR="0">
+            <wp:extent cx="6515100" cy="3048000"/>
+            <wp:effectExtent l="0" t="0" r="0" b="0"/>
+            <wp:docPr id="3" name="Picture 3"/>
+            <wp:cNvGraphicFramePr>
+              <a:graphicFrameLocks xmlns:a="http://schemas.openxmlformats.org/drawingml/2006/main" noChangeAspect="1"/>
+            </wp:cNvGraphicFramePr>
+            <a:graphic xmlns:a="http://schemas.openxmlformats.org/drawingml/2006/main">
+              <a:graphicData uri="http://schemas.openxmlformats.org/drawingml/2006/picture">
+                <pic:pic xmlns:pic="http://schemas.openxmlformats.org/drawingml/2006/picture">
+                  <pic:nvPicPr>
+                    <pic:cNvPr id="0" name="Picture 2"/>
+                    <pic:cNvPicPr>
+                      <a:picLocks noChangeAspect="1" noChangeArrowheads="1"/>
+                    </pic:cNvPicPr>
+                  </pic:nvPicPr>
+                  <pic:blipFill>
+                    <a:blip r:embed="rId19">
+                      <a:extLst>
+                        <a:ext uri="{28A0092B-C50C-407E-A947-70E740481C1C}">
+                          <a14:useLocalDpi xmlns:a14="http://schemas.microsoft.com/office/drawing/2010/main" val="0"/>
+                        </a:ext>
+                      </a:extLst>
+                    </a:blip>
+                    <a:srcRect/>
+                    <a:stretch>
+                      <a:fillRect/>
+                    </a:stretch>
+                  </pic:blipFill>
+                  <pic:spPr bwMode="auto">
+                    <a:xfrm>
+                      <a:off x="0" y="0"/>
+                      <a:ext cx="6515100" cy="3048000"/>
+                    </a:xfrm>
+                    <a:prstGeom prst="rect">
+                      <a:avLst/>
+                    </a:prstGeom>
+                    <a:noFill/>
+                    <a:ln>
+                      <a:noFill/>
+                    </a:ln>
+                  </pic:spPr>
+                </pic:pic>
+              </a:graphicData>
+            </a:graphic>
+          </wp:inline>
+        </w:drawing>
+      </w:r>
+    </w:p>
+    <w:p>
+      <w:pPr>
+        <w:shd w:val="clear" w:color="auto" w:fill="FFFFFF"/>
+        <w:spacing w:before="120" w:after="120" w:line="240" w:lineRule="auto"/>
+        <w:rPr>
+          <w:rFonts w:ascii="Times New Roman" w:eastAsia="Times New Roman" w:hAnsi="Times New Roman" w:cs="Times New Roman"/>
+          <w:b/>
+          <w:color w:val="252525"/>
+          <w:sz w:val="21"/>
+          <w:szCs w:val="21"/>
+        </w:rPr>
+      </w:pPr>
+    </w:p>
+    <w:p>
+      <w:pPr>
+        <w:shd w:val="clear" w:color="auto" w:fill="FFFFFF"/>
+        <w:spacing w:after="240" w:line="240" w:lineRule="auto"/>
+        <w:textAlignment w:val="baseline"/>
+        <w:rPr>
+          <w:rFonts w:ascii="Times New Roman" w:eastAsia="Times New Roman" w:hAnsi="Times New Roman" w:cs="Times New Roman"/>
+          <w:color w:val="4472C4" w:themeColor="accent5"/>
+          <w:sz w:val="36"/>
+          <w:szCs w:val="36"/>
+        </w:rPr>
+      </w:pPr>
+      <w:proofErr w:type="spellStart"/>
+      <w:r>
+        <w:rPr>
+          <w:rFonts w:ascii="Times New Roman" w:eastAsia="Times New Roman" w:hAnsi="Times New Roman" w:cs="Times New Roman"/>
+          <w:b/>
+          <w:bCs/>
+          <w:color w:val="4472C4" w:themeColor="accent5"/>
+          <w:sz w:val="36"/>
+          <w:szCs w:val="36"/>
+        </w:rPr>
+        <w:t>Ví</w:t>
+      </w:r>
+      <w:proofErr w:type="spellEnd"/>
+      <w:r>
+        <w:rPr>
+          <w:rFonts w:ascii="Times New Roman" w:eastAsia="Times New Roman" w:hAnsi="Times New Roman" w:cs="Times New Roman"/>
+          <w:b/>
+          <w:bCs/>
+          <w:color w:val="4472C4" w:themeColor="accent5"/>
+          <w:sz w:val="36"/>
+          <w:szCs w:val="36"/>
+        </w:rPr>
+        <w:t xml:space="preserve"> </w:t>
+      </w:r>
+      <w:proofErr w:type="spellStart"/>
+      <w:proofErr w:type="gramStart"/>
+      <w:r>
+        <w:rPr>
+          <w:rFonts w:ascii="Times New Roman" w:eastAsia="Times New Roman" w:hAnsi="Times New Roman" w:cs="Times New Roman"/>
+          <w:b/>
+          <w:bCs/>
+          <w:color w:val="4472C4" w:themeColor="accent5"/>
+          <w:sz w:val="36"/>
+          <w:szCs w:val="36"/>
+        </w:rPr>
+        <w:t>dụ</w:t>
+      </w:r>
+      <w:proofErr w:type="spellEnd"/>
+      <w:r>
+        <w:rPr>
+          <w:rFonts w:ascii="Times New Roman" w:eastAsia="Times New Roman" w:hAnsi="Times New Roman" w:cs="Times New Roman"/>
+          <w:b/>
+          <w:bCs/>
+          <w:color w:val="4472C4" w:themeColor="accent5"/>
+          <w:sz w:val="36"/>
+          <w:szCs w:val="36"/>
+        </w:rPr>
+        <w:t xml:space="preserve"> :</w:t>
+      </w:r>
+      <w:proofErr w:type="gramEnd"/>
+      <w:r>
+        <w:rPr>
+          <w:rFonts w:ascii="Times New Roman" w:eastAsia="Times New Roman" w:hAnsi="Times New Roman" w:cs="Times New Roman"/>
+          <w:b/>
+          <w:bCs/>
+          <w:color w:val="4472C4" w:themeColor="accent5"/>
+          <w:sz w:val="36"/>
+          <w:szCs w:val="36"/>
+        </w:rPr>
+        <w:t xml:space="preserve"> </w:t>
+      </w:r>
+      <w:proofErr w:type="spellStart"/>
+      <w:r>
+        <w:rPr>
+          <w:rFonts w:ascii="Times New Roman" w:eastAsia="Times New Roman" w:hAnsi="Times New Roman" w:cs="Times New Roman"/>
+          <w:b/>
+          <w:bCs/>
+          <w:color w:val="4472C4" w:themeColor="accent5"/>
+          <w:sz w:val="36"/>
+          <w:szCs w:val="36"/>
+        </w:rPr>
+        <w:t>Lệnh</w:t>
+      </w:r>
+      <w:proofErr w:type="spellEnd"/>
+      <w:r>
+        <w:rPr>
+          <w:rFonts w:ascii="Times New Roman" w:eastAsia="Times New Roman" w:hAnsi="Times New Roman" w:cs="Times New Roman"/>
+          <w:b/>
+          <w:bCs/>
+          <w:color w:val="4472C4" w:themeColor="accent5"/>
+          <w:sz w:val="36"/>
+          <w:szCs w:val="36"/>
+        </w:rPr>
+        <w:t xml:space="preserve"> </w:t>
+      </w:r>
+      <w:proofErr w:type="spellStart"/>
+      <w:r>
+        <w:rPr>
+          <w:rFonts w:ascii="Times New Roman" w:eastAsia="Times New Roman" w:hAnsi="Times New Roman" w:cs="Times New Roman"/>
+          <w:b/>
+          <w:bCs/>
+          <w:color w:val="4472C4" w:themeColor="accent5"/>
+          <w:sz w:val="36"/>
+          <w:szCs w:val="36"/>
+        </w:rPr>
+        <w:t>tạo</w:t>
+      </w:r>
+      <w:proofErr w:type="spellEnd"/>
+      <w:r>
+        <w:rPr>
+          <w:rFonts w:ascii="Times New Roman" w:eastAsia="Times New Roman" w:hAnsi="Times New Roman" w:cs="Times New Roman"/>
+          <w:b/>
+          <w:bCs/>
+          <w:color w:val="4472C4" w:themeColor="accent5"/>
+          <w:sz w:val="36"/>
+          <w:szCs w:val="36"/>
+        </w:rPr>
+        <w:t xml:space="preserve"> </w:t>
+      </w:r>
+      <w:proofErr w:type="spellStart"/>
+      <w:r>
+        <w:rPr>
+          <w:rFonts w:ascii="Times New Roman" w:eastAsia="Times New Roman" w:hAnsi="Times New Roman" w:cs="Times New Roman"/>
+          <w:b/>
+          <w:bCs/>
+          <w:color w:val="4472C4" w:themeColor="accent5"/>
+          <w:sz w:val="36"/>
+          <w:szCs w:val="36"/>
+        </w:rPr>
+        <w:t>cơ</w:t>
+      </w:r>
+      <w:proofErr w:type="spellEnd"/>
+      <w:r>
+        <w:rPr>
+          <w:rFonts w:ascii="Times New Roman" w:eastAsia="Times New Roman" w:hAnsi="Times New Roman" w:cs="Times New Roman"/>
+          <w:b/>
+          <w:bCs/>
+          <w:color w:val="4472C4" w:themeColor="accent5"/>
+          <w:sz w:val="36"/>
+          <w:szCs w:val="36"/>
+        </w:rPr>
+        <w:t xml:space="preserve"> </w:t>
+      </w:r>
+      <w:proofErr w:type="spellStart"/>
+      <w:r>
+        <w:rPr>
+          <w:rFonts w:ascii="Times New Roman" w:eastAsia="Times New Roman" w:hAnsi="Times New Roman" w:cs="Times New Roman"/>
+          <w:b/>
+          <w:bCs/>
+          <w:color w:val="4472C4" w:themeColor="accent5"/>
+          <w:sz w:val="36"/>
+          <w:szCs w:val="36"/>
+        </w:rPr>
+        <w:t>sở</w:t>
+      </w:r>
+      <w:proofErr w:type="spellEnd"/>
+      <w:r>
+        <w:rPr>
+          <w:rFonts w:ascii="Times New Roman" w:eastAsia="Times New Roman" w:hAnsi="Times New Roman" w:cs="Times New Roman"/>
+          <w:b/>
+          <w:bCs/>
+          <w:color w:val="4472C4" w:themeColor="accent5"/>
+          <w:sz w:val="36"/>
+          <w:szCs w:val="36"/>
+        </w:rPr>
+        <w:t xml:space="preserve"> </w:t>
+      </w:r>
+      <w:proofErr w:type="spellStart"/>
+      <w:r>
+        <w:rPr>
+          <w:rFonts w:ascii="Times New Roman" w:eastAsia="Times New Roman" w:hAnsi="Times New Roman" w:cs="Times New Roman"/>
+          <w:b/>
+          <w:bCs/>
+          <w:color w:val="4472C4" w:themeColor="accent5"/>
+          <w:sz w:val="36"/>
+          <w:szCs w:val="36"/>
+        </w:rPr>
+        <w:t>dữ</w:t>
+      </w:r>
+      <w:proofErr w:type="spellEnd"/>
+      <w:r>
+        <w:rPr>
+          <w:rFonts w:ascii="Times New Roman" w:eastAsia="Times New Roman" w:hAnsi="Times New Roman" w:cs="Times New Roman"/>
+          <w:b/>
+          <w:bCs/>
+          <w:color w:val="4472C4" w:themeColor="accent5"/>
+          <w:sz w:val="36"/>
+          <w:szCs w:val="36"/>
+        </w:rPr>
+        <w:t xml:space="preserve"> </w:t>
+      </w:r>
+      <w:proofErr w:type="spellStart"/>
+      <w:r>
+        <w:rPr>
+          <w:rFonts w:ascii="Times New Roman" w:eastAsia="Times New Roman" w:hAnsi="Times New Roman" w:cs="Times New Roman"/>
+          <w:b/>
+          <w:bCs/>
+          <w:color w:val="4472C4" w:themeColor="accent5"/>
+          <w:sz w:val="36"/>
+          <w:szCs w:val="36"/>
+        </w:rPr>
+        <w:t>liệu</w:t>
+      </w:r>
+      <w:proofErr w:type="spellEnd"/>
+      <w:r>
+        <w:rPr>
+          <w:rFonts w:ascii="Times New Roman" w:eastAsia="Times New Roman" w:hAnsi="Times New Roman" w:cs="Times New Roman"/>
+          <w:b/>
+          <w:bCs/>
+          <w:color w:val="4472C4" w:themeColor="accent5"/>
+          <w:sz w:val="36"/>
+          <w:szCs w:val="36"/>
+        </w:rPr>
+        <w:t xml:space="preserve"> SQL Server </w:t>
+      </w:r>
+      <w:proofErr w:type="spellStart"/>
+      <w:r>
+        <w:rPr>
+          <w:rFonts w:ascii="Times New Roman" w:eastAsia="Times New Roman" w:hAnsi="Times New Roman" w:cs="Times New Roman"/>
+          <w:b/>
+          <w:bCs/>
+          <w:color w:val="4472C4" w:themeColor="accent5"/>
+          <w:sz w:val="36"/>
+          <w:szCs w:val="36"/>
+        </w:rPr>
+        <w:t>đơn</w:t>
+      </w:r>
+      <w:proofErr w:type="spellEnd"/>
+      <w:r>
+        <w:rPr>
+          <w:rFonts w:ascii="Times New Roman" w:eastAsia="Times New Roman" w:hAnsi="Times New Roman" w:cs="Times New Roman"/>
+          <w:b/>
+          <w:bCs/>
+          <w:color w:val="4472C4" w:themeColor="accent5"/>
+          <w:sz w:val="36"/>
+          <w:szCs w:val="36"/>
+        </w:rPr>
+        <w:t xml:space="preserve"> </w:t>
+      </w:r>
+      <w:proofErr w:type="spellStart"/>
+      <w:r>
+        <w:rPr>
+          <w:rFonts w:ascii="Times New Roman" w:eastAsia="Times New Roman" w:hAnsi="Times New Roman" w:cs="Times New Roman"/>
+          <w:b/>
+          <w:bCs/>
+          <w:color w:val="4472C4" w:themeColor="accent5"/>
+          <w:sz w:val="36"/>
+          <w:szCs w:val="36"/>
+        </w:rPr>
+        <w:t>giản</w:t>
+      </w:r>
+      <w:proofErr w:type="spellEnd"/>
+      <w:r>
+        <w:rPr>
+          <w:rFonts w:ascii="Times New Roman" w:eastAsia="Times New Roman" w:hAnsi="Times New Roman" w:cs="Times New Roman"/>
+          <w:b/>
+          <w:bCs/>
+          <w:color w:val="4472C4" w:themeColor="accent5"/>
+          <w:sz w:val="36"/>
+          <w:szCs w:val="36"/>
+        </w:rPr>
+        <w:t xml:space="preserve"> :</w:t>
+      </w:r>
+      <w:r>
+        <w:rPr>
+          <w:rFonts w:ascii="Arial" w:hAnsi="Arial" w:cs="Arial"/>
+          <w:b/>
+          <w:bCs/>
+          <w:color w:val="666666"/>
+          <w:sz w:val="23"/>
+          <w:szCs w:val="23"/>
+          <w:bdr w:val="none" w:sz="0" w:space="0" w:color="auto" w:frame="1"/>
+          <w:shd w:val="clear" w:color="auto" w:fill="FFFFFF"/>
+        </w:rPr>
+        <w:t xml:space="preserve"> </w:t>
+      </w:r>
+    </w:p>
+    <w:p>
+      <w:pPr>
+        <w:shd w:val="clear" w:color="auto" w:fill="FFFFFF"/>
+        <w:spacing w:before="120" w:after="120" w:line="240" w:lineRule="auto"/>
+        <w:rPr>
+          <w:rFonts w:ascii="Times New Roman" w:eastAsia="Times New Roman" w:hAnsi="Times New Roman" w:cs="Times New Roman"/>
+          <w:b/>
+          <w:color w:val="252525"/>
+          <w:sz w:val="21"/>
+          <w:szCs w:val="21"/>
+        </w:rPr>
+      </w:pPr>
+      <w:r>
+        <w:rPr>
+          <w:rFonts w:ascii="Times New Roman" w:eastAsia="Times New Roman" w:hAnsi="Times New Roman" w:cs="Times New Roman"/>
+          <w:b/>
+          <w:noProof/>
+          <w:color w:val="252525"/>
+          <w:sz w:val="21"/>
+          <w:szCs w:val="21"/>
+        </w:rPr>
+        <w:drawing>
+          <wp:inline distT="0" distB="0" distL="0" distR="0">
+            <wp:extent cx="3800475" cy="3352800"/>
+            <wp:effectExtent l="0" t="0" r="9525" b="0"/>
+            <wp:docPr id="4" name="Picture 4"/>
+            <wp:cNvGraphicFramePr>
+              <a:graphicFrameLocks xmlns:a="http://schemas.openxmlformats.org/drawingml/2006/main" noChangeAspect="1"/>
+            </wp:cNvGraphicFramePr>
+            <a:graphic xmlns:a="http://schemas.openxmlformats.org/drawingml/2006/main">
+              <a:graphicData uri="http://schemas.openxmlformats.org/drawingml/2006/picture">
+                <pic:pic xmlns:pic="http://schemas.openxmlformats.org/drawingml/2006/picture">
+                  <pic:nvPicPr>
+                    <pic:cNvPr id="0" name="Picture 3"/>
+                    <pic:cNvPicPr>
+                      <a:picLocks noChangeAspect="1" noChangeArrowheads="1"/>
+                    </pic:cNvPicPr>
+                  </pic:nvPicPr>
+                  <pic:blipFill>
+                    <a:blip r:embed="rId20">
+                      <a:extLst>
+                        <a:ext uri="{28A0092B-C50C-407E-A947-70E740481C1C}">
+                          <a14:useLocalDpi xmlns:a14="http://schemas.microsoft.com/office/drawing/2010/main" val="0"/>
+                        </a:ext>
+                      </a:extLst>
+                    </a:blip>
+                    <a:srcRect/>
+                    <a:stretch>
+                      <a:fillRect/>
+                    </a:stretch>
+                  </pic:blipFill>
+                  <pic:spPr bwMode="auto">
+                    <a:xfrm>
+                      <a:off x="0" y="0"/>
+                      <a:ext cx="3800475" cy="3352800"/>
+                    </a:xfrm>
+                    <a:prstGeom prst="rect">
+                      <a:avLst/>
+                    </a:prstGeom>
+                    <a:noFill/>
+                    <a:ln>
+                      <a:noFill/>
+                    </a:ln>
+                  </pic:spPr>
+                </pic:pic>
+              </a:graphicData>
+            </a:graphic>
+          </wp:inline>
+        </w:drawing>
+      </w:r>
+    </w:p>
+    <w:p>
+      <w:pPr>
+        <w:shd w:val="clear" w:color="auto" w:fill="FFFFFF"/>
+        <w:spacing w:before="120" w:after="120" w:line="240" w:lineRule="auto"/>
+        <w:rPr>
+          <w:rFonts w:ascii="Times New Roman" w:eastAsia="Times New Roman" w:hAnsi="Times New Roman" w:cs="Times New Roman"/>
+          <w:b/>
+          <w:color w:val="252525"/>
+          <w:sz w:val="21"/>
+          <w:szCs w:val="21"/>
+        </w:rPr>
+      </w:pPr>
+    </w:p>
+    <w:p>
+      <w:pPr>
+        <w:shd w:val="clear" w:color="auto" w:fill="FFFFFF"/>
+        <w:spacing w:before="120" w:after="120" w:line="240" w:lineRule="auto"/>
+        <w:rPr>
+          <w:rFonts w:ascii="Times New Roman" w:eastAsia="Times New Roman" w:hAnsi="Times New Roman" w:cs="Times New Roman"/>
+          <w:b/>
+          <w:bCs/>
+          <w:color w:val="4472C4" w:themeColor="accent5"/>
+          <w:sz w:val="36"/>
+          <w:szCs w:val="36"/>
+        </w:rPr>
+      </w:pPr>
+      <w:proofErr w:type="spellStart"/>
+      <w:r>
+        <w:rPr>
+          <w:rFonts w:ascii="Times New Roman" w:eastAsia="Times New Roman" w:hAnsi="Times New Roman" w:cs="Times New Roman"/>
+          <w:b/>
+          <w:bCs/>
+          <w:color w:val="4472C4" w:themeColor="accent5"/>
+          <w:sz w:val="36"/>
+          <w:szCs w:val="36"/>
+        </w:rPr>
+        <w:t>Kết</w:t>
+      </w:r>
+      <w:proofErr w:type="spellEnd"/>
+      <w:r>
+        <w:rPr>
+          <w:rFonts w:ascii="Times New Roman" w:eastAsia="Times New Roman" w:hAnsi="Times New Roman" w:cs="Times New Roman"/>
+          <w:b/>
+          <w:bCs/>
+          <w:color w:val="4472C4" w:themeColor="accent5"/>
+          <w:sz w:val="36"/>
+          <w:szCs w:val="36"/>
+        </w:rPr>
+        <w:t xml:space="preserve"> </w:t>
+      </w:r>
+      <w:proofErr w:type="spellStart"/>
+      <w:r>
+        <w:rPr>
+          <w:rFonts w:ascii="Times New Roman" w:eastAsia="Times New Roman" w:hAnsi="Times New Roman" w:cs="Times New Roman"/>
+          <w:b/>
+          <w:bCs/>
+          <w:color w:val="4472C4" w:themeColor="accent5"/>
+          <w:sz w:val="36"/>
+          <w:szCs w:val="36"/>
+        </w:rPr>
+        <w:t>quả</w:t>
+      </w:r>
+      <w:proofErr w:type="spellEnd"/>
+      <w:r>
+        <w:rPr>
+          <w:rFonts w:ascii="Times New Roman" w:eastAsia="Times New Roman" w:hAnsi="Times New Roman" w:cs="Times New Roman"/>
+          <w:b/>
+          <w:bCs/>
+          <w:color w:val="4472C4" w:themeColor="accent5"/>
+          <w:sz w:val="36"/>
+          <w:szCs w:val="36"/>
+        </w:rPr>
+        <w:t> </w:t>
+      </w:r>
+    </w:p>
+    <w:p>
+      <w:pPr>
+        <w:shd w:val="clear" w:color="auto" w:fill="FFFFFF"/>
+        <w:spacing w:before="120" w:after="120" w:line="240" w:lineRule="auto"/>
+        <w:rPr>
+          <w:rFonts w:ascii="Times New Roman" w:eastAsia="Times New Roman" w:hAnsi="Times New Roman" w:cs="Times New Roman"/>
+          <w:b/>
+          <w:color w:val="252525"/>
+          <w:sz w:val="21"/>
+          <w:szCs w:val="21"/>
+        </w:rPr>
+      </w:pPr>
+    </w:p>
+    <w:p>
+      <w:pPr>
+        <w:shd w:val="clear" w:color="auto" w:fill="FFFFFF"/>
+        <w:spacing w:before="120" w:after="120" w:line="240" w:lineRule="auto"/>
+        <w:rPr>
+          <w:rFonts w:ascii="Times New Roman" w:eastAsia="Times New Roman" w:hAnsi="Times New Roman" w:cs="Times New Roman"/>
+          <w:b/>
+          <w:color w:val="252525"/>
+          <w:sz w:val="21"/>
+          <w:szCs w:val="21"/>
+        </w:rPr>
+      </w:pPr>
+      <w:r>
+        <w:rPr>
+          <w:rFonts w:ascii="Times New Roman" w:eastAsia="Times New Roman" w:hAnsi="Times New Roman" w:cs="Times New Roman"/>
+          <w:b/>
+          <w:noProof/>
+          <w:color w:val="252525"/>
+          <w:sz w:val="21"/>
+          <w:szCs w:val="21"/>
+        </w:rPr>
+        <w:drawing>
+          <wp:inline distT="0" distB="0" distL="0" distR="0">
+            <wp:extent cx="2676525" cy="2266950"/>
+            <wp:effectExtent l="0" t="0" r="9525" b="0"/>
+            <wp:docPr id="5" name="Picture 5"/>
+            <wp:cNvGraphicFramePr>
+              <a:graphicFrameLocks xmlns:a="http://schemas.openxmlformats.org/drawingml/2006/main" noChangeAspect="1"/>
+            </wp:cNvGraphicFramePr>
+            <a:graphic xmlns:a="http://schemas.openxmlformats.org/drawingml/2006/main">
+              <a:graphicData uri="http://schemas.openxmlformats.org/drawingml/2006/picture">
+                <pic:pic xmlns:pic="http://schemas.openxmlformats.org/drawingml/2006/picture">
+                  <pic:nvPicPr>
+                    <pic:cNvPr id="0" name="Picture 4"/>
+                    <pic:cNvPicPr>
+                      <a:picLocks noChangeAspect="1" noChangeArrowheads="1"/>
+                    </pic:cNvPicPr>
+                  </pic:nvPicPr>
+                  <pic:blipFill>
+                    <a:blip r:embed="rId21">
+                      <a:extLst>
+                        <a:ext uri="{28A0092B-C50C-407E-A947-70E740481C1C}">
+                          <a14:useLocalDpi xmlns:a14="http://schemas.microsoft.com/office/drawing/2010/main" val="0"/>
+                        </a:ext>
+                      </a:extLst>
+                    </a:blip>
+                    <a:srcRect/>
+                    <a:stretch>
+                      <a:fillRect/>
+                    </a:stretch>
+                  </pic:blipFill>
+                  <pic:spPr bwMode="auto">
+                    <a:xfrm>
+                      <a:off x="0" y="0"/>
+                      <a:ext cx="2676525" cy="2266950"/>
+                    </a:xfrm>
+                    <a:prstGeom prst="rect">
+                      <a:avLst/>
+                    </a:prstGeom>
+                    <a:noFill/>
+                    <a:ln>
+                      <a:noFill/>
+                    </a:ln>
+                  </pic:spPr>
+                </pic:pic>
+              </a:graphicData>
+            </a:graphic>
+          </wp:inline>
+        </w:drawing>
+      </w:r>
+      <w:bookmarkStart w:id="0" w:name="_GoBack"/>
+      <w:bookmarkEnd w:id="0"/>
+    </w:p>
+    <w:p>
+      <w:pPr>
+        <w:shd w:val="clear" w:color="auto" w:fill="FFFFFF"/>
+        <w:spacing w:before="120" w:after="120" w:line="240" w:lineRule="auto"/>
+        <w:rPr>
+          <w:rFonts w:ascii="Times New Roman" w:eastAsia="Times New Roman" w:hAnsi="Times New Roman" w:cs="Times New Roman"/>
+          <w:b/>
+          <w:color w:val="252525"/>
+          <w:sz w:val="21"/>
+          <w:szCs w:val="21"/>
+        </w:rPr>
+      </w:pPr>
+    </w:p>
+    <w:p>
+      <w:pPr>
+        <w:shd w:val="clear" w:color="auto" w:fill="FFFFFF"/>
+        <w:spacing w:before="120" w:after="120" w:line="240" w:lineRule="auto"/>
+        <w:rPr>
+          <w:rFonts w:ascii="Times New Roman" w:eastAsia="Times New Roman" w:hAnsi="Times New Roman" w:cs="Times New Roman"/>
+          <w:b/>
+          <w:color w:val="252525"/>
+          <w:sz w:val="21"/>
+          <w:szCs w:val="21"/>
+        </w:rPr>
+      </w:pPr>
+    </w:p>
+    <w:p>
+      <w:pPr>
+        <w:shd w:val="clear" w:color="auto" w:fill="FFFFFF"/>
+        <w:spacing w:before="120" w:after="120" w:line="240" w:lineRule="auto"/>
+        <w:rPr>
+          <w:rFonts w:ascii="Times New Roman" w:eastAsia="Times New Roman" w:hAnsi="Times New Roman" w:cs="Times New Roman"/>
+          <w:b/>
+          <w:color w:val="252525"/>
+          <w:sz w:val="21"/>
+          <w:szCs w:val="21"/>
+        </w:rPr>
+      </w:pPr>
+      <w:r>
+        <w:rPr>
+          <w:rFonts w:ascii="Times New Roman" w:eastAsia="Times New Roman" w:hAnsi="Times New Roman" w:cs="Times New Roman"/>
+          <w:b/>
+          <w:color w:val="252525"/>
+          <w:sz w:val="21"/>
+          <w:szCs w:val="21"/>
+        </w:rPr>
+        <w:t>END.</w:t>
+      </w:r>
+    </w:p>
+    <w:p>
+      <w:pPr>
+        <w:shd w:val="clear" w:color="auto" w:fill="FFFFFF"/>
+        <w:spacing w:before="120" w:after="120" w:line="240" w:lineRule="auto"/>
+        <w:rPr>
+          <w:rFonts w:ascii="Times New Roman" w:eastAsia="Times New Roman" w:hAnsi="Times New Roman" w:cs="Times New Roman"/>
+          <w:b/>
+          <w:color w:val="252525"/>
+          <w:sz w:val="21"/>
+          <w:szCs w:val="21"/>
+        </w:rPr>
+      </w:pPr>
+    </w:p>
+    <w:p>
+      <w:pPr>
+        <w:shd w:val="clear" w:color="auto" w:fill="FFFFFF"/>
+        <w:spacing w:before="120" w:after="120" w:line="240" w:lineRule="auto"/>
+        <w:jc w:val="center"/>
+        <w:rPr>
+          <w:rFonts w:ascii="Times New Roman" w:eastAsia="Times New Roman" w:hAnsi="Times New Roman" w:cs="Times New Roman"/>
+          <w:b/>
+          <w:caps/>
+          <w:color w:val="252525"/>
+          <w:sz w:val="44"/>
+          <w:szCs w:val="44"/>
+          <w14:reflection w14:blurRad="12700" w14:stA="28000" w14:stPos="0" w14:endA="0" w14:endPos="45000" w14:dist="1003" w14:dir="5400000" w14:fadeDir="5400000" w14:sx="100000" w14:sy="-100000" w14:kx="0" w14:ky="0" w14:algn="bl"/>
+          <w14:textOutline w14:w="4495" w14:cap="flat" w14:cmpd="sng" w14:algn="ctr">
+            <w14:solidFill>
+              <w14:schemeClr w14:val="accent4">
+                <w14:shade w14:val="50000"/>
+                <w14:satMod w14:val="120000"/>
+              </w14:schemeClr>
+            </w14:solidFill>
+            <w14:prstDash w14:val="solid"/>
+            <w14:round/>
+          </w14:textOutline>
+          <w14:textFill>
+            <w14:gradFill>
+              <w14:gsLst>
+                <w14:gs w14:pos="0">
+                  <w14:schemeClr w14:val="accent4">
+                    <w14:shade w14:val="20000"/>
+                    <w14:satMod w14:val="245000"/>
+                  </w14:schemeClr>
+                </w14:gs>
+                <w14:gs w14:pos="43000">
+                  <w14:schemeClr w14:val="accent4">
+                    <w14:satMod w14:val="255000"/>
+                  </w14:schemeClr>
+                </w14:gs>
+                <w14:gs w14:pos="48000">
+                  <w14:schemeClr w14:val="accent4">
+                    <w14:shade w14:val="85000"/>
+                    <w14:satMod w14:val="255000"/>
+                  </w14:schemeClr>
+                </w14:gs>
+                <w14:gs w14:pos="100000">
+                  <w14:schemeClr w14:val="accent4">
+                    <w14:shade w14:val="20000"/>
+                    <w14:satMod w14:val="245000"/>
+                  </w14:schemeClr>
+                </w14:gs>
+              </w14:gsLst>
+              <w14:lin w14:ang="5400000" w14:scaled="0"/>
+            </w14:gradFill>
+          </w14:textFill>
+        </w:rPr>
+      </w:pPr>
+      <w:r>
+        <w:rPr>
+          <w:rFonts w:ascii="Times New Roman" w:eastAsia="Times New Roman" w:hAnsi="Times New Roman" w:cs="Times New Roman"/>
+          <w:b/>
+          <w:caps/>
+          <w:color w:val="252525"/>
+          <w:sz w:val="44"/>
+          <w:szCs w:val="44"/>
+          <w14:reflection w14:blurRad="12700" w14:stA="28000" w14:stPos="0" w14:endA="0" w14:endPos="45000" w14:dist="1003" w14:dir="5400000" w14:fadeDir="5400000" w14:sx="100000" w14:sy="-100000" w14:kx="0" w14:ky="0" w14:algn="bl"/>
+          <w14:textOutline w14:w="4495" w14:cap="flat" w14:cmpd="sng" w14:algn="ctr">
+            <w14:solidFill>
+              <w14:schemeClr w14:val="accent4">
+                <w14:shade w14:val="50000"/>
+                <w14:satMod w14:val="120000"/>
+              </w14:schemeClr>
+            </w14:solidFill>
+            <w14:prstDash w14:val="solid"/>
+            <w14:round/>
+          </w14:textOutline>
+          <w14:textFill>
+            <w14:gradFill>
+              <w14:gsLst>
+                <w14:gs w14:pos="0">
+                  <w14:schemeClr w14:val="accent4">
+                    <w14:shade w14:val="20000"/>
+                    <w14:satMod w14:val="245000"/>
+                  </w14:schemeClr>
+                </w14:gs>
+                <w14:gs w14:pos="43000">
+                  <w14:schemeClr w14:val="accent4">
+                    <w14:satMod w14:val="255000"/>
+                  </w14:schemeClr>
+                </w14:gs>
+                <w14:gs w14:pos="48000">
+                  <w14:schemeClr w14:val="accent4">
+                    <w14:shade w14:val="85000"/>
+                    <w14:satMod w14:val="255000"/>
+                  </w14:schemeClr>
+                </w14:gs>
+                <w14:gs w14:pos="100000">
+                  <w14:schemeClr w14:val="accent4">
+                    <w14:shade w14:val="20000"/>
+                    <w14:satMod w14:val="245000"/>
+                  </w14:schemeClr>
+                </w14:gs>
+              </w14:gsLst>
+              <w14:lin w14:ang="5400000" w14:scaled="0"/>
+            </w14:gradFill>
+          </w14:textFill>
+        </w:rPr>
+        <w:t xml:space="preserve">Video </w:t>
+      </w:r>
+      <w:proofErr w:type="spellStart"/>
+      <w:r>
+        <w:rPr>
+          <w:rFonts w:ascii="Times New Roman" w:eastAsia="Times New Roman" w:hAnsi="Times New Roman" w:cs="Times New Roman"/>
+          <w:b/>
+          <w:caps/>
+          <w:color w:val="252525"/>
+          <w:sz w:val="44"/>
+          <w:szCs w:val="44"/>
+          <w14:reflection w14:blurRad="12700" w14:stA="28000" w14:stPos="0" w14:endA="0" w14:endPos="45000" w14:dist="1003" w14:dir="5400000" w14:fadeDir="5400000" w14:sx="100000" w14:sy="-100000" w14:kx="0" w14:ky="0" w14:algn="bl"/>
+          <w14:textOutline w14:w="4495" w14:cap="flat" w14:cmpd="sng" w14:algn="ctr">
+            <w14:solidFill>
+              <w14:schemeClr w14:val="accent4">
+                <w14:shade w14:val="50000"/>
+                <w14:satMod w14:val="120000"/>
+              </w14:schemeClr>
+            </w14:solidFill>
+            <w14:prstDash w14:val="solid"/>
+            <w14:round/>
+          </w14:textOutline>
+          <w14:textFill>
+            <w14:gradFill>
+              <w14:gsLst>
+                <w14:gs w14:pos="0">
+                  <w14:schemeClr w14:val="accent4">
+                    <w14:shade w14:val="20000"/>
+                    <w14:satMod w14:val="245000"/>
+                  </w14:schemeClr>
+                </w14:gs>
+                <w14:gs w14:pos="43000">
+                  <w14:schemeClr w14:val="accent4">
+                    <w14:satMod w14:val="255000"/>
+                  </w14:schemeClr>
+                </w14:gs>
+                <w14:gs w14:pos="48000">
+                  <w14:schemeClr w14:val="accent4">
+                    <w14:shade w14:val="85000"/>
+                    <w14:satMod w14:val="255000"/>
+                  </w14:schemeClr>
+                </w14:gs>
+                <w14:gs w14:pos="100000">
+                  <w14:schemeClr w14:val="accent4">
+                    <w14:shade w14:val="20000"/>
+                    <w14:satMod w14:val="245000"/>
+                  </w14:schemeClr>
+                </w14:gs>
+              </w14:gsLst>
+              <w14:lin w14:ang="5400000" w14:scaled="0"/>
+            </w14:gradFill>
+          </w14:textFill>
+        </w:rPr>
+        <w:t>làm</w:t>
+      </w:r>
+      <w:proofErr w:type="spellEnd"/>
+      <w:r>
+        <w:rPr>
+          <w:rFonts w:ascii="Times New Roman" w:eastAsia="Times New Roman" w:hAnsi="Times New Roman" w:cs="Times New Roman"/>
+          <w:b/>
+          <w:caps/>
+          <w:color w:val="252525"/>
+          <w:sz w:val="44"/>
+          <w:szCs w:val="44"/>
+          <w14:reflection w14:blurRad="12700" w14:stA="28000" w14:stPos="0" w14:endA="0" w14:endPos="45000" w14:dist="1003" w14:dir="5400000" w14:fadeDir="5400000" w14:sx="100000" w14:sy="-100000" w14:kx="0" w14:ky="0" w14:algn="bl"/>
+          <w14:textOutline w14:w="4495" w14:cap="flat" w14:cmpd="sng" w14:algn="ctr">
+            <w14:solidFill>
+              <w14:schemeClr w14:val="accent4">
+                <w14:shade w14:val="50000"/>
+                <w14:satMod w14:val="120000"/>
+              </w14:schemeClr>
+            </w14:solidFill>
+            <w14:prstDash w14:val="solid"/>
+            <w14:round/>
+          </w14:textOutline>
+          <w14:textFill>
+            <w14:gradFill>
+              <w14:gsLst>
+                <w14:gs w14:pos="0">
+                  <w14:schemeClr w14:val="accent4">
+                    <w14:shade w14:val="20000"/>
+                    <w14:satMod w14:val="245000"/>
+                  </w14:schemeClr>
+                </w14:gs>
+                <w14:gs w14:pos="43000">
+                  <w14:schemeClr w14:val="accent4">
+                    <w14:satMod w14:val="255000"/>
+                  </w14:schemeClr>
+                </w14:gs>
+                <w14:gs w14:pos="48000">
+                  <w14:schemeClr w14:val="accent4">
+                    <w14:shade w14:val="85000"/>
+                    <w14:satMod w14:val="255000"/>
+                  </w14:schemeClr>
+                </w14:gs>
+                <w14:gs w14:pos="100000">
+                  <w14:schemeClr w14:val="accent4">
+                    <w14:shade w14:val="20000"/>
+                    <w14:satMod w14:val="245000"/>
+                  </w14:schemeClr>
+                </w14:gs>
+              </w14:gsLst>
+              <w14:lin w14:ang="5400000" w14:scaled="0"/>
+            </w14:gradFill>
+          </w14:textFill>
+        </w:rPr>
+        <w:t xml:space="preserve"> </w:t>
+      </w:r>
+      <w:proofErr w:type="spellStart"/>
+      <w:r>
+        <w:rPr>
+          <w:rFonts w:ascii="Times New Roman" w:eastAsia="Times New Roman" w:hAnsi="Times New Roman" w:cs="Times New Roman"/>
+          <w:b/>
+          <w:caps/>
+          <w:color w:val="252525"/>
+          <w:sz w:val="44"/>
+          <w:szCs w:val="44"/>
+          <w14:reflection w14:blurRad="12700" w14:stA="28000" w14:stPos="0" w14:endA="0" w14:endPos="45000" w14:dist="1003" w14:dir="5400000" w14:fadeDir="5400000" w14:sx="100000" w14:sy="-100000" w14:kx="0" w14:ky="0" w14:algn="bl"/>
+          <w14:textOutline w14:w="4495" w14:cap="flat" w14:cmpd="sng" w14:algn="ctr">
+            <w14:solidFill>
+              <w14:schemeClr w14:val="accent4">
+                <w14:shade w14:val="50000"/>
+                <w14:satMod w14:val="120000"/>
+              </w14:schemeClr>
+            </w14:solidFill>
+            <w14:prstDash w14:val="solid"/>
+            <w14:round/>
+          </w14:textOutline>
+          <w14:textFill>
+            <w14:gradFill>
+              <w14:gsLst>
+                <w14:gs w14:pos="0">
+                  <w14:schemeClr w14:val="accent4">
+                    <w14:shade w14:val="20000"/>
+                    <w14:satMod w14:val="245000"/>
+                  </w14:schemeClr>
+                </w14:gs>
+                <w14:gs w14:pos="43000">
+                  <w14:schemeClr w14:val="accent4">
+                    <w14:satMod w14:val="255000"/>
+                  </w14:schemeClr>
+                </w14:gs>
+                <w14:gs w14:pos="48000">
+                  <w14:schemeClr w14:val="accent4">
+                    <w14:shade w14:val="85000"/>
+                    <w14:satMod w14:val="255000"/>
+                  </w14:schemeClr>
+                </w14:gs>
+                <w14:gs w14:pos="100000">
+                  <w14:schemeClr w14:val="accent4">
+                    <w14:shade w14:val="20000"/>
+                    <w14:satMod w14:val="245000"/>
+                  </w14:schemeClr>
+                </w14:gs>
+              </w14:gsLst>
+              <w14:lin w14:ang="5400000" w14:scaled="0"/>
+            </w14:gradFill>
+          </w14:textFill>
+        </w:rPr>
+        <w:t>quen</w:t>
+      </w:r>
+      <w:proofErr w:type="spellEnd"/>
+      <w:r>
+        <w:rPr>
+          <w:rFonts w:ascii="Times New Roman" w:eastAsia="Times New Roman" w:hAnsi="Times New Roman" w:cs="Times New Roman"/>
+          <w:b/>
+          <w:caps/>
+          <w:color w:val="252525"/>
+          <w:sz w:val="44"/>
+          <w:szCs w:val="44"/>
+          <w14:reflection w14:blurRad="12700" w14:stA="28000" w14:stPos="0" w14:endA="0" w14:endPos="45000" w14:dist="1003" w14:dir="5400000" w14:fadeDir="5400000" w14:sx="100000" w14:sy="-100000" w14:kx="0" w14:ky="0" w14:algn="bl"/>
+          <w14:textOutline w14:w="4495" w14:cap="flat" w14:cmpd="sng" w14:algn="ctr">
+            <w14:solidFill>
+              <w14:schemeClr w14:val="accent4">
+                <w14:shade w14:val="50000"/>
+                <w14:satMod w14:val="120000"/>
+              </w14:schemeClr>
+            </w14:solidFill>
+            <w14:prstDash w14:val="solid"/>
+            <w14:round/>
+          </w14:textOutline>
+          <w14:textFill>
+            <w14:gradFill>
+              <w14:gsLst>
+                <w14:gs w14:pos="0">
+                  <w14:schemeClr w14:val="accent4">
+                    <w14:shade w14:val="20000"/>
+                    <w14:satMod w14:val="245000"/>
+                  </w14:schemeClr>
+                </w14:gs>
+                <w14:gs w14:pos="43000">
+                  <w14:schemeClr w14:val="accent4">
+                    <w14:satMod w14:val="255000"/>
+                  </w14:schemeClr>
+                </w14:gs>
+                <w14:gs w14:pos="48000">
+                  <w14:schemeClr w14:val="accent4">
+                    <w14:shade w14:val="85000"/>
+                    <w14:satMod w14:val="255000"/>
+                  </w14:schemeClr>
+                </w14:gs>
+                <w14:gs w14:pos="100000">
+                  <w14:schemeClr w14:val="accent4">
+                    <w14:shade w14:val="20000"/>
+                    <w14:satMod w14:val="245000"/>
+                  </w14:schemeClr>
+                </w14:gs>
+              </w14:gsLst>
+              <w14:lin w14:ang="5400000" w14:scaled="0"/>
+            </w14:gradFill>
+          </w14:textFill>
+        </w:rPr>
+        <w:t xml:space="preserve"> </w:t>
+      </w:r>
+      <w:proofErr w:type="spellStart"/>
+      <w:r>
+        <w:rPr>
+          <w:rFonts w:ascii="Times New Roman" w:eastAsia="Times New Roman" w:hAnsi="Times New Roman" w:cs="Times New Roman"/>
+          <w:b/>
+          <w:caps/>
+          <w:color w:val="252525"/>
+          <w:sz w:val="44"/>
+          <w:szCs w:val="44"/>
+          <w14:reflection w14:blurRad="12700" w14:stA="28000" w14:stPos="0" w14:endA="0" w14:endPos="45000" w14:dist="1003" w14:dir="5400000" w14:fadeDir="5400000" w14:sx="100000" w14:sy="-100000" w14:kx="0" w14:ky="0" w14:algn="bl"/>
+          <w14:textOutline w14:w="4495" w14:cap="flat" w14:cmpd="sng" w14:algn="ctr">
+            <w14:solidFill>
+              <w14:schemeClr w14:val="accent4">
+                <w14:shade w14:val="50000"/>
+                <w14:satMod w14:val="120000"/>
+              </w14:schemeClr>
+            </w14:solidFill>
+            <w14:prstDash w14:val="solid"/>
+            <w14:round/>
+          </w14:textOutline>
+          <w14:textFill>
+            <w14:gradFill>
+              <w14:gsLst>
+                <w14:gs w14:pos="0">
+                  <w14:schemeClr w14:val="accent4">
+                    <w14:shade w14:val="20000"/>
+                    <w14:satMod w14:val="245000"/>
+                  </w14:schemeClr>
+                </w14:gs>
+                <w14:gs w14:pos="43000">
+                  <w14:schemeClr w14:val="accent4">
+                    <w14:satMod w14:val="255000"/>
+                  </w14:schemeClr>
+                </w14:gs>
+                <w14:gs w14:pos="48000">
+                  <w14:schemeClr w14:val="accent4">
+                    <w14:shade w14:val="85000"/>
+                    <w14:satMod w14:val="255000"/>
+                  </w14:schemeClr>
+                </w14:gs>
+                <w14:gs w14:pos="100000">
+                  <w14:schemeClr w14:val="accent4">
+                    <w14:shade w14:val="20000"/>
+                    <w14:satMod w14:val="245000"/>
+                  </w14:schemeClr>
+                </w14:gs>
+              </w14:gsLst>
+              <w14:lin w14:ang="5400000" w14:scaled="0"/>
+            </w14:gradFill>
+          </w14:textFill>
+        </w:rPr>
+        <w:t>va</w:t>
+      </w:r>
+      <w:proofErr w:type="spellEnd"/>
+      <w:r>
+        <w:rPr>
+          <w:rFonts w:ascii="Times New Roman" w:eastAsia="Times New Roman" w:hAnsi="Times New Roman" w:cs="Times New Roman"/>
+          <w:b/>
+          <w:caps/>
+          <w:color w:val="252525"/>
+          <w:sz w:val="44"/>
+          <w:szCs w:val="44"/>
+          <w14:reflection w14:blurRad="12700" w14:stA="28000" w14:stPos="0" w14:endA="0" w14:endPos="45000" w14:dist="1003" w14:dir="5400000" w14:fadeDir="5400000" w14:sx="100000" w14:sy="-100000" w14:kx="0" w14:ky="0" w14:algn="bl"/>
+          <w14:textOutline w14:w="4495" w14:cap="flat" w14:cmpd="sng" w14:algn="ctr">
+            <w14:solidFill>
+              <w14:schemeClr w14:val="accent4">
+                <w14:shade w14:val="50000"/>
+                <w14:satMod w14:val="120000"/>
+              </w14:schemeClr>
+            </w14:solidFill>
+            <w14:prstDash w14:val="solid"/>
+            <w14:round/>
+          </w14:textOutline>
+          <w14:textFill>
+            <w14:gradFill>
+              <w14:gsLst>
+                <w14:gs w14:pos="0">
+                  <w14:schemeClr w14:val="accent4">
+                    <w14:shade w14:val="20000"/>
+                    <w14:satMod w14:val="245000"/>
+                  </w14:schemeClr>
+                </w14:gs>
+                <w14:gs w14:pos="43000">
+                  <w14:schemeClr w14:val="accent4">
+                    <w14:satMod w14:val="255000"/>
+                  </w14:schemeClr>
+                </w14:gs>
+                <w14:gs w14:pos="48000">
+                  <w14:schemeClr w14:val="accent4">
+                    <w14:shade w14:val="85000"/>
+                    <w14:satMod w14:val="255000"/>
+                  </w14:schemeClr>
+                </w14:gs>
+                <w14:gs w14:pos="100000">
+                  <w14:schemeClr w14:val="accent4">
+                    <w14:shade w14:val="20000"/>
+                    <w14:satMod w14:val="245000"/>
+                  </w14:schemeClr>
+                </w14:gs>
+              </w14:gsLst>
+              <w14:lin w14:ang="5400000" w14:scaled="0"/>
+            </w14:gradFill>
+          </w14:textFill>
+        </w:rPr>
+        <w:t xml:space="preserve">̀ </w:t>
+      </w:r>
+      <w:proofErr w:type="spellStart"/>
+      <w:r>
+        <w:rPr>
+          <w:rFonts w:ascii="Times New Roman" w:eastAsia="Times New Roman" w:hAnsi="Times New Roman" w:cs="Times New Roman"/>
+          <w:b/>
+          <w:caps/>
+          <w:color w:val="252525"/>
+          <w:sz w:val="44"/>
+          <w:szCs w:val="44"/>
+          <w14:reflection w14:blurRad="12700" w14:stA="28000" w14:stPos="0" w14:endA="0" w14:endPos="45000" w14:dist="1003" w14:dir="5400000" w14:fadeDir="5400000" w14:sx="100000" w14:sy="-100000" w14:kx="0" w14:ky="0" w14:algn="bl"/>
+          <w14:textOutline w14:w="4495" w14:cap="flat" w14:cmpd="sng" w14:algn="ctr">
+            <w14:solidFill>
+              <w14:schemeClr w14:val="accent4">
+                <w14:shade w14:val="50000"/>
+                <w14:satMod w14:val="120000"/>
+              </w14:schemeClr>
+            </w14:solidFill>
+            <w14:prstDash w14:val="solid"/>
+            <w14:round/>
+          </w14:textOutline>
+          <w14:textFill>
+            <w14:gradFill>
+              <w14:gsLst>
+                <w14:gs w14:pos="0">
+                  <w14:schemeClr w14:val="accent4">
+                    <w14:shade w14:val="20000"/>
+                    <w14:satMod w14:val="245000"/>
+                  </w14:schemeClr>
+                </w14:gs>
+                <w14:gs w14:pos="43000">
+                  <w14:schemeClr w14:val="accent4">
+                    <w14:satMod w14:val="255000"/>
+                  </w14:schemeClr>
+                </w14:gs>
+                <w14:gs w14:pos="48000">
+                  <w14:schemeClr w14:val="accent4">
+                    <w14:shade w14:val="85000"/>
+                    <w14:satMod w14:val="255000"/>
+                  </w14:schemeClr>
+                </w14:gs>
+                <w14:gs w14:pos="100000">
+                  <w14:schemeClr w14:val="accent4">
+                    <w14:shade w14:val="20000"/>
+                    <w14:satMod w14:val="245000"/>
+                  </w14:schemeClr>
+                </w14:gs>
+              </w14:gsLst>
+              <w14:lin w14:ang="5400000" w14:scaled="0"/>
+            </w14:gradFill>
+          </w14:textFill>
+        </w:rPr>
+        <w:t>lập</w:t>
+      </w:r>
+      <w:proofErr w:type="spellEnd"/>
+      <w:r>
+        <w:rPr>
+          <w:rFonts w:ascii="Times New Roman" w:eastAsia="Times New Roman" w:hAnsi="Times New Roman" w:cs="Times New Roman"/>
+          <w:b/>
+          <w:caps/>
+          <w:color w:val="252525"/>
+          <w:sz w:val="44"/>
+          <w:szCs w:val="44"/>
+          <w14:reflection w14:blurRad="12700" w14:stA="28000" w14:stPos="0" w14:endA="0" w14:endPos="45000" w14:dist="1003" w14:dir="5400000" w14:fadeDir="5400000" w14:sx="100000" w14:sy="-100000" w14:kx="0" w14:ky="0" w14:algn="bl"/>
+          <w14:textOutline w14:w="4495" w14:cap="flat" w14:cmpd="sng" w14:algn="ctr">
+            <w14:solidFill>
+              <w14:schemeClr w14:val="accent4">
+                <w14:shade w14:val="50000"/>
+                <w14:satMod w14:val="120000"/>
+              </w14:schemeClr>
+            </w14:solidFill>
+            <w14:prstDash w14:val="solid"/>
+            <w14:round/>
+          </w14:textOutline>
+          <w14:textFill>
+            <w14:gradFill>
+              <w14:gsLst>
+                <w14:gs w14:pos="0">
+                  <w14:schemeClr w14:val="accent4">
+                    <w14:shade w14:val="20000"/>
+                    <w14:satMod w14:val="245000"/>
+                  </w14:schemeClr>
+                </w14:gs>
+                <w14:gs w14:pos="43000">
+                  <w14:schemeClr w14:val="accent4">
+                    <w14:satMod w14:val="255000"/>
+                  </w14:schemeClr>
+                </w14:gs>
+                <w14:gs w14:pos="48000">
+                  <w14:schemeClr w14:val="accent4">
+                    <w14:shade w14:val="85000"/>
+                    <w14:satMod w14:val="255000"/>
+                  </w14:schemeClr>
+                </w14:gs>
+                <w14:gs w14:pos="100000">
+                  <w14:schemeClr w14:val="accent4">
+                    <w14:shade w14:val="20000"/>
+                    <w14:satMod w14:val="245000"/>
+                  </w14:schemeClr>
+                </w14:gs>
+              </w14:gsLst>
+              <w14:lin w14:ang="5400000" w14:scaled="0"/>
+            </w14:gradFill>
+          </w14:textFill>
+        </w:rPr>
+        <w:t xml:space="preserve"> </w:t>
+      </w:r>
+      <w:proofErr w:type="spellStart"/>
+      <w:r>
+        <w:rPr>
+          <w:rFonts w:ascii="Times New Roman" w:eastAsia="Times New Roman" w:hAnsi="Times New Roman" w:cs="Times New Roman"/>
+          <w:b/>
+          <w:caps/>
+          <w:color w:val="252525"/>
+          <w:sz w:val="44"/>
+          <w:szCs w:val="44"/>
+          <w14:reflection w14:blurRad="12700" w14:stA="28000" w14:stPos="0" w14:endA="0" w14:endPos="45000" w14:dist="1003" w14:dir="5400000" w14:fadeDir="5400000" w14:sx="100000" w14:sy="-100000" w14:kx="0" w14:ky="0" w14:algn="bl"/>
+          <w14:textOutline w14:w="4495" w14:cap="flat" w14:cmpd="sng" w14:algn="ctr">
+            <w14:solidFill>
+              <w14:schemeClr w14:val="accent4">
+                <w14:shade w14:val="50000"/>
+                <w14:satMod w14:val="120000"/>
+              </w14:schemeClr>
+            </w14:solidFill>
+            <w14:prstDash w14:val="solid"/>
+            <w14:round/>
+          </w14:textOutline>
+          <w14:textFill>
+            <w14:gradFill>
+              <w14:gsLst>
+                <w14:gs w14:pos="0">
+                  <w14:schemeClr w14:val="accent4">
+                    <w14:shade w14:val="20000"/>
+                    <w14:satMod w14:val="245000"/>
+                  </w14:schemeClr>
+                </w14:gs>
+                <w14:gs w14:pos="43000">
+                  <w14:schemeClr w14:val="accent4">
+                    <w14:satMod w14:val="255000"/>
+                  </w14:schemeClr>
+                </w14:gs>
+                <w14:gs w14:pos="48000">
+                  <w14:schemeClr w14:val="accent4">
+                    <w14:shade w14:val="85000"/>
+                    <w14:satMod w14:val="255000"/>
+                  </w14:schemeClr>
+                </w14:gs>
+                <w14:gs w14:pos="100000">
+                  <w14:schemeClr w14:val="accent4">
+                    <w14:shade w14:val="20000"/>
+                    <w14:satMod w14:val="245000"/>
+                  </w14:schemeClr>
+                </w14:gs>
+              </w14:gsLst>
+              <w14:lin w14:ang="5400000" w14:scaled="0"/>
+            </w14:gradFill>
+          </w14:textFill>
+        </w:rPr>
+        <w:t>trình</w:t>
+      </w:r>
+      <w:proofErr w:type="spellEnd"/>
+      <w:r>
+        <w:rPr>
+          <w:rFonts w:ascii="Times New Roman" w:eastAsia="Times New Roman" w:hAnsi="Times New Roman" w:cs="Times New Roman"/>
+          <w:b/>
+          <w:caps/>
+          <w:color w:val="252525"/>
+          <w:sz w:val="44"/>
+          <w:szCs w:val="44"/>
+          <w14:reflection w14:blurRad="12700" w14:stA="28000" w14:stPos="0" w14:endA="0" w14:endPos="45000" w14:dist="1003" w14:dir="5400000" w14:fadeDir="5400000" w14:sx="100000" w14:sy="-100000" w14:kx="0" w14:ky="0" w14:algn="bl"/>
+          <w14:textOutline w14:w="4495" w14:cap="flat" w14:cmpd="sng" w14:algn="ctr">
+            <w14:solidFill>
+              <w14:schemeClr w14:val="accent4">
+                <w14:shade w14:val="50000"/>
+                <w14:satMod w14:val="120000"/>
+              </w14:schemeClr>
+            </w14:solidFill>
+            <w14:prstDash w14:val="solid"/>
+            <w14:round/>
+          </w14:textOutline>
+          <w14:textFill>
+            <w14:gradFill>
+              <w14:gsLst>
+                <w14:gs w14:pos="0">
+                  <w14:schemeClr w14:val="accent4">
+                    <w14:shade w14:val="20000"/>
+                    <w14:satMod w14:val="245000"/>
+                  </w14:schemeClr>
+                </w14:gs>
+                <w14:gs w14:pos="43000">
+                  <w14:schemeClr w14:val="accent4">
+                    <w14:satMod w14:val="255000"/>
+                  </w14:schemeClr>
+                </w14:gs>
+                <w14:gs w14:pos="48000">
+                  <w14:schemeClr w14:val="accent4">
+                    <w14:shade w14:val="85000"/>
+                    <w14:satMod w14:val="255000"/>
+                  </w14:schemeClr>
+                </w14:gs>
+                <w14:gs w14:pos="100000">
+                  <w14:schemeClr w14:val="accent4">
+                    <w14:shade w14:val="20000"/>
+                    <w14:satMod w14:val="245000"/>
+                  </w14:schemeClr>
+                </w14:gs>
+              </w14:gsLst>
+              <w14:lin w14:ang="5400000" w14:scaled="0"/>
+            </w14:gradFill>
+          </w14:textFill>
+        </w:rPr>
+        <w:t xml:space="preserve"> </w:t>
+      </w:r>
+      <w:proofErr w:type="spellStart"/>
+      <w:r>
+        <w:rPr>
+          <w:rFonts w:ascii="Times New Roman" w:eastAsia="Times New Roman" w:hAnsi="Times New Roman" w:cs="Times New Roman"/>
+          <w:b/>
+          <w:caps/>
+          <w:color w:val="252525"/>
+          <w:sz w:val="44"/>
+          <w:szCs w:val="44"/>
+          <w14:reflection w14:blurRad="12700" w14:stA="28000" w14:stPos="0" w14:endA="0" w14:endPos="45000" w14:dist="1003" w14:dir="5400000" w14:fadeDir="5400000" w14:sx="100000" w14:sy="-100000" w14:kx="0" w14:ky="0" w14:algn="bl"/>
+          <w14:textOutline w14:w="4495" w14:cap="flat" w14:cmpd="sng" w14:algn="ctr">
+            <w14:solidFill>
+              <w14:schemeClr w14:val="accent4">
+                <w14:shade w14:val="50000"/>
+                <w14:satMod w14:val="120000"/>
+              </w14:schemeClr>
+            </w14:solidFill>
+            <w14:prstDash w14:val="solid"/>
+            <w14:round/>
+          </w14:textOutline>
+          <w14:textFill>
+            <w14:gradFill>
+              <w14:gsLst>
+                <w14:gs w14:pos="0">
+                  <w14:schemeClr w14:val="accent4">
+                    <w14:shade w14:val="20000"/>
+                    <w14:satMod w14:val="245000"/>
+                  </w14:schemeClr>
+                </w14:gs>
+                <w14:gs w14:pos="43000">
+                  <w14:schemeClr w14:val="accent4">
+                    <w14:satMod w14:val="255000"/>
+                  </w14:schemeClr>
+                </w14:gs>
+                <w14:gs w14:pos="48000">
+                  <w14:schemeClr w14:val="accent4">
+                    <w14:shade w14:val="85000"/>
+                    <w14:satMod w14:val="255000"/>
+                  </w14:schemeClr>
+                </w14:gs>
+                <w14:gs w14:pos="100000">
+                  <w14:schemeClr w14:val="accent4">
+                    <w14:shade w14:val="20000"/>
+                    <w14:satMod w14:val="245000"/>
+                  </w14:schemeClr>
+                </w14:gs>
+              </w14:gsLst>
+              <w14:lin w14:ang="5400000" w14:scaled="0"/>
+            </w14:gradFill>
+          </w14:textFill>
+        </w:rPr>
+        <w:t>với</w:t>
+      </w:r>
+      <w:proofErr w:type="spellEnd"/>
+      <w:r>
+        <w:rPr>
+          <w:rFonts w:ascii="Times New Roman" w:eastAsia="Times New Roman" w:hAnsi="Times New Roman" w:cs="Times New Roman"/>
+          <w:b/>
+          <w:caps/>
+          <w:color w:val="252525"/>
+          <w:sz w:val="44"/>
+          <w:szCs w:val="44"/>
+          <w14:reflection w14:blurRad="12700" w14:stA="28000" w14:stPos="0" w14:endA="0" w14:endPos="45000" w14:dist="1003" w14:dir="5400000" w14:fadeDir="5400000" w14:sx="100000" w14:sy="-100000" w14:kx="0" w14:ky="0" w14:algn="bl"/>
+          <w14:textOutline w14:w="4495" w14:cap="flat" w14:cmpd="sng" w14:algn="ctr">
+            <w14:solidFill>
+              <w14:schemeClr w14:val="accent4">
+                <w14:shade w14:val="50000"/>
+                <w14:satMod w14:val="120000"/>
+              </w14:schemeClr>
+            </w14:solidFill>
+            <w14:prstDash w14:val="solid"/>
+            <w14:round/>
+          </w14:textOutline>
+          <w14:textFill>
+            <w14:gradFill>
+              <w14:gsLst>
+                <w14:gs w14:pos="0">
+                  <w14:schemeClr w14:val="accent4">
+                    <w14:shade w14:val="20000"/>
+                    <w14:satMod w14:val="245000"/>
+                  </w14:schemeClr>
+                </w14:gs>
+                <w14:gs w14:pos="43000">
+                  <w14:schemeClr w14:val="accent4">
+                    <w14:satMod w14:val="255000"/>
+                  </w14:schemeClr>
+                </w14:gs>
+                <w14:gs w14:pos="48000">
+                  <w14:schemeClr w14:val="accent4">
+                    <w14:shade w14:val="85000"/>
+                    <w14:satMod w14:val="255000"/>
+                  </w14:schemeClr>
+                </w14:gs>
+                <w14:gs w14:pos="100000">
+                  <w14:schemeClr w14:val="accent4">
+                    <w14:shade w14:val="20000"/>
+                    <w14:satMod w14:val="245000"/>
+                  </w14:schemeClr>
+                </w14:gs>
+              </w14:gsLst>
+              <w14:lin w14:ang="5400000" w14:scaled="0"/>
+            </w14:gradFill>
+          </w14:textFill>
+        </w:rPr>
+        <w:t xml:space="preserve"> SQL: https://www.youtube.com/watch?v=Pa4LkSvHwBE</w:t>
+      </w:r>
+    </w:p>
+    <w:p>
+      <w:pPr>
+        <w:rPr>
+          <w:rFonts w:ascii="Times New Roman" w:hAnsi="Times New Roman" w:cs="Times New Roman"/>
+          <w:b/>
+          <w:caps/>
+          <w14:reflection w14:blurRad="12700" w14:stA="28000" w14:stPos="0" w14:endA="0" w14:endPos="45000" w14:dist="1003" w14:dir="5400000" w14:fadeDir="5400000" w14:sx="100000" w14:sy="-100000" w14:kx="0" w14:ky="0" w14:algn="bl"/>
+          <w14:textOutline w14:w="4495" w14:cap="flat" w14:cmpd="sng" w14:algn="ctr">
+            <w14:solidFill>
+              <w14:schemeClr w14:val="accent4">
+                <w14:shade w14:val="50000"/>
+                <w14:satMod w14:val="120000"/>
+              </w14:schemeClr>
+            </w14:solidFill>
+            <w14:prstDash w14:val="solid"/>
+            <w14:round/>
+          </w14:textOutline>
+          <w14:textFill>
+            <w14:gradFill>
+              <w14:gsLst>
+                <w14:gs w14:pos="0">
+                  <w14:schemeClr w14:val="accent4">
+                    <w14:shade w14:val="20000"/>
+                    <w14:satMod w14:val="245000"/>
+                  </w14:schemeClr>
+                </w14:gs>
+                <w14:gs w14:pos="43000">
+                  <w14:schemeClr w14:val="accent4">
+                    <w14:satMod w14:val="255000"/>
+                  </w14:schemeClr>
+                </w14:gs>
+                <w14:gs w14:pos="48000">
+                  <w14:schemeClr w14:val="accent4">
+                    <w14:shade w14:val="85000"/>
+                    <w14:satMod w14:val="255000"/>
+                  </w14:schemeClr>
+                </w14:gs>
+                <w14:gs w14:pos="100000">
+                  <w14:schemeClr w14:val="accent4">
+                    <w14:shade w14:val="20000"/>
+                    <w14:satMod w14:val="245000"/>
+                  </w14:schemeClr>
+                </w14:gs>
+              </w14:gsLst>
+              <w14:lin w14:ang="5400000" w14:scaled="0"/>
+            </w14:gradFill>
+          </w14:textFill>
         </w:rPr>
       </w:pPr>
     </w:p>
@@ -6341,7 +10798,7 @@
 </file>
 
 <file path=word/styles.xml><?xml version="1.0" encoding="utf-8"?>
-<w:styles xmlns:mc="http://schemas.openxmlformats.org/markup-compatibility/2006" xmlns:r="http://schemas.openxmlformats.org/officeDocument/2006/relationships" xmlns:w="http://schemas.openxmlformats.org/wordprocessingml/2006/main" xmlns:w14="http://schemas.microsoft.com/office/word/2010/wordml" xmlns:w15="http://schemas.microsoft.com/office/word/2012/wordml" xmlns:w16se="http://schemas.microsoft.com/office/word/2015/wordml/symex" mc:Ignorable="w14 w15 w16se">
+<w:styles xmlns:mc="http://schemas.openxmlformats.org/markup-compatibility/2006" xmlns:r="http://schemas.openxmlformats.org/officeDocument/2006/relationships" xmlns:w="http://schemas.openxmlformats.org/wordprocessingml/2006/main" xmlns:w14="http://schemas.microsoft.com/office/word/2010/wordml" mc:Ignorable="w14">
   <w:docDefaults>
     <w:rPrDefault>
       <w:rPr>
@@ -6357,378 +10814,144 @@
       </w:pPr>
     </w:pPrDefault>
   </w:docDefaults>
-  <w:latentStyles w:defLockedState="0" w:defUIPriority="99" w:defSemiHidden="0" w:defUnhideWhenUsed="0" w:defQFormat="0" w:count="371">
-    <w:lsdException w:name="Normal" w:uiPriority="0" w:qFormat="1"/>
-    <w:lsdException w:name="heading 1" w:uiPriority="9" w:qFormat="1"/>
-    <w:lsdException w:name="heading 2" w:semiHidden="1" w:uiPriority="9" w:unhideWhenUsed="1" w:qFormat="1"/>
-    <w:lsdException w:name="heading 3" w:semiHidden="1" w:uiPriority="9" w:unhideWhenUsed="1" w:qFormat="1"/>
-    <w:lsdException w:name="heading 4" w:semiHidden="1" w:uiPriority="9" w:unhideWhenUsed="1" w:qFormat="1"/>
-    <w:lsdException w:name="heading 5" w:semiHidden="1" w:uiPriority="9" w:unhideWhenUsed="1" w:qFormat="1"/>
-    <w:lsdException w:name="heading 6" w:semiHidden="1" w:uiPriority="9" w:unhideWhenUsed="1" w:qFormat="1"/>
-    <w:lsdException w:name="heading 7" w:semiHidden="1" w:uiPriority="9" w:unhideWhenUsed="1" w:qFormat="1"/>
-    <w:lsdException w:name="heading 8" w:semiHidden="1" w:uiPriority="9" w:unhideWhenUsed="1" w:qFormat="1"/>
-    <w:lsdException w:name="heading 9" w:semiHidden="1" w:uiPriority="9" w:unhideWhenUsed="1" w:qFormat="1"/>
-    <w:lsdException w:name="index 1" w:semiHidden="1" w:unhideWhenUsed="1"/>
-    <w:lsdException w:name="index 2" w:semiHidden="1" w:unhideWhenUsed="1"/>
-    <w:lsdException w:name="index 3" w:semiHidden="1" w:unhideWhenUsed="1"/>
-    <w:lsdException w:name="index 4" w:semiHidden="1" w:unhideWhenUsed="1"/>
-    <w:lsdException w:name="index 5" w:semiHidden="1" w:unhideWhenUsed="1"/>
-    <w:lsdException w:name="index 6" w:semiHidden="1" w:unhideWhenUsed="1"/>
-    <w:lsdException w:name="index 7" w:semiHidden="1" w:unhideWhenUsed="1"/>
-    <w:lsdException w:name="index 8" w:semiHidden="1" w:unhideWhenUsed="1"/>
-    <w:lsdException w:name="index 9" w:semiHidden="1" w:unhideWhenUsed="1"/>
-    <w:lsdException w:name="toc 1" w:semiHidden="1" w:uiPriority="39" w:unhideWhenUsed="1"/>
-    <w:lsdException w:name="toc 2" w:semiHidden="1" w:uiPriority="39" w:unhideWhenUsed="1"/>
-    <w:lsdException w:name="toc 3" w:semiHidden="1" w:uiPriority="39" w:unhideWhenUsed="1"/>
-    <w:lsdException w:name="toc 4" w:semiHidden="1" w:uiPriority="39" w:unhideWhenUsed="1"/>
-    <w:lsdException w:name="toc 5" w:semiHidden="1" w:uiPriority="39" w:unhideWhenUsed="1"/>
-    <w:lsdException w:name="toc 6" w:semiHidden="1" w:uiPriority="39" w:unhideWhenUsed="1"/>
-    <w:lsdException w:name="toc 7" w:semiHidden="1" w:uiPriority="39" w:unhideWhenUsed="1"/>
-    <w:lsdException w:name="toc 8" w:semiHidden="1" w:uiPriority="39" w:unhideWhenUsed="1"/>
-    <w:lsdException w:name="toc 9" w:semiHidden="1" w:uiPriority="39" w:unhideWhenUsed="1"/>
-    <w:lsdException w:name="Normal Indent" w:semiHidden="1" w:unhideWhenUsed="1"/>
-    <w:lsdException w:name="footnote text" w:semiHidden="1" w:unhideWhenUsed="1"/>
-    <w:lsdException w:name="annotation text" w:semiHidden="1" w:unhideWhenUsed="1"/>
-    <w:lsdException w:name="header" w:semiHidden="1" w:unhideWhenUsed="1"/>
-    <w:lsdException w:name="footer" w:semiHidden="1" w:unhideWhenUsed="1"/>
-    <w:lsdException w:name="index heading" w:semiHidden="1" w:unhideWhenUsed="1"/>
-    <w:lsdException w:name="caption" w:semiHidden="1" w:uiPriority="35" w:unhideWhenUsed="1" w:qFormat="1"/>
-    <w:lsdException w:name="table of figures" w:semiHidden="1" w:unhideWhenUsed="1"/>
-    <w:lsdException w:name="envelope address" w:semiHidden="1" w:unhideWhenUsed="1"/>
-    <w:lsdException w:name="envelope return" w:semiHidden="1" w:unhideWhenUsed="1"/>
-    <w:lsdException w:name="footnote reference" w:semiHidden="1" w:unhideWhenUsed="1"/>
-    <w:lsdException w:name="annotation reference" w:semiHidden="1" w:unhideWhenUsed="1"/>
-    <w:lsdException w:name="line number" w:semiHidden="1" w:unhideWhenUsed="1"/>
-    <w:lsdException w:name="page number" w:semiHidden="1" w:unhideWhenUsed="1"/>
-    <w:lsdException w:name="endnote reference" w:semiHidden="1" w:unhideWhenUsed="1"/>
-    <w:lsdException w:name="endnote text" w:semiHidden="1" w:unhideWhenUsed="1"/>
-    <w:lsdException w:name="table of authorities" w:semiHidden="1" w:unhideWhenUsed="1"/>
-    <w:lsdException w:name="macro" w:semiHidden="1" w:unhideWhenUsed="1"/>
-    <w:lsdException w:name="toa heading" w:semiHidden="1" w:unhideWhenUsed="1"/>
-    <w:lsdException w:name="List" w:semiHidden="1" w:unhideWhenUsed="1"/>
-    <w:lsdException w:name="List Bullet" w:semiHidden="1" w:unhideWhenUsed="1"/>
-    <w:lsdException w:name="List Number" w:semiHidden="1" w:unhideWhenUsed="1"/>
-    <w:lsdException w:name="List 2" w:semiHidden="1" w:unhideWhenUsed="1"/>
-    <w:lsdException w:name="List 3" w:semiHidden="1" w:unhideWhenUsed="1"/>
-    <w:lsdException w:name="List 4" w:semiHidden="1" w:unhideWhenUsed="1"/>
-    <w:lsdException w:name="List 5" w:semiHidden="1" w:unhideWhenUsed="1"/>
-    <w:lsdException w:name="List Bullet 2" w:semiHidden="1" w:unhideWhenUsed="1"/>
-    <w:lsdException w:name="List Bullet 3" w:semiHidden="1" w:unhideWhenUsed="1"/>
-    <w:lsdException w:name="List Bullet 4" w:semiHidden="1" w:unhideWhenUsed="1"/>
-    <w:lsdException w:name="List Bullet 5" w:semiHidden="1" w:unhideWhenUsed="1"/>
-    <w:lsdException w:name="List Number 2" w:semiHidden="1" w:unhideWhenUsed="1"/>
-    <w:lsdException w:name="List Number 3" w:semiHidden="1" w:unhideWhenUsed="1"/>
-    <w:lsdException w:name="List Number 4" w:semiHidden="1" w:unhideWhenUsed="1"/>
-    <w:lsdException w:name="List Number 5" w:semiHidden="1" w:unhideWhenUsed="1"/>
-    <w:lsdException w:name="Title" w:uiPriority="10" w:qFormat="1"/>
-    <w:lsdException w:name="Closing" w:semiHidden="1" w:unhideWhenUsed="1"/>
-    <w:lsdException w:name="Signature" w:semiHidden="1" w:unhideWhenUsed="1"/>
-    <w:lsdException w:name="Default Paragraph Font" w:semiHidden="1" w:uiPriority="1" w:unhideWhenUsed="1"/>
-    <w:lsdException w:name="Body Text" w:semiHidden="1" w:unhideWhenUsed="1"/>
-    <w:lsdException w:name="Body Text Indent" w:semiHidden="1" w:unhideWhenUsed="1"/>
-    <w:lsdException w:name="List Continue" w:semiHidden="1" w:unhideWhenUsed="1"/>
-    <w:lsdException w:name="List Continue 2" w:semiHidden="1" w:unhideWhenUsed="1"/>
-    <w:lsdException w:name="List Continue 3" w:semiHidden="1" w:unhideWhenUsed="1"/>
-    <w:lsdException w:name="List Continue 4" w:semiHidden="1" w:unhideWhenUsed="1"/>
-    <w:lsdException w:name="List Continue 5" w:semiHidden="1" w:unhideWhenUsed="1"/>
-    <w:lsdException w:name="Message Header" w:semiHidden="1" w:unhideWhenUsed="1"/>
-    <w:lsdException w:name="Subtitle" w:uiPriority="11" w:qFormat="1"/>
-    <w:lsdException w:name="Salutation" w:semiHidden="1" w:unhideWhenUsed="1"/>
-    <w:lsdException w:name="Date" w:semiHidden="1" w:unhideWhenUsed="1"/>
-    <w:lsdException w:name="Body Text First Indent" w:semiHidden="1" w:unhideWhenUsed="1"/>
-    <w:lsdException w:name="Body Text First Indent 2" w:semiHidden="1" w:unhideWhenUsed="1"/>
-    <w:lsdException w:name="Note Heading" w:semiHidden="1" w:unhideWhenUsed="1"/>
-    <w:lsdException w:name="Body Text 2" w:semiHidden="1" w:unhideWhenUsed="1"/>
-    <w:lsdException w:name="Body Text 3" w:semiHidden="1" w:unhideWhenUsed="1"/>
-    <w:lsdException w:name="Body Text Indent 2" w:semiHidden="1" w:unhideWhenUsed="1"/>
-    <w:lsdException w:name="Body Text Indent 3" w:semiHidden="1" w:unhideWhenUsed="1"/>
-    <w:lsdException w:name="Block Text" w:semiHidden="1" w:unhideWhenUsed="1"/>
-    <w:lsdException w:name="Hyperlink" w:semiHidden="1" w:unhideWhenUsed="1"/>
-    <w:lsdException w:name="FollowedHyperlink" w:semiHidden="1" w:unhideWhenUsed="1"/>
-    <w:lsdException w:name="Strong" w:uiPriority="22" w:qFormat="1"/>
-    <w:lsdException w:name="Emphasis" w:uiPriority="20" w:qFormat="1"/>
-    <w:lsdException w:name="Document Map" w:semiHidden="1" w:unhideWhenUsed="1"/>
-    <w:lsdException w:name="Plain Text" w:semiHidden="1" w:unhideWhenUsed="1"/>
-    <w:lsdException w:name="E-mail Signature" w:semiHidden="1" w:unhideWhenUsed="1"/>
-    <w:lsdException w:name="HTML Top of Form" w:semiHidden="1" w:unhideWhenUsed="1"/>
-    <w:lsdException w:name="HTML Bottom of Form" w:semiHidden="1" w:unhideWhenUsed="1"/>
-    <w:lsdException w:name="Normal (Web)" w:semiHidden="1" w:unhideWhenUsed="1"/>
-    <w:lsdException w:name="HTML Acronym" w:semiHidden="1" w:unhideWhenUsed="1"/>
-    <w:lsdException w:name="HTML Address" w:semiHidden="1" w:unhideWhenUsed="1"/>
-    <w:lsdException w:name="HTML Cite" w:semiHidden="1" w:unhideWhenUsed="1"/>
-    <w:lsdException w:name="HTML Code" w:semiHidden="1" w:unhideWhenUsed="1"/>
-    <w:lsdException w:name="HTML Definition" w:semiHidden="1" w:unhideWhenUsed="1"/>
-    <w:lsdException w:name="HTML Keyboard" w:semiHidden="1" w:unhideWhenUsed="1"/>
-    <w:lsdException w:name="HTML Preformatted" w:semiHidden="1" w:unhideWhenUsed="1"/>
-    <w:lsdException w:name="HTML Sample" w:semiHidden="1" w:unhideWhenUsed="1"/>
-    <w:lsdException w:name="HTML Typewriter" w:semiHidden="1" w:unhideWhenUsed="1"/>
-    <w:lsdException w:name="HTML Variable" w:semiHidden="1" w:unhideWhenUsed="1"/>
-    <w:lsdException w:name="Normal Table" w:semiHidden="1" w:unhideWhenUsed="1"/>
-    <w:lsdException w:name="annotation subject" w:semiHidden="1" w:unhideWhenUsed="1"/>
-    <w:lsdException w:name="No List" w:semiHidden="1" w:unhideWhenUsed="1"/>
-    <w:lsdException w:name="Outline List 1" w:semiHidden="1" w:unhideWhenUsed="1"/>
-    <w:lsdException w:name="Outline List 2" w:semiHidden="1" w:unhideWhenUsed="1"/>
-    <w:lsdException w:name="Outline List 3" w:semiHidden="1" w:unhideWhenUsed="1"/>
-    <w:lsdException w:name="Table Simple 1" w:semiHidden="1" w:unhideWhenUsed="1"/>
-    <w:lsdException w:name="Table Simple 2" w:semiHidden="1" w:unhideWhenUsed="1"/>
-    <w:lsdException w:name="Table Simple 3" w:semiHidden="1" w:unhideWhenUsed="1"/>
-    <w:lsdException w:name="Table Classic 1" w:semiHidden="1" w:unhideWhenUsed="1"/>
-    <w:lsdException w:name="Table Classic 2" w:semiHidden="1" w:unhideWhenUsed="1"/>
-    <w:lsdException w:name="Table Classic 3" w:semiHidden="1" w:unhideWhenUsed="1"/>
-    <w:lsdException w:name="Table Classic 4" w:semiHidden="1" w:unhideWhenUsed="1"/>
-    <w:lsdException w:name="Table Colorful 1" w:semiHidden="1" w:unhideWhenUsed="1"/>
-    <w:lsdException w:name="Table Colorful 2" w:semiHidden="1" w:unhideWhenUsed="1"/>
-    <w:lsdException w:name="Table Colorful 3" w:semiHidden="1" w:unhideWhenUsed="1"/>
-    <w:lsdException w:name="Table Columns 1" w:semiHidden="1" w:unhideWhenUsed="1"/>
-    <w:lsdException w:name="Table Columns 2" w:semiHidden="1" w:unhideWhenUsed="1"/>
-    <w:lsdException w:name="Table Columns 3" w:semiHidden="1" w:unhideWhenUsed="1"/>
-    <w:lsdException w:name="Table Columns 4" w:semiHidden="1" w:unhideWhenUsed="1"/>
-    <w:lsdException w:name="Table Columns 5" w:semiHidden="1" w:unhideWhenUsed="1"/>
-    <w:lsdException w:name="Table Grid 1" w:semiHidden="1" w:unhideWhenUsed="1"/>
-    <w:lsdException w:name="Table Grid 2" w:semiHidden="1" w:unhideWhenUsed="1"/>
-    <w:lsdException w:name="Table Grid 3" w:semiHidden="1" w:unhideWhenUsed="1"/>
-    <w:lsdException w:name="Table Grid 4" w:semiHidden="1" w:unhideWhenUsed="1"/>
-    <w:lsdException w:name="Table Grid 5" w:semiHidden="1" w:unhideWhenUsed="1"/>
-    <w:lsdException w:name="Table Grid 6" w:semiHidden="1" w:unhideWhenUsed="1"/>
-    <w:lsdException w:name="Table Grid 7" w:semiHidden="1" w:unhideWhenUsed="1"/>
-    <w:lsdException w:name="Table Grid 8" w:semiHidden="1" w:unhideWhenUsed="1"/>
-    <w:lsdException w:name="Table List 1" w:semiHidden="1" w:unhideWhenUsed="1"/>
-    <w:lsdException w:name="Table List 2" w:semiHidden="1" w:unhideWhenUsed="1"/>
-    <w:lsdException w:name="Table List 3" w:semiHidden="1" w:unhideWhenUsed="1"/>
-    <w:lsdException w:name="Table List 4" w:semiHidden="1" w:unhideWhenUsed="1"/>
-    <w:lsdException w:name="Table List 5" w:semiHidden="1" w:unhideWhenUsed="1"/>
-    <w:lsdException w:name="Table List 6" w:semiHidden="1" w:unhideWhenUsed="1"/>
-    <w:lsdException w:name="Table List 7" w:semiHidden="1" w:unhideWhenUsed="1"/>
-    <w:lsdException w:name="Table List 8" w:semiHidden="1" w:unhideWhenUsed="1"/>
-    <w:lsdException w:name="Table 3D effects 1" w:semiHidden="1" w:unhideWhenUsed="1"/>
-    <w:lsdException w:name="Table 3D effects 2" w:semiHidden="1" w:unhideWhenUsed="1"/>
-    <w:lsdException w:name="Table 3D effects 3" w:semiHidden="1" w:unhideWhenUsed="1"/>
-    <w:lsdException w:name="Table Contemporary" w:semiHidden="1" w:unhideWhenUsed="1"/>
-    <w:lsdException w:name="Table Elegant" w:semiHidden="1" w:unhideWhenUsed="1"/>
-    <w:lsdException w:name="Table Professional" w:semiHidden="1" w:unhideWhenUsed="1"/>
-    <w:lsdException w:name="Table Subtle 1" w:semiHidden="1" w:unhideWhenUsed="1"/>
-    <w:lsdException w:name="Table Subtle 2" w:semiHidden="1" w:unhideWhenUsed="1"/>
-    <w:lsdException w:name="Table Web 1" w:semiHidden="1" w:unhideWhenUsed="1"/>
-    <w:lsdException w:name="Table Web 2" w:semiHidden="1" w:unhideWhenUsed="1"/>
-    <w:lsdException w:name="Table Web 3" w:semiHidden="1" w:unhideWhenUsed="1"/>
-    <w:lsdException w:name="Balloon Text" w:semiHidden="1" w:unhideWhenUsed="1"/>
-    <w:lsdException w:name="Table Grid" w:uiPriority="39"/>
-    <w:lsdException w:name="Table Theme" w:semiHidden="1" w:unhideWhenUsed="1"/>
-    <w:lsdException w:name="Placeholder Text" w:semiHidden="1"/>
-    <w:lsdException w:name="No Spacing" w:uiPriority="1" w:qFormat="1"/>
-    <w:lsdException w:name="Light Shading" w:uiPriority="60"/>
-    <w:lsdException w:name="Light List" w:uiPriority="61"/>
-    <w:lsdException w:name="Light Grid" w:uiPriority="62"/>
-    <w:lsdException w:name="Medium Shading 1" w:uiPriority="63"/>
-    <w:lsdException w:name="Medium Shading 2" w:uiPriority="64"/>
-    <w:lsdException w:name="Medium List 1" w:uiPriority="65"/>
-    <w:lsdException w:name="Medium List 2" w:uiPriority="66"/>
-    <w:lsdException w:name="Medium Grid 1" w:uiPriority="67"/>
-    <w:lsdException w:name="Medium Grid 2" w:uiPriority="68"/>
-    <w:lsdException w:name="Medium Grid 3" w:uiPriority="69"/>
-    <w:lsdException w:name="Dark List" w:uiPriority="70"/>
-    <w:lsdException w:name="Colorful Shading" w:uiPriority="71"/>
-    <w:lsdException w:name="Colorful List" w:uiPriority="72"/>
-    <w:lsdException w:name="Colorful Grid" w:uiPriority="73"/>
-    <w:lsdException w:name="Light Shading Accent 1" w:uiPriority="60"/>
-    <w:lsdException w:name="Light List Accent 1" w:uiPriority="61"/>
-    <w:lsdException w:name="Light Grid Accent 1" w:uiPriority="62"/>
-    <w:lsdException w:name="Medium Shading 1 Accent 1" w:uiPriority="63"/>
-    <w:lsdException w:name="Medium Shading 2 Accent 1" w:uiPriority="64"/>
-    <w:lsdException w:name="Medium List 1 Accent 1" w:uiPriority="65"/>
-    <w:lsdException w:name="Revision" w:semiHidden="1"/>
-    <w:lsdException w:name="List Paragraph" w:uiPriority="34" w:qFormat="1"/>
-    <w:lsdException w:name="Quote" w:uiPriority="29" w:qFormat="1"/>
-    <w:lsdException w:name="Intense Quote" w:uiPriority="30" w:qFormat="1"/>
-    <w:lsdException w:name="Medium List 2 Accent 1" w:uiPriority="66"/>
-    <w:lsdException w:name="Medium Grid 1 Accent 1" w:uiPriority="67"/>
-    <w:lsdException w:name="Medium Grid 2 Accent 1" w:uiPriority="68"/>
-    <w:lsdException w:name="Medium Grid 3 Accent 1" w:uiPriority="69"/>
-    <w:lsdException w:name="Dark List Accent 1" w:uiPriority="70"/>
-    <w:lsdException w:name="Colorful Shading Accent 1" w:uiPriority="71"/>
-    <w:lsdException w:name="Colorful List Accent 1" w:uiPriority="72"/>
-    <w:lsdException w:name="Colorful Grid Accent 1" w:uiPriority="73"/>
-    <w:lsdException w:name="Light Shading Accent 2" w:uiPriority="60"/>
-    <w:lsdException w:name="Light List Accent 2" w:uiPriority="61"/>
-    <w:lsdException w:name="Light Grid Accent 2" w:uiPriority="62"/>
-    <w:lsdException w:name="Medium Shading 1 Accent 2" w:uiPriority="63"/>
-    <w:lsdException w:name="Medium Shading 2 Accent 2" w:uiPriority="64"/>
-    <w:lsdException w:name="Medium List 1 Accent 2" w:uiPriority="65"/>
-    <w:lsdException w:name="Medium List 2 Accent 2" w:uiPriority="66"/>
-    <w:lsdException w:name="Medium Grid 1 Accent 2" w:uiPriority="67"/>
-    <w:lsdException w:name="Medium Grid 2 Accent 2" w:uiPriority="68"/>
-    <w:lsdException w:name="Medium Grid 3 Accent 2" w:uiPriority="69"/>
-    <w:lsdException w:name="Dark List Accent 2" w:uiPriority="70"/>
-    <w:lsdException w:name="Colorful Shading Accent 2" w:uiPriority="71"/>
-    <w:lsdException w:name="Colorful List Accent 2" w:uiPriority="72"/>
-    <w:lsdException w:name="Colorful Grid Accent 2" w:uiPriority="73"/>
-    <w:lsdException w:name="Light Shading Accent 3" w:uiPriority="60"/>
-    <w:lsdException w:name="Light List Accent 3" w:uiPriority="61"/>
-    <w:lsdException w:name="Light Grid Accent 3" w:uiPriority="62"/>
-    <w:lsdException w:name="Medium Shading 1 Accent 3" w:uiPriority="63"/>
-    <w:lsdException w:name="Medium Shading 2 Accent 3" w:uiPriority="64"/>
-    <w:lsdException w:name="Medium List 1 Accent 3" w:uiPriority="65"/>
-    <w:lsdException w:name="Medium List 2 Accent 3" w:uiPriority="66"/>
-    <w:lsdException w:name="Medium Grid 1 Accent 3" w:uiPriority="67"/>
-    <w:lsdException w:name="Medium Grid 2 Accent 3" w:uiPriority="68"/>
-    <w:lsdException w:name="Medium Grid 3 Accent 3" w:uiPriority="69"/>
-    <w:lsdException w:name="Dark List Accent 3" w:uiPriority="70"/>
-    <w:lsdException w:name="Colorful Shading Accent 3" w:uiPriority="71"/>
-    <w:lsdException w:name="Colorful List Accent 3" w:uiPriority="72"/>
-    <w:lsdException w:name="Colorful Grid Accent 3" w:uiPriority="73"/>
-    <w:lsdException w:name="Light Shading Accent 4" w:uiPriority="60"/>
-    <w:lsdException w:name="Light List Accent 4" w:uiPriority="61"/>
-    <w:lsdException w:name="Light Grid Accent 4" w:uiPriority="62"/>
-    <w:lsdException w:name="Medium Shading 1 Accent 4" w:uiPriority="63"/>
-    <w:lsdException w:name="Medium Shading 2 Accent 4" w:uiPriority="64"/>
-    <w:lsdException w:name="Medium List 1 Accent 4" w:uiPriority="65"/>
-    <w:lsdException w:name="Medium List 2 Accent 4" w:uiPriority="66"/>
-    <w:lsdException w:name="Medium Grid 1 Accent 4" w:uiPriority="67"/>
-    <w:lsdException w:name="Medium Grid 2 Accent 4" w:uiPriority="68"/>
-    <w:lsdException w:name="Medium Grid 3 Accent 4" w:uiPriority="69"/>
-    <w:lsdException w:name="Dark List Accent 4" w:uiPriority="70"/>
-    <w:lsdException w:name="Colorful Shading Accent 4" w:uiPriority="71"/>
-    <w:lsdException w:name="Colorful List Accent 4" w:uiPriority="72"/>
-    <w:lsdException w:name="Colorful Grid Accent 4" w:uiPriority="73"/>
-    <w:lsdException w:name="Light Shading Accent 5" w:uiPriority="60"/>
-    <w:lsdException w:name="Light List Accent 5" w:uiPriority="61"/>
-    <w:lsdException w:name="Light Grid Accent 5" w:uiPriority="62"/>
-    <w:lsdException w:name="Medium Shading 1 Accent 5" w:uiPriority="63"/>
-    <w:lsdException w:name="Medium Shading 2 Accent 5" w:uiPriority="64"/>
-    <w:lsdException w:name="Medium List 1 Accent 5" w:uiPriority="65"/>
-    <w:lsdException w:name="Medium List 2 Accent 5" w:uiPriority="66"/>
-    <w:lsdException w:name="Medium Grid 1 Accent 5" w:uiPriority="67"/>
-    <w:lsdException w:name="Medium Grid 2 Accent 5" w:uiPriority="68"/>
-    <w:lsdException w:name="Medium Grid 3 Accent 5" w:uiPriority="69"/>
-    <w:lsdException w:name="Dark List Accent 5" w:uiPriority="70"/>
-    <w:lsdException w:name="Colorful Shading Accent 5" w:uiPriority="71"/>
-    <w:lsdException w:name="Colorful List Accent 5" w:uiPriority="72"/>
-    <w:lsdException w:name="Colorful Grid Accent 5" w:uiPriority="73"/>
-    <w:lsdException w:name="Light Shading Accent 6" w:uiPriority="60"/>
-    <w:lsdException w:name="Light List Accent 6" w:uiPriority="61"/>
-    <w:lsdException w:name="Light Grid Accent 6" w:uiPriority="62"/>
-    <w:lsdException w:name="Medium Shading 1 Accent 6" w:uiPriority="63"/>
-    <w:lsdException w:name="Medium Shading 2 Accent 6" w:uiPriority="64"/>
-    <w:lsdException w:name="Medium List 1 Accent 6" w:uiPriority="65"/>
-    <w:lsdException w:name="Medium List 2 Accent 6" w:uiPriority="66"/>
-    <w:lsdException w:name="Medium Grid 1 Accent 6" w:uiPriority="67"/>
-    <w:lsdException w:name="Medium Grid 2 Accent 6" w:uiPriority="68"/>
-    <w:lsdException w:name="Medium Grid 3 Accent 6" w:uiPriority="69"/>
-    <w:lsdException w:name="Dark List Accent 6" w:uiPriority="70"/>
-    <w:lsdException w:name="Colorful Shading Accent 6" w:uiPriority="71"/>
-    <w:lsdException w:name="Colorful List Accent 6" w:uiPriority="72"/>
-    <w:lsdException w:name="Colorful Grid Accent 6" w:uiPriority="73"/>
-    <w:lsdException w:name="Subtle Emphasis" w:uiPriority="19" w:qFormat="1"/>
-    <w:lsdException w:name="Intense Emphasis" w:uiPriority="21" w:qFormat="1"/>
-    <w:lsdException w:name="Subtle Reference" w:uiPriority="31" w:qFormat="1"/>
-    <w:lsdException w:name="Intense Reference" w:uiPriority="32" w:qFormat="1"/>
-    <w:lsdException w:name="Book Title" w:uiPriority="33" w:qFormat="1"/>
-    <w:lsdException w:name="Bibliography" w:semiHidden="1" w:uiPriority="37" w:unhideWhenUsed="1"/>
-    <w:lsdException w:name="TOC Heading" w:semiHidden="1" w:uiPriority="39" w:unhideWhenUsed="1" w:qFormat="1"/>
-    <w:lsdException w:name="Plain Table 1" w:uiPriority="41"/>
-    <w:lsdException w:name="Plain Table 2" w:uiPriority="42"/>
-    <w:lsdException w:name="Plain Table 3" w:uiPriority="43"/>
-    <w:lsdException w:name="Plain Table 4" w:uiPriority="44"/>
-    <w:lsdException w:name="Plain Table 5" w:uiPriority="45"/>
-    <w:lsdException w:name="Grid Table Light" w:uiPriority="40"/>
-    <w:lsdException w:name="Grid Table 1 Light" w:uiPriority="46"/>
-    <w:lsdException w:name="Grid Table 2" w:uiPriority="47"/>
-    <w:lsdException w:name="Grid Table 3" w:uiPriority="48"/>
-    <w:lsdException w:name="Grid Table 4" w:uiPriority="49"/>
-    <w:lsdException w:name="Grid Table 5 Dark" w:uiPriority="50"/>
-    <w:lsdException w:name="Grid Table 6 Colorful" w:uiPriority="51"/>
-    <w:lsdException w:name="Grid Table 7 Colorful" w:uiPriority="52"/>
-    <w:lsdException w:name="Grid Table 1 Light Accent 1" w:uiPriority="46"/>
-    <w:lsdException w:name="Grid Table 2 Accent 1" w:uiPriority="47"/>
-    <w:lsdException w:name="Grid Table 3 Accent 1" w:uiPriority="48"/>
-    <w:lsdException w:name="Grid Table 4 Accent 1" w:uiPriority="49"/>
-    <w:lsdException w:name="Grid Table 5 Dark Accent 1" w:uiPriority="50"/>
-    <w:lsdException w:name="Grid Table 6 Colorful Accent 1" w:uiPriority="51"/>
-    <w:lsdException w:name="Grid Table 7 Colorful Accent 1" w:uiPriority="52"/>
-    <w:lsdException w:name="Grid Table 1 Light Accent 2" w:uiPriority="46"/>
-    <w:lsdException w:name="Grid Table 2 Accent 2" w:uiPriority="47"/>
-    <w:lsdException w:name="Grid Table 3 Accent 2" w:uiPriority="48"/>
-    <w:lsdException w:name="Grid Table 4 Accent 2" w:uiPriority="49"/>
-    <w:lsdException w:name="Grid Table 5 Dark Accent 2" w:uiPriority="50"/>
-    <w:lsdException w:name="Grid Table 6 Colorful Accent 2" w:uiPriority="51"/>
-    <w:lsdException w:name="Grid Table 7 Colorful Accent 2" w:uiPriority="52"/>
-    <w:lsdException w:name="Grid Table 1 Light Accent 3" w:uiPriority="46"/>
-    <w:lsdException w:name="Grid Table 2 Accent 3" w:uiPriority="47"/>
-    <w:lsdException w:name="Grid Table 3 Accent 3" w:uiPriority="48"/>
-    <w:lsdException w:name="Grid Table 4 Accent 3" w:uiPriority="49"/>
-    <w:lsdException w:name="Grid Table 5 Dark Accent 3" w:uiPriority="50"/>
-    <w:lsdException w:name="Grid Table 6 Colorful Accent 3" w:uiPriority="51"/>
-    <w:lsdException w:name="Grid Table 7 Colorful Accent 3" w:uiPriority="52"/>
-    <w:lsdException w:name="Grid Table 1 Light Accent 4" w:uiPriority="46"/>
-    <w:lsdException w:name="Grid Table 2 Accent 4" w:uiPriority="47"/>
-    <w:lsdException w:name="Grid Table 3 Accent 4" w:uiPriority="48"/>
-    <w:lsdException w:name="Grid Table 4 Accent 4" w:uiPriority="49"/>
-    <w:lsdException w:name="Grid Table 5 Dark Accent 4" w:uiPriority="50"/>
-    <w:lsdException w:name="Grid Table 6 Colorful Accent 4" w:uiPriority="51"/>
-    <w:lsdException w:name="Grid Table 7 Colorful Accent 4" w:uiPriority="52"/>
-    <w:lsdException w:name="Grid Table 1 Light Accent 5" w:uiPriority="46"/>
-    <w:lsdException w:name="Grid Table 2 Accent 5" w:uiPriority="47"/>
-    <w:lsdException w:name="Grid Table 3 Accent 5" w:uiPriority="48"/>
-    <w:lsdException w:name="Grid Table 4 Accent 5" w:uiPriority="49"/>
-    <w:lsdException w:name="Grid Table 5 Dark Accent 5" w:uiPriority="50"/>
-    <w:lsdException w:name="Grid Table 6 Colorful Accent 5" w:uiPriority="51"/>
-    <w:lsdException w:name="Grid Table 7 Colorful Accent 5" w:uiPriority="52"/>
-    <w:lsdException w:name="Grid Table 1 Light Accent 6" w:uiPriority="46"/>
-    <w:lsdException w:name="Grid Table 2 Accent 6" w:uiPriority="47"/>
-    <w:lsdException w:name="Grid Table 3 Accent 6" w:uiPriority="48"/>
-    <w:lsdException w:name="Grid Table 4 Accent 6" w:uiPriority="49"/>
-    <w:lsdException w:name="Grid Table 5 Dark Accent 6" w:uiPriority="50"/>
-    <w:lsdException w:name="Grid Table 6 Colorful Accent 6" w:uiPriority="51"/>
-    <w:lsdException w:name="Grid Table 7 Colorful Accent 6" w:uiPriority="52"/>
-    <w:lsdException w:name="List Table 1 Light" w:uiPriority="46"/>
-    <w:lsdException w:name="List Table 2" w:uiPriority="47"/>
-    <w:lsdException w:name="List Table 3" w:uiPriority="48"/>
-    <w:lsdException w:name="List Table 4" w:uiPriority="49"/>
-    <w:lsdException w:name="List Table 5 Dark" w:uiPriority="50"/>
-    <w:lsdException w:name="List Table 6 Colorful" w:uiPriority="51"/>
-    <w:lsdException w:name="List Table 7 Colorful" w:uiPriority="52"/>
-    <w:lsdException w:name="List Table 1 Light Accent 1" w:uiPriority="46"/>
-    <w:lsdException w:name="List Table 2 Accent 1" w:uiPriority="47"/>
-    <w:lsdException w:name="List Table 3 Accent 1" w:uiPriority="48"/>
-    <w:lsdException w:name="List Table 4 Accent 1" w:uiPriority="49"/>
-    <w:lsdException w:name="List Table 5 Dark Accent 1" w:uiPriority="50"/>
-    <w:lsdException w:name="List Table 6 Colorful Accent 1" w:uiPriority="51"/>
-    <w:lsdException w:name="List Table 7 Colorful Accent 1" w:uiPriority="52"/>
-    <w:lsdException w:name="List Table 1 Light Accent 2" w:uiPriority="46"/>
-    <w:lsdException w:name="List Table 2 Accent 2" w:uiPriority="47"/>
-    <w:lsdException w:name="List Table 3 Accent 2" w:uiPriority="48"/>
-    <w:lsdException w:name="List Table 4 Accent 2" w:uiPriority="49"/>
-    <w:lsdException w:name="List Table 5 Dark Accent 2" w:uiPriority="50"/>
-    <w:lsdException w:name="List Table 6 Colorful Accent 2" w:uiPriority="51"/>
-    <w:lsdException w:name="List Table 7 Colorful Accent 2" w:uiPriority="52"/>
-    <w:lsdException w:name="List Table 1 Light Accent 3" w:uiPriority="46"/>
-    <w:lsdException w:name="List Table 2 Accent 3" w:uiPriority="47"/>
-    <w:lsdException w:name="List Table 3 Accent 3" w:uiPriority="48"/>
-    <w:lsdException w:name="List Table 4 Accent 3" w:uiPriority="49"/>
-    <w:lsdException w:name="List Table 5 Dark Accent 3" w:uiPriority="50"/>
-    <w:lsdException w:name="List Table 6 Colorful Accent 3" w:uiPriority="51"/>
-    <w:lsdException w:name="List Table 7 Colorful Accent 3" w:uiPriority="52"/>
-    <w:lsdException w:name="List Table 1 Light Accent 4" w:uiPriority="46"/>
-    <w:lsdException w:name="List Table 2 Accent 4" w:uiPriority="47"/>
-    <w:lsdException w:name="List Table 3 Accent 4" w:uiPriority="48"/>
-    <w:lsdException w:name="List Table 4 Accent 4" w:uiPriority="49"/>
-    <w:lsdException w:name="List Table 5 Dark Accent 4" w:uiPriority="50"/>
-    <w:lsdException w:name="List Table 6 Colorful Accent 4" w:uiPriority="51"/>
-    <w:lsdException w:name="List Table 7 Colorful Accent 4" w:uiPriority="52"/>
-    <w:lsdException w:name="List Table 1 Light Accent 5" w:uiPriority="46"/>
-    <w:lsdException w:name="List Table 2 Accent 5" w:uiPriority="47"/>
-    <w:lsdException w:name="List Table 3 Accent 5" w:uiPriority="48"/>
-    <w:lsdException w:name="List Table 4 Accent 5" w:uiPriority="49"/>
-    <w:lsdException w:name="List Table 5 Dark Accent 5" w:uiPriority="50"/>
-    <w:lsdException w:name="List Table 6 Colorful Accent 5" w:uiPriority="51"/>
-    <w:lsdException w:name="List Table 7 Colorful Accent 5" w:uiPriority="52"/>
-    <w:lsdException w:name="List Table 1 Light Accent 6" w:uiPriority="46"/>
-    <w:lsdException w:name="List Table 2 Accent 6" w:uiPriority="47"/>
-    <w:lsdException w:name="List Table 3 Accent 6" w:uiPriority="48"/>
-    <w:lsdException w:name="List Table 4 Accent 6" w:uiPriority="49"/>
-    <w:lsdException w:name="List Table 5 Dark Accent 6" w:uiPriority="50"/>
-    <w:lsdException w:name="List Table 6 Colorful Accent 6" w:uiPriority="51"/>
-    <w:lsdException w:name="List Table 7 Colorful Accent 6" w:uiPriority="52"/>
+  <w:latentStyles w:defLockedState="0" w:defUIPriority="99" w:defSemiHidden="1" w:defUnhideWhenUsed="1" w:defQFormat="0" w:count="267">
+    <w:lsdException w:name="Normal" w:semiHidden="0" w:uiPriority="0" w:unhideWhenUsed="0" w:qFormat="1"/>
+    <w:lsdException w:name="heading 1" w:semiHidden="0" w:uiPriority="9" w:unhideWhenUsed="0" w:qFormat="1"/>
+    <w:lsdException w:name="heading 2" w:uiPriority="9" w:qFormat="1"/>
+    <w:lsdException w:name="heading 3" w:uiPriority="9" w:qFormat="1"/>
+    <w:lsdException w:name="heading 4" w:uiPriority="9" w:qFormat="1"/>
+    <w:lsdException w:name="heading 5" w:uiPriority="9" w:qFormat="1"/>
+    <w:lsdException w:name="heading 6" w:uiPriority="9" w:qFormat="1"/>
+    <w:lsdException w:name="heading 7" w:uiPriority="9" w:qFormat="1"/>
+    <w:lsdException w:name="heading 8" w:uiPriority="9" w:qFormat="1"/>
+    <w:lsdException w:name="heading 9" w:uiPriority="9" w:qFormat="1"/>
+    <w:lsdException w:name="toc 1" w:uiPriority="39"/>
+    <w:lsdException w:name="toc 2" w:uiPriority="39"/>
+    <w:lsdException w:name="toc 3" w:uiPriority="39"/>
+    <w:lsdException w:name="toc 4" w:uiPriority="39"/>
+    <w:lsdException w:name="toc 5" w:uiPriority="39"/>
+    <w:lsdException w:name="toc 6" w:uiPriority="39"/>
+    <w:lsdException w:name="toc 7" w:uiPriority="39"/>
+    <w:lsdException w:name="toc 8" w:uiPriority="39"/>
+    <w:lsdException w:name="toc 9" w:uiPriority="39"/>
+    <w:lsdException w:name="caption" w:uiPriority="35" w:qFormat="1"/>
+    <w:lsdException w:name="Title" w:semiHidden="0" w:uiPriority="10" w:unhideWhenUsed="0" w:qFormat="1"/>
+    <w:lsdException w:name="Default Paragraph Font" w:uiPriority="1"/>
+    <w:lsdException w:name="Subtitle" w:semiHidden="0" w:uiPriority="11" w:unhideWhenUsed="0" w:qFormat="1"/>
+    <w:lsdException w:name="Strong" w:semiHidden="0" w:uiPriority="22" w:unhideWhenUsed="0" w:qFormat="1"/>
+    <w:lsdException w:name="Emphasis" w:semiHidden="0" w:uiPriority="20" w:unhideWhenUsed="0" w:qFormat="1"/>
+    <w:lsdException w:name="Table Grid" w:semiHidden="0" w:uiPriority="39" w:unhideWhenUsed="0"/>
+    <w:lsdException w:name="Placeholder Text" w:unhideWhenUsed="0"/>
+    <w:lsdException w:name="No Spacing" w:semiHidden="0" w:uiPriority="1" w:unhideWhenUsed="0" w:qFormat="1"/>
+    <w:lsdException w:name="Light Shading" w:semiHidden="0" w:uiPriority="60" w:unhideWhenUsed="0"/>
+    <w:lsdException w:name="Light List" w:semiHidden="0" w:uiPriority="61" w:unhideWhenUsed="0"/>
+    <w:lsdException w:name="Light Grid" w:semiHidden="0" w:uiPriority="62" w:unhideWhenUsed="0"/>
+    <w:lsdException w:name="Medium Shading 1" w:semiHidden="0" w:uiPriority="63" w:unhideWhenUsed="0"/>
+    <w:lsdException w:name="Medium Shading 2" w:semiHidden="0" w:uiPriority="64" w:unhideWhenUsed="0"/>
+    <w:lsdException w:name="Medium List 1" w:semiHidden="0" w:uiPriority="65" w:unhideWhenUsed="0"/>
+    <w:lsdException w:name="Medium List 2" w:semiHidden="0" w:uiPriority="66" w:unhideWhenUsed="0"/>
+    <w:lsdException w:name="Medium Grid 1" w:semiHidden="0" w:uiPriority="67" w:unhideWhenUsed="0"/>
+    <w:lsdException w:name="Medium Grid 2" w:semiHidden="0" w:uiPriority="68" w:unhideWhenUsed="0"/>
+    <w:lsdException w:name="Medium Grid 3" w:semiHidden="0" w:uiPriority="69" w:unhideWhenUsed="0"/>
+    <w:lsdException w:name="Dark List" w:semiHidden="0" w:uiPriority="70" w:unhideWhenUsed="0"/>
+    <w:lsdException w:name="Colorful Shading" w:semiHidden="0" w:uiPriority="71" w:unhideWhenUsed="0"/>
+    <w:lsdException w:name="Colorful List" w:semiHidden="0" w:uiPriority="72" w:unhideWhenUsed="0"/>
+    <w:lsdException w:name="Colorful Grid" w:semiHidden="0" w:uiPriority="73" w:unhideWhenUsed="0"/>
+    <w:lsdException w:name="Light Shading Accent 1" w:semiHidden="0" w:uiPriority="60" w:unhideWhenUsed="0"/>
+    <w:lsdException w:name="Light List Accent 1" w:semiHidden="0" w:uiPriority="61" w:unhideWhenUsed="0"/>
+    <w:lsdException w:name="Light Grid Accent 1" w:semiHidden="0" w:uiPriority="62" w:unhideWhenUsed="0"/>
+    <w:lsdException w:name="Medium Shading 1 Accent 1" w:semiHidden="0" w:uiPriority="63" w:unhideWhenUsed="0"/>
+    <w:lsdException w:name="Medium Shading 2 Accent 1" w:semiHidden="0" w:uiPriority="64" w:unhideWhenUsed="0"/>
+    <w:lsdException w:name="Medium List 1 Accent 1" w:semiHidden="0" w:uiPriority="65" w:unhideWhenUsed="0"/>
+    <w:lsdException w:name="Revision" w:unhideWhenUsed="0"/>
+    <w:lsdException w:name="List Paragraph" w:semiHidden="0" w:uiPriority="34" w:unhideWhenUsed="0" w:qFormat="1"/>
+    <w:lsdException w:name="Quote" w:semiHidden="0" w:uiPriority="29" w:unhideWhenUsed="0" w:qFormat="1"/>
+    <w:lsdException w:name="Intense Quote" w:semiHidden="0" w:uiPriority="30" w:unhideWhenUsed="0" w:qFormat="1"/>
+    <w:lsdException w:name="Medium List 2 Accent 1" w:semiHidden="0" w:uiPriority="66" w:unhideWhenUsed="0"/>
+    <w:lsdException w:name="Medium Grid 1 Accent 1" w:semiHidden="0" w:uiPriority="67" w:unhideWhenUsed="0"/>
+    <w:lsdException w:name="Medium Grid 2 Accent 1" w:semiHidden="0" w:uiPriority="68" w:unhideWhenUsed="0"/>
+    <w:lsdException w:name="Medium Grid 3 Accent 1" w:semiHidden="0" w:uiPriority="69" w:unhideWhenUsed="0"/>
+    <w:lsdException w:name="Dark List Accent 1" w:semiHidden="0" w:uiPriority="70" w:unhideWhenUsed="0"/>
+    <w:lsdException w:name="Colorful Shading Accent 1" w:semiHidden="0" w:uiPriority="71" w:unhideWhenUsed="0"/>
+    <w:lsdException w:name="Colorful List Accent 1" w:semiHidden="0" w:uiPriority="72" w:unhideWhenUsed="0"/>
+    <w:lsdException w:name="Colorful Grid Accent 1" w:semiHidden="0" w:uiPriority="73" w:unhideWhenUsed="0"/>
+    <w:lsdException w:name="Light Shading Accent 2" w:semiHidden="0" w:uiPriority="60" w:unhideWhenUsed="0"/>
+    <w:lsdException w:name="Light List Accent 2" w:semiHidden="0" w:uiPriority="61" w:unhideWhenUsed="0"/>
+    <w:lsdException w:name="Light Grid Accent 2" w:semiHidden="0" w:uiPriority="62" w:unhideWhenUsed="0"/>
+    <w:lsdException w:name="Medium Shading 1 Accent 2" w:semiHidden="0" w:uiPriority="63" w:unhideWhenUsed="0"/>
+    <w:lsdException w:name="Medium Shading 2 Accent 2" w:semiHidden="0" w:uiPriority="64" w:unhideWhenUsed="0"/>
+    <w:lsdException w:name="Medium List 1 Accent 2" w:semiHidden="0" w:uiPriority="65" w:unhideWhenUsed="0"/>
+    <w:lsdException w:name="Medium List 2 Accent 2" w:semiHidden="0" w:uiPriority="66" w:unhideWhenUsed="0"/>
+    <w:lsdException w:name="Medium Grid 1 Accent 2" w:semiHidden="0" w:uiPriority="67" w:unhideWhenUsed="0"/>
+    <w:lsdException w:name="Medium Grid 2 Accent 2" w:semiHidden="0" w:uiPriority="68" w:unhideWhenUsed="0"/>
+    <w:lsdException w:name="Medium Grid 3 Accent 2" w:semiHidden="0" w:uiPriority="69" w:unhideWhenUsed="0"/>
+    <w:lsdException w:name="Dark List Accent 2" w:semiHidden="0" w:uiPriority="70" w:unhideWhenUsed="0"/>
+    <w:lsdException w:name="Colorful Shading Accent 2" w:semiHidden="0" w:uiPriority="71" w:unhideWhenUsed="0"/>
+    <w:lsdException w:name="Colorful List Accent 2" w:semiHidden="0" w:uiPriority="72" w:unhideWhenUsed="0"/>
+    <w:lsdException w:name="Colorful Grid Accent 2" w:semiHidden="0" w:uiPriority="73" w:unhideWhenUsed="0"/>
+    <w:lsdException w:name="Light Shading Accent 3" w:semiHidden="0" w:uiPriority="60" w:unhideWhenUsed="0"/>
+    <w:lsdException w:name="Light List Accent 3" w:semiHidden="0" w:uiPriority="61" w:unhideWhenUsed="0"/>
+    <w:lsdException w:name="Light Grid Accent 3" w:semiHidden="0" w:uiPriority="62" w:unhideWhenUsed="0"/>
+    <w:lsdException w:name="Medium Shading 1 Accent 3" w:semiHidden="0" w:uiPriority="63" w:unhideWhenUsed="0"/>
+    <w:lsdException w:name="Medium Shading 2 Accent 3" w:semiHidden="0" w:uiPriority="64" w:unhideWhenUsed="0"/>
+    <w:lsdException w:name="Medium List 1 Accent 3" w:semiHidden="0" w:uiPriority="65" w:unhideWhenUsed="0"/>
+    <w:lsdException w:name="Medium List 2 Accent 3" w:semiHidden="0" w:uiPriority="66" w:unhideWhenUsed="0"/>
+    <w:lsdException w:name="Medium Grid 1 Accent 3" w:semiHidden="0" w:uiPriority="67" w:unhideWhenUsed="0"/>
+    <w:lsdException w:name="Medium Grid 2 Accent 3" w:semiHidden="0" w:uiPriority="68" w:unhideWhenUsed="0"/>
+    <w:lsdException w:name="Medium Grid 3 Accent 3" w:semiHidden="0" w:uiPriority="69" w:unhideWhenUsed="0"/>
+    <w:lsdException w:name="Dark List Accent 3" w:semiHidden="0" w:uiPriority="70" w:unhideWhenUsed="0"/>
+    <w:lsdException w:name="Colorful Shading Accent 3" w:semiHidden="0" w:uiPriority="71" w:unhideWhenUsed="0"/>
+    <w:lsdException w:name="Colorful List Accent 3" w:semiHidden="0" w:uiPriority="72" w:unhideWhenUsed="0"/>
+    <w:lsdException w:name="Colorful Grid Accent 3" w:semiHidden="0" w:uiPriority="73" w:unhideWhenUsed="0"/>
+    <w:lsdException w:name="Light Shading Accent 4" w:semiHidden="0" w:uiPriority="60" w:unhideWhenUsed="0"/>
+    <w:lsdException w:name="Light List Accent 4" w:semiHidden="0" w:uiPriority="61" w:unhideWhenUsed="0"/>
+    <w:lsdException w:name="Light Grid Accent 4" w:semiHidden="0" w:uiPriority="62" w:unhideWhenUsed="0"/>
+    <w:lsdException w:name="Medium Shading 1 Accent 4" w:semiHidden="0" w:uiPriority="63" w:unhideWhenUsed="0"/>
+    <w:lsdException w:name="Medium Shading 2 Accent 4" w:semiHidden="0" w:uiPriority="64" w:unhideWhenUsed="0"/>
+    <w:lsdException w:name="Medium List 1 Accent 4" w:semiHidden="0" w:uiPriority="65" w:unhideWhenUsed="0"/>
+    <w:lsdException w:name="Medium List 2 Accent 4" w:semiHidden="0" w:uiPriority="66" w:unhideWhenUsed="0"/>
+    <w:lsdException w:name="Medium Grid 1 Accent 4" w:semiHidden="0" w:uiPriority="67" w:unhideWhenUsed="0"/>
+    <w:lsdException w:name="Medium Grid 2 Accent 4" w:semiHidden="0" w:uiPriority="68" w:unhideWhenUsed="0"/>
+    <w:lsdException w:name="Medium Grid 3 Accent 4" w:semiHidden="0" w:uiPriority="69" w:unhideWhenUsed="0"/>
+    <w:lsdException w:name="Dark List Accent 4" w:semiHidden="0" w:uiPriority="70" w:unhideWhenUsed="0"/>
+    <w:lsdException w:name="Colorful Shading Accent 4" w:semiHidden="0" w:uiPriority="71" w:unhideWhenUsed="0"/>
+    <w:lsdException w:name="Colorful List Accent 4" w:semiHidden="0" w:uiPriority="72" w:unhideWhenUsed="0"/>
+    <w:lsdException w:name="Colorful Grid Accent 4" w:semiHidden="0" w:uiPriority="73" w:unhideWhenUsed="0"/>
+    <w:lsdException w:name="Light Shading Accent 5" w:semiHidden="0" w:uiPriority="60" w:unhideWhenUsed="0"/>
+    <w:lsdException w:name="Light List Accent 5" w:semiHidden="0" w:uiPriority="61" w:unhideWhenUsed="0"/>
+    <w:lsdException w:name="Light Grid Accent 5" w:semiHidden="0" w:uiPriority="62" w:unhideWhenUsed="0"/>
+    <w:lsdException w:name="Medium Shading 1 Accent 5" w:semiHidden="0" w:uiPriority="63" w:unhideWhenUsed="0"/>
+    <w:lsdException w:name="Medium Shading 2 Accent 5" w:semiHidden="0" w:uiPriority="64" w:unhideWhenUsed="0"/>
+    <w:lsdException w:name="Medium List 1 Accent 5" w:semiHidden="0" w:uiPriority="65" w:unhideWhenUsed="0"/>
+    <w:lsdException w:name="Medium List 2 Accent 5" w:semiHidden="0" w:uiPriority="66" w:unhideWhenUsed="0"/>
+    <w:lsdException w:name="Medium Grid 1 Accent 5" w:semiHidden="0" w:uiPriority="67" w:unhideWhenUsed="0"/>
+    <w:lsdException w:name="Medium Grid 2 Accent 5" w:semiHidden="0" w:uiPriority="68" w:unhideWhenUsed="0"/>
+    <w:lsdException w:name="Medium Grid 3 Accent 5" w:semiHidden="0" w:uiPriority="69" w:unhideWhenUsed="0"/>
+    <w:lsdException w:name="Dark List Accent 5" w:semiHidden="0" w:uiPriority="70" w:unhideWhenUsed="0"/>
+    <w:lsdException w:name="Colorful Shading Accent 5" w:semiHidden="0" w:uiPriority="71" w:unhideWhenUsed="0"/>
+    <w:lsdException w:name="Colorful List Accent 5" w:semiHidden="0" w:uiPriority="72" w:unhideWhenUsed="0"/>
+    <w:lsdException w:name="Colorful Grid Accent 5" w:semiHidden="0" w:uiPriority="73" w:unhideWhenUsed="0"/>
+    <w:lsdException w:name="Light Shading Accent 6" w:semiHidden="0" w:uiPriority="60" w:unhideWhenUsed="0"/>
+    <w:lsdException w:name="Light List Accent 6" w:semiHidden="0" w:uiPriority="61" w:unhideWhenUsed="0"/>
+    <w:lsdException w:name="Light Grid Accent 6" w:semiHidden="0" w:uiPriority="62" w:unhideWhenUsed="0"/>
+    <w:lsdException w:name="Medium Shading 1 Accent 6" w:semiHidden="0" w:uiPriority="63" w:unhideWhenUsed="0"/>
+    <w:lsdException w:name="Medium Shading 2 Accent 6" w:semiHidden="0" w:uiPriority="64" w:unhideWhenUsed="0"/>
+    <w:lsdException w:name="Medium List 1 Accent 6" w:semiHidden="0" w:uiPriority="65" w:unhideWhenUsed="0"/>
+    <w:lsdException w:name="Medium List 2 Accent 6" w:semiHidden="0" w:uiPriority="66" w:unhideWhenUsed="0"/>
+    <w:lsdException w:name="Medium Grid 1 Accent 6" w:semiHidden="0" w:uiPriority="67" w:unhideWhenUsed="0"/>
+    <w:lsdException w:name="Medium Grid 2 Accent 6" w:semiHidden="0" w:uiPriority="68" w:unhideWhenUsed="0"/>
+    <w:lsdException w:name="Medium Grid 3 Accent 6" w:semiHidden="0" w:uiPriority="69" w:unhideWhenUsed="0"/>
+    <w:lsdException w:name="Dark List Accent 6" w:semiHidden="0" w:uiPriority="70" w:unhideWhenUsed="0"/>
+    <w:lsdException w:name="Colorful Shading Accent 6" w:semiHidden="0" w:uiPriority="71" w:unhideWhenUsed="0"/>
+    <w:lsdException w:name="Colorful List Accent 6" w:semiHidden="0" w:uiPriority="72" w:unhideWhenUsed="0"/>
+    <w:lsdException w:name="Colorful Grid Accent 6" w:semiHidden="0" w:uiPriority="73" w:unhideWhenUsed="0"/>
+    <w:lsdException w:name="Subtle Emphasis" w:semiHidden="0" w:uiPriority="19" w:unhideWhenUsed="0" w:qFormat="1"/>
+    <w:lsdException w:name="Intense Emphasis" w:semiHidden="0" w:uiPriority="21" w:unhideWhenUsed="0" w:qFormat="1"/>
+    <w:lsdException w:name="Subtle Reference" w:semiHidden="0" w:uiPriority="31" w:unhideWhenUsed="0" w:qFormat="1"/>
+    <w:lsdException w:name="Intense Reference" w:semiHidden="0" w:uiPriority="32" w:unhideWhenUsed="0" w:qFormat="1"/>
+    <w:lsdException w:name="Book Title" w:semiHidden="0" w:uiPriority="33" w:unhideWhenUsed="0" w:qFormat="1"/>
+    <w:lsdException w:name="Bibliography" w:uiPriority="37"/>
+    <w:lsdException w:name="TOC Heading" w:uiPriority="39" w:qFormat="1"/>
   </w:latentStyles>
   <w:style w:type="paragraph" w:default="1" w:styleId="Normal">
     <w:name w:val="Normal"/>
@@ -6753,10 +10976,32 @@
       <w:szCs w:val="36"/>
     </w:rPr>
   </w:style>
+  <w:style w:type="paragraph" w:styleId="Heading3">
+    <w:name w:val="heading 3"/>
+    <w:basedOn w:val="Normal"/>
+    <w:next w:val="Normal"/>
+    <w:link w:val="Heading3Char"/>
+    <w:uiPriority w:val="9"/>
+    <w:semiHidden/>
+    <w:unhideWhenUsed/>
+    <w:qFormat/>
+    <w:rsid w:val="00895F21"/>
+    <w:pPr>
+      <w:keepNext/>
+      <w:keepLines/>
+      <w:spacing w:before="200" w:after="0"/>
+      <w:outlineLvl w:val="2"/>
+    </w:pPr>
+    <w:rPr>
+      <w:rFonts w:asciiTheme="majorHAnsi" w:eastAsiaTheme="majorEastAsia" w:hAnsiTheme="majorHAnsi" w:cstheme="majorBidi"/>
+      <w:b/>
+      <w:bCs/>
+      <w:color w:val="5B9BD5" w:themeColor="accent1"/>
+    </w:rPr>
+  </w:style>
   <w:style w:type="character" w:default="1" w:styleId="DefaultParagraphFont">
     <w:name w:val="Default Paragraph Font"/>
     <w:uiPriority w:val="1"/>
-    <w:semiHidden/>
     <w:unhideWhenUsed/>
   </w:style>
   <w:style w:type="table" w:default="1" w:styleId="TableNormal">
@@ -6847,6 +11092,392 @@
       <w:szCs w:val="24"/>
     </w:rPr>
   </w:style>
+  <w:style w:type="character" w:customStyle="1" w:styleId="Heading3Char">
+    <w:name w:val="Heading 3 Char"/>
+    <w:basedOn w:val="DefaultParagraphFont"/>
+    <w:link w:val="Heading3"/>
+    <w:uiPriority w:val="9"/>
+    <w:semiHidden/>
+    <w:rsid w:val="00895F21"/>
+    <w:rPr>
+      <w:rFonts w:asciiTheme="majorHAnsi" w:eastAsiaTheme="majorEastAsia" w:hAnsiTheme="majorHAnsi" w:cstheme="majorBidi"/>
+      <w:b/>
+      <w:bCs/>
+      <w:color w:val="5B9BD5" w:themeColor="accent1"/>
+    </w:rPr>
+  </w:style>
+  <w:style w:type="paragraph" w:styleId="BalloonText">
+    <w:name w:val="Balloon Text"/>
+    <w:basedOn w:val="Normal"/>
+    <w:link w:val="BalloonTextChar"/>
+    <w:uiPriority w:val="99"/>
+    <w:semiHidden/>
+    <w:unhideWhenUsed/>
+    <w:rsid w:val="00DB0E01"/>
+    <w:pPr>
+      <w:spacing w:after="0" w:line="240" w:lineRule="auto"/>
+    </w:pPr>
+    <w:rPr>
+      <w:rFonts w:ascii="Tahoma" w:hAnsi="Tahoma" w:cs="Tahoma"/>
+      <w:sz w:val="16"/>
+      <w:szCs w:val="16"/>
+    </w:rPr>
+  </w:style>
+  <w:style w:type="character" w:customStyle="1" w:styleId="BalloonTextChar">
+    <w:name w:val="Balloon Text Char"/>
+    <w:basedOn w:val="DefaultParagraphFont"/>
+    <w:link w:val="BalloonText"/>
+    <w:uiPriority w:val="99"/>
+    <w:semiHidden/>
+    <w:rsid w:val="00DB0E01"/>
+    <w:rPr>
+      <w:rFonts w:ascii="Tahoma" w:hAnsi="Tahoma" w:cs="Tahoma"/>
+      <w:sz w:val="16"/>
+      <w:szCs w:val="16"/>
+    </w:rPr>
+  </w:style>
+</w:styles>
+</file>
+
+<file path=word/stylesWithEffects.xml><?xml version="1.0" encoding="utf-8"?>
+<w:styles xmlns:wpc="http://schemas.microsoft.com/office/word/2010/wordprocessingCanvas" xmlns:mc="http://schemas.openxmlformats.org/markup-compatibility/2006" xmlns:o="urn:schemas-microsoft-com:office:office" xmlns:r="http://schemas.openxmlformats.org/officeDocument/2006/relationships" xmlns:m="http://schemas.openxmlformats.org/officeDocument/2006/math" xmlns:v="urn:schemas-microsoft-com:vml" xmlns:wp14="http://schemas.microsoft.com/office/word/2010/wordprocessingDrawing" xmlns:wp="http://schemas.openxmlformats.org/drawingml/2006/wordprocessingDrawing" xmlns:w10="urn:schemas-microsoft-com:office:word" xmlns:w="http://schemas.openxmlformats.org/wordprocessingml/2006/main" xmlns:w14="http://schemas.microsoft.com/office/word/2010/wordml" xmlns:wpg="http://schemas.microsoft.com/office/word/2010/wordprocessingGroup" xmlns:wpi="http://schemas.microsoft.com/office/word/2010/wordprocessingInk" xmlns:wne="http://schemas.microsoft.com/office/word/2006/wordml" xmlns:wps="http://schemas.microsoft.com/office/word/2010/wordprocessingShape" mc:Ignorable="w14 wp14">
+  <w:docDefaults>
+    <w:rPrDefault>
+      <w:rPr>
+        <w:rFonts w:asciiTheme="minorHAnsi" w:eastAsiaTheme="minorHAnsi" w:hAnsiTheme="minorHAnsi" w:cstheme="minorBidi"/>
+        <w:sz w:val="22"/>
+        <w:szCs w:val="22"/>
+        <w:lang w:val="en-US" w:eastAsia="en-US" w:bidi="ar-SA"/>
+      </w:rPr>
+    </w:rPrDefault>
+    <w:pPrDefault>
+      <w:pPr>
+        <w:spacing w:after="160" w:line="259" w:lineRule="auto"/>
+      </w:pPr>
+    </w:pPrDefault>
+  </w:docDefaults>
+  <w:latentStyles w:defLockedState="0" w:defUIPriority="99" w:defSemiHidden="1" w:defUnhideWhenUsed="1" w:defQFormat="0" w:count="267">
+    <w:lsdException w:name="Normal" w:semiHidden="0" w:uiPriority="0" w:unhideWhenUsed="0" w:qFormat="1"/>
+    <w:lsdException w:name="heading 1" w:semiHidden="0" w:uiPriority="9" w:unhideWhenUsed="0" w:qFormat="1"/>
+    <w:lsdException w:name="heading 2" w:uiPriority="9" w:qFormat="1"/>
+    <w:lsdException w:name="heading 3" w:uiPriority="9" w:qFormat="1"/>
+    <w:lsdException w:name="heading 4" w:uiPriority="9" w:qFormat="1"/>
+    <w:lsdException w:name="heading 5" w:uiPriority="9" w:qFormat="1"/>
+    <w:lsdException w:name="heading 6" w:uiPriority="9" w:qFormat="1"/>
+    <w:lsdException w:name="heading 7" w:uiPriority="9" w:qFormat="1"/>
+    <w:lsdException w:name="heading 8" w:uiPriority="9" w:qFormat="1"/>
+    <w:lsdException w:name="heading 9" w:uiPriority="9" w:qFormat="1"/>
+    <w:lsdException w:name="toc 1" w:uiPriority="39"/>
+    <w:lsdException w:name="toc 2" w:uiPriority="39"/>
+    <w:lsdException w:name="toc 3" w:uiPriority="39"/>
+    <w:lsdException w:name="toc 4" w:uiPriority="39"/>
+    <w:lsdException w:name="toc 5" w:uiPriority="39"/>
+    <w:lsdException w:name="toc 6" w:uiPriority="39"/>
+    <w:lsdException w:name="toc 7" w:uiPriority="39"/>
+    <w:lsdException w:name="toc 8" w:uiPriority="39"/>
+    <w:lsdException w:name="toc 9" w:uiPriority="39"/>
+    <w:lsdException w:name="caption" w:uiPriority="35" w:qFormat="1"/>
+    <w:lsdException w:name="Title" w:semiHidden="0" w:uiPriority="10" w:unhideWhenUsed="0" w:qFormat="1"/>
+    <w:lsdException w:name="Default Paragraph Font" w:uiPriority="1"/>
+    <w:lsdException w:name="Subtitle" w:semiHidden="0" w:uiPriority="11" w:unhideWhenUsed="0" w:qFormat="1"/>
+    <w:lsdException w:name="Strong" w:semiHidden="0" w:uiPriority="22" w:unhideWhenUsed="0" w:qFormat="1"/>
+    <w:lsdException w:name="Emphasis" w:semiHidden="0" w:uiPriority="20" w:unhideWhenUsed="0" w:qFormat="1"/>
+    <w:lsdException w:name="Table Grid" w:semiHidden="0" w:uiPriority="39" w:unhideWhenUsed="0"/>
+    <w:lsdException w:name="Placeholder Text" w:unhideWhenUsed="0"/>
+    <w:lsdException w:name="No Spacing" w:semiHidden="0" w:uiPriority="1" w:unhideWhenUsed="0" w:qFormat="1"/>
+    <w:lsdException w:name="Light Shading" w:semiHidden="0" w:uiPriority="60" w:unhideWhenUsed="0"/>
+    <w:lsdException w:name="Light List" w:semiHidden="0" w:uiPriority="61" w:unhideWhenUsed="0"/>
+    <w:lsdException w:name="Light Grid" w:semiHidden="0" w:uiPriority="62" w:unhideWhenUsed="0"/>
+    <w:lsdException w:name="Medium Shading 1" w:semiHidden="0" w:uiPriority="63" w:unhideWhenUsed="0"/>
+    <w:lsdException w:name="Medium Shading 2" w:semiHidden="0" w:uiPriority="64" w:unhideWhenUsed="0"/>
+    <w:lsdException w:name="Medium List 1" w:semiHidden="0" w:uiPriority="65" w:unhideWhenUsed="0"/>
+    <w:lsdException w:name="Medium List 2" w:semiHidden="0" w:uiPriority="66" w:unhideWhenUsed="0"/>
+    <w:lsdException w:name="Medium Grid 1" w:semiHidden="0" w:uiPriority="67" w:unhideWhenUsed="0"/>
+    <w:lsdException w:name="Medium Grid 2" w:semiHidden="0" w:uiPriority="68" w:unhideWhenUsed="0"/>
+    <w:lsdException w:name="Medium Grid 3" w:semiHidden="0" w:uiPriority="69" w:unhideWhenUsed="0"/>
+    <w:lsdException w:name="Dark List" w:semiHidden="0" w:uiPriority="70" w:unhideWhenUsed="0"/>
+    <w:lsdException w:name="Colorful Shading" w:semiHidden="0" w:uiPriority="71" w:unhideWhenUsed="0"/>
+    <w:lsdException w:name="Colorful List" w:semiHidden="0" w:uiPriority="72" w:unhideWhenUsed="0"/>
+    <w:lsdException w:name="Colorful Grid" w:semiHidden="0" w:uiPriority="73" w:unhideWhenUsed="0"/>
+    <w:lsdException w:name="Light Shading Accent 1" w:semiHidden="0" w:uiPriority="60" w:unhideWhenUsed="0"/>
+    <w:lsdException w:name="Light List Accent 1" w:semiHidden="0" w:uiPriority="61" w:unhideWhenUsed="0"/>
+    <w:lsdException w:name="Light Grid Accent 1" w:semiHidden="0" w:uiPriority="62" w:unhideWhenUsed="0"/>
+    <w:lsdException w:name="Medium Shading 1 Accent 1" w:semiHidden="0" w:uiPriority="63" w:unhideWhenUsed="0"/>
+    <w:lsdException w:name="Medium Shading 2 Accent 1" w:semiHidden="0" w:uiPriority="64" w:unhideWhenUsed="0"/>
+    <w:lsdException w:name="Medium List 1 Accent 1" w:semiHidden="0" w:uiPriority="65" w:unhideWhenUsed="0"/>
+    <w:lsdException w:name="Revision" w:unhideWhenUsed="0"/>
+    <w:lsdException w:name="List Paragraph" w:semiHidden="0" w:uiPriority="34" w:unhideWhenUsed="0" w:qFormat="1"/>
+    <w:lsdException w:name="Quote" w:semiHidden="0" w:uiPriority="29" w:unhideWhenUsed="0" w:qFormat="1"/>
+    <w:lsdException w:name="Intense Quote" w:semiHidden="0" w:uiPriority="30" w:unhideWhenUsed="0" w:qFormat="1"/>
+    <w:lsdException w:name="Medium List 2 Accent 1" w:semiHidden="0" w:uiPriority="66" w:unhideWhenUsed="0"/>
+    <w:lsdException w:name="Medium Grid 1 Accent 1" w:semiHidden="0" w:uiPriority="67" w:unhideWhenUsed="0"/>
+    <w:lsdException w:name="Medium Grid 2 Accent 1" w:semiHidden="0" w:uiPriority="68" w:unhideWhenUsed="0"/>
+    <w:lsdException w:name="Medium Grid 3 Accent 1" w:semiHidden="0" w:uiPriority="69" w:unhideWhenUsed="0"/>
+    <w:lsdException w:name="Dark List Accent 1" w:semiHidden="0" w:uiPriority="70" w:unhideWhenUsed="0"/>
+    <w:lsdException w:name="Colorful Shading Accent 1" w:semiHidden="0" w:uiPriority="71" w:unhideWhenUsed="0"/>
+    <w:lsdException w:name="Colorful List Accent 1" w:semiHidden="0" w:uiPriority="72" w:unhideWhenUsed="0"/>
+    <w:lsdException w:name="Colorful Grid Accent 1" w:semiHidden="0" w:uiPriority="73" w:unhideWhenUsed="0"/>
+    <w:lsdException w:name="Light Shading Accent 2" w:semiHidden="0" w:uiPriority="60" w:unhideWhenUsed="0"/>
+    <w:lsdException w:name="Light List Accent 2" w:semiHidden="0" w:uiPriority="61" w:unhideWhenUsed="0"/>
+    <w:lsdException w:name="Light Grid Accent 2" w:semiHidden="0" w:uiPriority="62" w:unhideWhenUsed="0"/>
+    <w:lsdException w:name="Medium Shading 1 Accent 2" w:semiHidden="0" w:uiPriority="63" w:unhideWhenUsed="0"/>
+    <w:lsdException w:name="Medium Shading 2 Accent 2" w:semiHidden="0" w:uiPriority="64" w:unhideWhenUsed="0"/>
+    <w:lsdException w:name="Medium List 1 Accent 2" w:semiHidden="0" w:uiPriority="65" w:unhideWhenUsed="0"/>
+    <w:lsdException w:name="Medium List 2 Accent 2" w:semiHidden="0" w:uiPriority="66" w:unhideWhenUsed="0"/>
+    <w:lsdException w:name="Medium Grid 1 Accent 2" w:semiHidden="0" w:uiPriority="67" w:unhideWhenUsed="0"/>
+    <w:lsdException w:name="Medium Grid 2 Accent 2" w:semiHidden="0" w:uiPriority="68" w:unhideWhenUsed="0"/>
+    <w:lsdException w:name="Medium Grid 3 Accent 2" w:semiHidden="0" w:uiPriority="69" w:unhideWhenUsed="0"/>
+    <w:lsdException w:name="Dark List Accent 2" w:semiHidden="0" w:uiPriority="70" w:unhideWhenUsed="0"/>
+    <w:lsdException w:name="Colorful Shading Accent 2" w:semiHidden="0" w:uiPriority="71" w:unhideWhenUsed="0"/>
+    <w:lsdException w:name="Colorful List Accent 2" w:semiHidden="0" w:uiPriority="72" w:unhideWhenUsed="0"/>
+    <w:lsdException w:name="Colorful Grid Accent 2" w:semiHidden="0" w:uiPriority="73" w:unhideWhenUsed="0"/>
+    <w:lsdException w:name="Light Shading Accent 3" w:semiHidden="0" w:uiPriority="60" w:unhideWhenUsed="0"/>
+    <w:lsdException w:name="Light List Accent 3" w:semiHidden="0" w:uiPriority="61" w:unhideWhenUsed="0"/>
+    <w:lsdException w:name="Light Grid Accent 3" w:semiHidden="0" w:uiPriority="62" w:unhideWhenUsed="0"/>
+    <w:lsdException w:name="Medium Shading 1 Accent 3" w:semiHidden="0" w:uiPriority="63" w:unhideWhenUsed="0"/>
+    <w:lsdException w:name="Medium Shading 2 Accent 3" w:semiHidden="0" w:uiPriority="64" w:unhideWhenUsed="0"/>
+    <w:lsdException w:name="Medium List 1 Accent 3" w:semiHidden="0" w:uiPriority="65" w:unhideWhenUsed="0"/>
+    <w:lsdException w:name="Medium List 2 Accent 3" w:semiHidden="0" w:uiPriority="66" w:unhideWhenUsed="0"/>
+    <w:lsdException w:name="Medium Grid 1 Accent 3" w:semiHidden="0" w:uiPriority="67" w:unhideWhenUsed="0"/>
+    <w:lsdException w:name="Medium Grid 2 Accent 3" w:semiHidden="0" w:uiPriority="68" w:unhideWhenUsed="0"/>
+    <w:lsdException w:name="Medium Grid 3 Accent 3" w:semiHidden="0" w:uiPriority="69" w:unhideWhenUsed="0"/>
+    <w:lsdException w:name="Dark List Accent 3" w:semiHidden="0" w:uiPriority="70" w:unhideWhenUsed="0"/>
+    <w:lsdException w:name="Colorful Shading Accent 3" w:semiHidden="0" w:uiPriority="71" w:unhideWhenUsed="0"/>
+    <w:lsdException w:name="Colorful List Accent 3" w:semiHidden="0" w:uiPriority="72" w:unhideWhenUsed="0"/>
+    <w:lsdException w:name="Colorful Grid Accent 3" w:semiHidden="0" w:uiPriority="73" w:unhideWhenUsed="0"/>
+    <w:lsdException w:name="Light Shading Accent 4" w:semiHidden="0" w:uiPriority="60" w:unhideWhenUsed="0"/>
+    <w:lsdException w:name="Light List Accent 4" w:semiHidden="0" w:uiPriority="61" w:unhideWhenUsed="0"/>
+    <w:lsdException w:name="Light Grid Accent 4" w:semiHidden="0" w:uiPriority="62" w:unhideWhenUsed="0"/>
+    <w:lsdException w:name="Medium Shading 1 Accent 4" w:semiHidden="0" w:uiPriority="63" w:unhideWhenUsed="0"/>
+    <w:lsdException w:name="Medium Shading 2 Accent 4" w:semiHidden="0" w:uiPriority="64" w:unhideWhenUsed="0"/>
+    <w:lsdException w:name="Medium List 1 Accent 4" w:semiHidden="0" w:uiPriority="65" w:unhideWhenUsed="0"/>
+    <w:lsdException w:name="Medium List 2 Accent 4" w:semiHidden="0" w:uiPriority="66" w:unhideWhenUsed="0"/>
+    <w:lsdException w:name="Medium Grid 1 Accent 4" w:semiHidden="0" w:uiPriority="67" w:unhideWhenUsed="0"/>
+    <w:lsdException w:name="Medium Grid 2 Accent 4" w:semiHidden="0" w:uiPriority="68" w:unhideWhenUsed="0"/>
+    <w:lsdException w:name="Medium Grid 3 Accent 4" w:semiHidden="0" w:uiPriority="69" w:unhideWhenUsed="0"/>
+    <w:lsdException w:name="Dark List Accent 4" w:semiHidden="0" w:uiPriority="70" w:unhideWhenUsed="0"/>
+    <w:lsdException w:name="Colorful Shading Accent 4" w:semiHidden="0" w:uiPriority="71" w:unhideWhenUsed="0"/>
+    <w:lsdException w:name="Colorful List Accent 4" w:semiHidden="0" w:uiPriority="72" w:unhideWhenUsed="0"/>
+    <w:lsdException w:name="Colorful Grid Accent 4" w:semiHidden="0" w:uiPriority="73" w:unhideWhenUsed="0"/>
+    <w:lsdException w:name="Light Shading Accent 5" w:semiHidden="0" w:uiPriority="60" w:unhideWhenUsed="0"/>
+    <w:lsdException w:name="Light List Accent 5" w:semiHidden="0" w:uiPriority="61" w:unhideWhenUsed="0"/>
+    <w:lsdException w:name="Light Grid Accent 5" w:semiHidden="0" w:uiPriority="62" w:unhideWhenUsed="0"/>
+    <w:lsdException w:name="Medium Shading 1 Accent 5" w:semiHidden="0" w:uiPriority="63" w:unhideWhenUsed="0"/>
+    <w:lsdException w:name="Medium Shading 2 Accent 5" w:semiHidden="0" w:uiPriority="64" w:unhideWhenUsed="0"/>
+    <w:lsdException w:name="Medium List 1 Accent 5" w:semiHidden="0" w:uiPriority="65" w:unhideWhenUsed="0"/>
+    <w:lsdException w:name="Medium List 2 Accent 5" w:semiHidden="0" w:uiPriority="66" w:unhideWhenUsed="0"/>
+    <w:lsdException w:name="Medium Grid 1 Accent 5" w:semiHidden="0" w:uiPriority="67" w:unhideWhenUsed="0"/>
+    <w:lsdException w:name="Medium Grid 2 Accent 5" w:semiHidden="0" w:uiPriority="68" w:unhideWhenUsed="0"/>
+    <w:lsdException w:name="Medium Grid 3 Accent 5" w:semiHidden="0" w:uiPriority="69" w:unhideWhenUsed="0"/>
+    <w:lsdException w:name="Dark List Accent 5" w:semiHidden="0" w:uiPriority="70" w:unhideWhenUsed="0"/>
+    <w:lsdException w:name="Colorful Shading Accent 5" w:semiHidden="0" w:uiPriority="71" w:unhideWhenUsed="0"/>
+    <w:lsdException w:name="Colorful List Accent 5" w:semiHidden="0" w:uiPriority="72" w:unhideWhenUsed="0"/>
+    <w:lsdException w:name="Colorful Grid Accent 5" w:semiHidden="0" w:uiPriority="73" w:unhideWhenUsed="0"/>
+    <w:lsdException w:name="Light Shading Accent 6" w:semiHidden="0" w:uiPriority="60" w:unhideWhenUsed="0"/>
+    <w:lsdException w:name="Light List Accent 6" w:semiHidden="0" w:uiPriority="61" w:unhideWhenUsed="0"/>
+    <w:lsdException w:name="Light Grid Accent 6" w:semiHidden="0" w:uiPriority="62" w:unhideWhenUsed="0"/>
+    <w:lsdException w:name="Medium Shading 1 Accent 6" w:semiHidden="0" w:uiPriority="63" w:unhideWhenUsed="0"/>
+    <w:lsdException w:name="Medium Shading 2 Accent 6" w:semiHidden="0" w:uiPriority="64" w:unhideWhenUsed="0"/>
+    <w:lsdException w:name="Medium List 1 Accent 6" w:semiHidden="0" w:uiPriority="65" w:unhideWhenUsed="0"/>
+    <w:lsdException w:name="Medium List 2 Accent 6" w:semiHidden="0" w:uiPriority="66" w:unhideWhenUsed="0"/>
+    <w:lsdException w:name="Medium Grid 1 Accent 6" w:semiHidden="0" w:uiPriority="67" w:unhideWhenUsed="0"/>
+    <w:lsdException w:name="Medium Grid 2 Accent 6" w:semiHidden="0" w:uiPriority="68" w:unhideWhenUsed="0"/>
+    <w:lsdException w:name="Medium Grid 3 Accent 6" w:semiHidden="0" w:uiPriority="69" w:unhideWhenUsed="0"/>
+    <w:lsdException w:name="Dark List Accent 6" w:semiHidden="0" w:uiPriority="70" w:unhideWhenUsed="0"/>
+    <w:lsdException w:name="Colorful Shading Accent 6" w:semiHidden="0" w:uiPriority="71" w:unhideWhenUsed="0"/>
+    <w:lsdException w:name="Colorful List Accent 6" w:semiHidden="0" w:uiPriority="72" w:unhideWhenUsed="0"/>
+    <w:lsdException w:name="Colorful Grid Accent 6" w:semiHidden="0" w:uiPriority="73" w:unhideWhenUsed="0"/>
+    <w:lsdException w:name="Subtle Emphasis" w:semiHidden="0" w:uiPriority="19" w:unhideWhenUsed="0" w:qFormat="1"/>
+    <w:lsdException w:name="Intense Emphasis" w:semiHidden="0" w:uiPriority="21" w:unhideWhenUsed="0" w:qFormat="1"/>
+    <w:lsdException w:name="Subtle Reference" w:semiHidden="0" w:uiPriority="31" w:unhideWhenUsed="0" w:qFormat="1"/>
+    <w:lsdException w:name="Intense Reference" w:semiHidden="0" w:uiPriority="32" w:unhideWhenUsed="0" w:qFormat="1"/>
+    <w:lsdException w:name="Book Title" w:semiHidden="0" w:uiPriority="33" w:unhideWhenUsed="0" w:qFormat="1"/>
+    <w:lsdException w:name="Bibliography" w:uiPriority="37"/>
+    <w:lsdException w:name="TOC Heading" w:uiPriority="39" w:qFormat="1"/>
+  </w:latentStyles>
+  <w:style w:type="paragraph" w:default="1" w:styleId="Normal">
+    <w:name w:val="Normal"/>
+    <w:qFormat/>
+  </w:style>
+  <w:style w:type="paragraph" w:styleId="Heading2">
+    <w:name w:val="heading 2"/>
+    <w:basedOn w:val="Normal"/>
+    <w:link w:val="Heading2Char"/>
+    <w:uiPriority w:val="9"/>
+    <w:qFormat/>
+    <w:rsid w:val="00F551D0"/>
+    <w:pPr>
+      <w:spacing w:before="100" w:beforeAutospacing="1" w:after="100" w:afterAutospacing="1" w:line="240" w:lineRule="auto"/>
+      <w:outlineLvl w:val="1"/>
+    </w:pPr>
+    <w:rPr>
+      <w:rFonts w:ascii="Times New Roman" w:eastAsia="Times New Roman" w:hAnsi="Times New Roman" w:cs="Times New Roman"/>
+      <w:b/>
+      <w:bCs/>
+      <w:sz w:val="36"/>
+      <w:szCs w:val="36"/>
+    </w:rPr>
+  </w:style>
+  <w:style w:type="paragraph" w:styleId="Heading3">
+    <w:name w:val="heading 3"/>
+    <w:basedOn w:val="Normal"/>
+    <w:next w:val="Normal"/>
+    <w:link w:val="Heading3Char"/>
+    <w:uiPriority w:val="9"/>
+    <w:semiHidden/>
+    <w:unhideWhenUsed/>
+    <w:qFormat/>
+    <w:rsid w:val="00895F21"/>
+    <w:pPr>
+      <w:keepNext/>
+      <w:keepLines/>
+      <w:spacing w:before="200" w:after="0"/>
+      <w:outlineLvl w:val="2"/>
+    </w:pPr>
+    <w:rPr>
+      <w:rFonts w:asciiTheme="majorHAnsi" w:eastAsiaTheme="majorEastAsia" w:hAnsiTheme="majorHAnsi" w:cstheme="majorBidi"/>
+      <w:b/>
+      <w:bCs/>
+      <w:color w:val="5B9BD5" w:themeColor="accent1"/>
+    </w:rPr>
+  </w:style>
+  <w:style w:type="character" w:default="1" w:styleId="DefaultParagraphFont">
+    <w:name w:val="Default Paragraph Font"/>
+    <w:uiPriority w:val="1"/>
+    <w:unhideWhenUsed/>
+  </w:style>
+  <w:style w:type="table" w:default="1" w:styleId="TableNormal">
+    <w:name w:val="Normal Table"/>
+    <w:uiPriority w:val="99"/>
+    <w:semiHidden/>
+    <w:unhideWhenUsed/>
+    <w:tblPr>
+      <w:tblInd w:w="0" w:type="dxa"/>
+      <w:tblCellMar>
+        <w:top w:w="0" w:type="dxa"/>
+        <w:left w:w="108" w:type="dxa"/>
+        <w:bottom w:w="0" w:type="dxa"/>
+        <w:right w:w="108" w:type="dxa"/>
+      </w:tblCellMar>
+    </w:tblPr>
+  </w:style>
+  <w:style w:type="numbering" w:default="1" w:styleId="NoList">
+    <w:name w:val="No List"/>
+    <w:uiPriority w:val="99"/>
+    <w:semiHidden/>
+    <w:unhideWhenUsed/>
+  </w:style>
+  <w:style w:type="character" w:styleId="Hyperlink">
+    <w:name w:val="Hyperlink"/>
+    <w:basedOn w:val="DefaultParagraphFont"/>
+    <w:uiPriority w:val="99"/>
+    <w:semiHidden/>
+    <w:unhideWhenUsed/>
+    <w:rsid w:val="00F551D0"/>
+    <w:rPr>
+      <w:color w:val="0000FF"/>
+      <w:u w:val="single"/>
+    </w:rPr>
+  </w:style>
+  <w:style w:type="character" w:customStyle="1" w:styleId="apple-converted-space">
+    <w:name w:val="apple-converted-space"/>
+    <w:basedOn w:val="DefaultParagraphFont"/>
+    <w:rsid w:val="00F551D0"/>
+  </w:style>
+  <w:style w:type="character" w:customStyle="1" w:styleId="Heading2Char">
+    <w:name w:val="Heading 2 Char"/>
+    <w:basedOn w:val="DefaultParagraphFont"/>
+    <w:link w:val="Heading2"/>
+    <w:uiPriority w:val="9"/>
+    <w:rsid w:val="00F551D0"/>
+    <w:rPr>
+      <w:rFonts w:ascii="Times New Roman" w:eastAsia="Times New Roman" w:hAnsi="Times New Roman" w:cs="Times New Roman"/>
+      <w:b/>
+      <w:bCs/>
+      <w:sz w:val="36"/>
+      <w:szCs w:val="36"/>
+    </w:rPr>
+  </w:style>
+  <w:style w:type="character" w:customStyle="1" w:styleId="mw-headline">
+    <w:name w:val="mw-headline"/>
+    <w:basedOn w:val="DefaultParagraphFont"/>
+    <w:rsid w:val="00F551D0"/>
+  </w:style>
+  <w:style w:type="character" w:customStyle="1" w:styleId="mw-editsection">
+    <w:name w:val="mw-editsection"/>
+    <w:basedOn w:val="DefaultParagraphFont"/>
+    <w:rsid w:val="00F551D0"/>
+  </w:style>
+  <w:style w:type="character" w:customStyle="1" w:styleId="mw-editsection-bracket">
+    <w:name w:val="mw-editsection-bracket"/>
+    <w:basedOn w:val="DefaultParagraphFont"/>
+    <w:rsid w:val="00F551D0"/>
+  </w:style>
+  <w:style w:type="character" w:customStyle="1" w:styleId="mw-editsection-divider">
+    <w:name w:val="mw-editsection-divider"/>
+    <w:basedOn w:val="DefaultParagraphFont"/>
+    <w:rsid w:val="00F551D0"/>
+  </w:style>
+  <w:style w:type="paragraph" w:styleId="NormalWeb">
+    <w:name w:val="Normal (Web)"/>
+    <w:basedOn w:val="Normal"/>
+    <w:uiPriority w:val="99"/>
+    <w:semiHidden/>
+    <w:unhideWhenUsed/>
+    <w:rsid w:val="00F551D0"/>
+    <w:pPr>
+      <w:spacing w:before="100" w:beforeAutospacing="1" w:after="100" w:afterAutospacing="1" w:line="240" w:lineRule="auto"/>
+    </w:pPr>
+    <w:rPr>
+      <w:rFonts w:ascii="Times New Roman" w:eastAsia="Times New Roman" w:hAnsi="Times New Roman" w:cs="Times New Roman"/>
+      <w:sz w:val="24"/>
+      <w:szCs w:val="24"/>
+    </w:rPr>
+  </w:style>
+  <w:style w:type="character" w:customStyle="1" w:styleId="Heading3Char">
+    <w:name w:val="Heading 3 Char"/>
+    <w:basedOn w:val="DefaultParagraphFont"/>
+    <w:link w:val="Heading3"/>
+    <w:uiPriority w:val="9"/>
+    <w:semiHidden/>
+    <w:rsid w:val="00895F21"/>
+    <w:rPr>
+      <w:rFonts w:asciiTheme="majorHAnsi" w:eastAsiaTheme="majorEastAsia" w:hAnsiTheme="majorHAnsi" w:cstheme="majorBidi"/>
+      <w:b/>
+      <w:bCs/>
+      <w:color w:val="5B9BD5" w:themeColor="accent1"/>
+    </w:rPr>
+  </w:style>
+  <w:style w:type="paragraph" w:styleId="BalloonText">
+    <w:name w:val="Balloon Text"/>
+    <w:basedOn w:val="Normal"/>
+    <w:link w:val="BalloonTextChar"/>
+    <w:uiPriority w:val="99"/>
+    <w:semiHidden/>
+    <w:unhideWhenUsed/>
+    <w:rsid w:val="00DB0E01"/>
+    <w:pPr>
+      <w:spacing w:after="0" w:line="240" w:lineRule="auto"/>
+    </w:pPr>
+    <w:rPr>
+      <w:rFonts w:ascii="Tahoma" w:hAnsi="Tahoma" w:cs="Tahoma"/>
+      <w:sz w:val="16"/>
+      <w:szCs w:val="16"/>
+    </w:rPr>
+  </w:style>
+  <w:style w:type="character" w:customStyle="1" w:styleId="BalloonTextChar">
+    <w:name w:val="Balloon Text Char"/>
+    <w:basedOn w:val="DefaultParagraphFont"/>
+    <w:link w:val="BalloonText"/>
+    <w:uiPriority w:val="99"/>
+    <w:semiHidden/>
+    <w:rsid w:val="00DB0E01"/>
+    <w:rPr>
+      <w:rFonts w:ascii="Tahoma" w:hAnsi="Tahoma" w:cs="Tahoma"/>
+      <w:sz w:val="16"/>
+      <w:szCs w:val="16"/>
+    </w:rPr>
+  </w:style>
 </w:styles>
 </file>
 
@@ -6893,7 +11524,7 @@
     </a:clrScheme>
     <a:fontScheme name="Office">
       <a:majorFont>
-        <a:latin typeface="Calibri Light" panose="020F0302020204030204"/>
+        <a:latin typeface="Calibri Light"/>
         <a:ea typeface=""/>
         <a:cs typeface=""/>
         <a:font script="Jpan" typeface="游ゴシック Light"/>
@@ -6945,7 +11576,7 @@
         <a:font script="Tfng" typeface="Ebrima"/>
       </a:majorFont>
       <a:minorFont>
-        <a:latin typeface="Calibri" panose="020F0502020204030204"/>
+        <a:latin typeface="Calibri"/>
         <a:ea typeface=""/>
         <a:cs typeface=""/>
         <a:font script="Jpan" typeface="游明朝"/>
@@ -7139,8 +11770,20 @@
   <a:extraClrSchemeLst/>
   <a:extLst>
     <a:ext uri="{05A4C25C-085E-4340-85A3-A5531E510DB2}">
-      <thm15:themeFamily xmlns:thm15="http://schemas.microsoft.com/office/thememl/2012/main" name="Office Theme" id="{62F939B6-93AF-4DB8-9C6B-D6C7DFDC589F}" vid="{4A3C46E8-61CC-4603-A589-7422A47A8E4A}"/>
+      <thm15:themeFamily xmlns:thm15="http://schemas.microsoft.com/office/thememl/2012/main" xmlns="" name="Office Theme" id="{62F939B6-93AF-4DB8-9C6B-D6C7DFDC589F}" vid="{4A3C46E8-61CC-4603-A589-7422A47A8E4A}"/>
     </a:ext>
   </a:extLst>
 </a:theme>
+</file>
+
+<file path=customXml/item1.xml><?xml version="1.0" encoding="utf-8"?>
+<b:Sources xmlns:b="http://schemas.openxmlformats.org/officeDocument/2006/bibliography" xmlns="http://schemas.openxmlformats.org/officeDocument/2006/bibliography" SelectedStyle="\APA.XSL" StyleName="APA"/>
+</file>
+
+<file path=customXml/itemProps1.xml><?xml version="1.0" encoding="utf-8"?>
+<ds:datastoreItem xmlns:ds="http://schemas.openxmlformats.org/officeDocument/2006/customXml" ds:itemID="{DBBD35C5-48E4-4C3D-AC46-B75D86B92098}">
+  <ds:schemaRefs>
+    <ds:schemaRef ds:uri="http://schemas.openxmlformats.org/officeDocument/2006/bibliography"/>
+  </ds:schemaRefs>
+</ds:datastoreItem>
 </file>